--- a/memoria.docx
+++ b/memoria.docx
@@ -676,17 +676,8 @@
                 <w:sz w:val="42"/>
                 <w:szCs w:val="42"/>
               </w:rPr>
-              <w:t xml:space="preserve">Susana </w:t>
-            </w:r>
-            <w:proofErr w:type="spellStart"/>
-            <w:r>
-              <w:rPr>
-                <w:sz w:val="42"/>
-                <w:szCs w:val="42"/>
-              </w:rPr>
-              <w:t>Acedo</w:t>
-            </w:r>
-            <w:proofErr w:type="spellEnd"/>
+              <w:t>Susana Acedo</w:t>
+            </w:r>
             <w:r>
               <w:rPr>
                 <w:sz w:val="42"/>
@@ -1126,58 +1117,8 @@
           <w:rPr>
             <w:u w:val="single"/>
           </w:rPr>
-          <w:t>Reconeixement-</w:t>
+          <w:t>Reconeixement-NoComercial-SenseObraDerivada 3.0 Espanya de Creative Commons</w:t>
         </w:r>
-        <w:proofErr w:type="spellStart"/>
-        <w:r>
-          <w:rPr>
-            <w:u w:val="single"/>
-          </w:rPr>
-          <w:t>NoComercial</w:t>
-        </w:r>
-        <w:proofErr w:type="spellEnd"/>
-        <w:r>
-          <w:rPr>
-            <w:u w:val="single"/>
-          </w:rPr>
-          <w:t>-</w:t>
-        </w:r>
-        <w:proofErr w:type="spellStart"/>
-        <w:r>
-          <w:rPr>
-            <w:u w:val="single"/>
-          </w:rPr>
-          <w:t>SenseObraDerivada</w:t>
-        </w:r>
-        <w:proofErr w:type="spellEnd"/>
-        <w:r>
-          <w:rPr>
-            <w:u w:val="single"/>
-          </w:rPr>
-          <w:t xml:space="preserve"> 3.0 Espanya de </w:t>
-        </w:r>
-        <w:proofErr w:type="spellStart"/>
-        <w:r>
-          <w:rPr>
-            <w:u w:val="single"/>
-          </w:rPr>
-          <w:t>Creative</w:t>
-        </w:r>
-        <w:proofErr w:type="spellEnd"/>
-        <w:r>
-          <w:rPr>
-            <w:u w:val="single"/>
-          </w:rPr>
-          <w:t xml:space="preserve"> </w:t>
-        </w:r>
-        <w:proofErr w:type="spellStart"/>
-        <w:r>
-          <w:rPr>
-            <w:u w:val="single"/>
-          </w:rPr>
-          <w:t>Commons</w:t>
-        </w:r>
-        <w:proofErr w:type="spellEnd"/>
       </w:hyperlink>
       <w:r>
         <w:br w:type="page"/>
@@ -1234,47 +1175,7 @@
           <w:szCs w:val="24"/>
           <w:highlight w:val="yellow"/>
         </w:rPr>
-        <w:t xml:space="preserve">A) </w:t>
-      </w:r>
-      <w:proofErr w:type="spellStart"/>
-      <w:r>
-        <w:rPr>
-          <w:b/>
-          <w:sz w:val="24"/>
-          <w:szCs w:val="24"/>
-          <w:highlight w:val="yellow"/>
-        </w:rPr>
-        <w:t>Creative</w:t>
-      </w:r>
-      <w:proofErr w:type="spellEnd"/>
-      <w:r>
-        <w:rPr>
-          <w:b/>
-          <w:sz w:val="24"/>
-          <w:szCs w:val="24"/>
-          <w:highlight w:val="yellow"/>
-        </w:rPr>
-        <w:t xml:space="preserve"> </w:t>
-      </w:r>
-      <w:proofErr w:type="spellStart"/>
-      <w:r>
-        <w:rPr>
-          <w:b/>
-          <w:sz w:val="24"/>
-          <w:szCs w:val="24"/>
-          <w:highlight w:val="yellow"/>
-        </w:rPr>
-        <w:t>Commons</w:t>
-      </w:r>
-      <w:proofErr w:type="spellEnd"/>
-      <w:r>
-        <w:rPr>
-          <w:b/>
-          <w:sz w:val="24"/>
-          <w:szCs w:val="24"/>
-          <w:highlight w:val="yellow"/>
-        </w:rPr>
-        <w:t xml:space="preserve">: </w:t>
+        <w:t xml:space="preserve">A) Creative Commons: </w:t>
       </w:r>
     </w:p>
     <w:p>
@@ -1360,79 +1261,8 @@
             <w:highlight w:val="yellow"/>
             <w:u w:val="single"/>
           </w:rPr>
-          <w:t>Reconeixement-</w:t>
+          <w:t>Reconeixement-NoComercial-SenseObraDerivada 3.0 Espanya de Creative Commons</w:t>
         </w:r>
-        <w:proofErr w:type="spellStart"/>
-        <w:r>
-          <w:rPr>
-            <w:sz w:val="24"/>
-            <w:szCs w:val="24"/>
-            <w:highlight w:val="yellow"/>
-            <w:u w:val="single"/>
-          </w:rPr>
-          <w:t>NoComercial</w:t>
-        </w:r>
-        <w:proofErr w:type="spellEnd"/>
-        <w:r>
-          <w:rPr>
-            <w:sz w:val="24"/>
-            <w:szCs w:val="24"/>
-            <w:highlight w:val="yellow"/>
-            <w:u w:val="single"/>
-          </w:rPr>
-          <w:t>-</w:t>
-        </w:r>
-        <w:proofErr w:type="spellStart"/>
-        <w:r>
-          <w:rPr>
-            <w:sz w:val="24"/>
-            <w:szCs w:val="24"/>
-            <w:highlight w:val="yellow"/>
-            <w:u w:val="single"/>
-          </w:rPr>
-          <w:t>SenseObraDerivada</w:t>
-        </w:r>
-        <w:proofErr w:type="spellEnd"/>
-        <w:r>
-          <w:rPr>
-            <w:sz w:val="24"/>
-            <w:szCs w:val="24"/>
-            <w:highlight w:val="yellow"/>
-            <w:u w:val="single"/>
-          </w:rPr>
-          <w:t xml:space="preserve"> 3.0 Espanya de </w:t>
-        </w:r>
-        <w:proofErr w:type="spellStart"/>
-        <w:r>
-          <w:rPr>
-            <w:sz w:val="24"/>
-            <w:szCs w:val="24"/>
-            <w:highlight w:val="yellow"/>
-            <w:u w:val="single"/>
-          </w:rPr>
-          <w:t>Creative</w:t>
-        </w:r>
-        <w:proofErr w:type="spellEnd"/>
-        <w:r>
-          <w:rPr>
-            <w:sz w:val="24"/>
-            <w:szCs w:val="24"/>
-            <w:highlight w:val="yellow"/>
-            <w:u w:val="single"/>
-          </w:rPr>
-          <w:t xml:space="preserve"> </w:t>
-        </w:r>
-        <w:proofErr w:type="spellStart"/>
-        <w:r>
-          <w:rPr>
-            <w:sz w:val="24"/>
-            <w:szCs w:val="24"/>
-            <w:highlight w:val="yellow"/>
-            <w:u w:val="single"/>
-          </w:rPr>
-          <w:t>Commons</w:t>
-        </w:r>
-        <w:proofErr w:type="spellEnd"/>
       </w:hyperlink>
     </w:p>
     <w:p>
@@ -1518,79 +1348,8 @@
             <w:highlight w:val="yellow"/>
             <w:u w:val="single"/>
           </w:rPr>
-          <w:t>Reconeixement-</w:t>
+          <w:t>Reconeixement-NoComercial-CompartirIgual 3.0 Espanya de Creative Commons</w:t>
         </w:r>
-        <w:proofErr w:type="spellStart"/>
-        <w:r>
-          <w:rPr>
-            <w:sz w:val="24"/>
-            <w:szCs w:val="24"/>
-            <w:highlight w:val="yellow"/>
-            <w:u w:val="single"/>
-          </w:rPr>
-          <w:t>NoComercial</w:t>
-        </w:r>
-        <w:proofErr w:type="spellEnd"/>
-        <w:r>
-          <w:rPr>
-            <w:sz w:val="24"/>
-            <w:szCs w:val="24"/>
-            <w:highlight w:val="yellow"/>
-            <w:u w:val="single"/>
-          </w:rPr>
-          <w:t>-</w:t>
-        </w:r>
-        <w:proofErr w:type="spellStart"/>
-        <w:r>
-          <w:rPr>
-            <w:sz w:val="24"/>
-            <w:szCs w:val="24"/>
-            <w:highlight w:val="yellow"/>
-            <w:u w:val="single"/>
-          </w:rPr>
-          <w:t>CompartirIgual</w:t>
-        </w:r>
-        <w:proofErr w:type="spellEnd"/>
-        <w:r>
-          <w:rPr>
-            <w:sz w:val="24"/>
-            <w:szCs w:val="24"/>
-            <w:highlight w:val="yellow"/>
-            <w:u w:val="single"/>
-          </w:rPr>
-          <w:t xml:space="preserve"> 3.0 Espanya de </w:t>
-        </w:r>
-        <w:proofErr w:type="spellStart"/>
-        <w:r>
-          <w:rPr>
-            <w:sz w:val="24"/>
-            <w:szCs w:val="24"/>
-            <w:highlight w:val="yellow"/>
-            <w:u w:val="single"/>
-          </w:rPr>
-          <w:t>Creative</w:t>
-        </w:r>
-        <w:proofErr w:type="spellEnd"/>
-        <w:r>
-          <w:rPr>
-            <w:sz w:val="24"/>
-            <w:szCs w:val="24"/>
-            <w:highlight w:val="yellow"/>
-            <w:u w:val="single"/>
-          </w:rPr>
-          <w:t xml:space="preserve"> </w:t>
-        </w:r>
-        <w:proofErr w:type="spellStart"/>
-        <w:r>
-          <w:rPr>
-            <w:sz w:val="24"/>
-            <w:szCs w:val="24"/>
-            <w:highlight w:val="yellow"/>
-            <w:u w:val="single"/>
-          </w:rPr>
-          <w:t>Commons</w:t>
-        </w:r>
-        <w:proofErr w:type="spellEnd"/>
       </w:hyperlink>
     </w:p>
     <w:p>
@@ -1676,59 +1435,8 @@
             <w:highlight w:val="yellow"/>
             <w:u w:val="single"/>
           </w:rPr>
-          <w:t>Reconeixement-</w:t>
+          <w:t>Reconeixement-NoComercial 3.0 Espanya de Creative Commons</w:t>
         </w:r>
-        <w:proofErr w:type="spellStart"/>
-        <w:r>
-          <w:rPr>
-            <w:sz w:val="24"/>
-            <w:szCs w:val="24"/>
-            <w:highlight w:val="yellow"/>
-            <w:u w:val="single"/>
-          </w:rPr>
-          <w:t>NoComercial</w:t>
-        </w:r>
-        <w:proofErr w:type="spellEnd"/>
-        <w:r>
-          <w:rPr>
-            <w:sz w:val="24"/>
-            <w:szCs w:val="24"/>
-            <w:highlight w:val="yellow"/>
-            <w:u w:val="single"/>
-          </w:rPr>
-          <w:t xml:space="preserve"> 3.0 Espanya de </w:t>
-        </w:r>
-        <w:proofErr w:type="spellStart"/>
-        <w:r>
-          <w:rPr>
-            <w:sz w:val="24"/>
-            <w:szCs w:val="24"/>
-            <w:highlight w:val="yellow"/>
-            <w:u w:val="single"/>
-          </w:rPr>
-          <w:t>Creative</w:t>
-        </w:r>
-        <w:proofErr w:type="spellEnd"/>
-        <w:r>
-          <w:rPr>
-            <w:sz w:val="24"/>
-            <w:szCs w:val="24"/>
-            <w:highlight w:val="yellow"/>
-            <w:u w:val="single"/>
-          </w:rPr>
-          <w:t xml:space="preserve"> </w:t>
-        </w:r>
-        <w:proofErr w:type="spellStart"/>
-        <w:r>
-          <w:rPr>
-            <w:sz w:val="24"/>
-            <w:szCs w:val="24"/>
-            <w:highlight w:val="yellow"/>
-            <w:u w:val="single"/>
-          </w:rPr>
-          <w:t>Commons</w:t>
-        </w:r>
-        <w:proofErr w:type="spellEnd"/>
       </w:hyperlink>
     </w:p>
     <w:p>
@@ -1814,59 +1522,8 @@
             <w:highlight w:val="yellow"/>
             <w:u w:val="single"/>
           </w:rPr>
-          <w:t>Reconeixement-</w:t>
+          <w:t>Reconeixement-SenseObraDerivada 3.0 Espanya de Creative Commons</w:t>
         </w:r>
-        <w:proofErr w:type="spellStart"/>
-        <w:r>
-          <w:rPr>
-            <w:sz w:val="24"/>
-            <w:szCs w:val="24"/>
-            <w:highlight w:val="yellow"/>
-            <w:u w:val="single"/>
-          </w:rPr>
-          <w:t>SenseObraDerivada</w:t>
-        </w:r>
-        <w:proofErr w:type="spellEnd"/>
-        <w:r>
-          <w:rPr>
-            <w:sz w:val="24"/>
-            <w:szCs w:val="24"/>
-            <w:highlight w:val="yellow"/>
-            <w:u w:val="single"/>
-          </w:rPr>
-          <w:t xml:space="preserve"> 3.0 Espanya de </w:t>
-        </w:r>
-        <w:proofErr w:type="spellStart"/>
-        <w:r>
-          <w:rPr>
-            <w:sz w:val="24"/>
-            <w:szCs w:val="24"/>
-            <w:highlight w:val="yellow"/>
-            <w:u w:val="single"/>
-          </w:rPr>
-          <w:t>Creative</w:t>
-        </w:r>
-        <w:proofErr w:type="spellEnd"/>
-        <w:r>
-          <w:rPr>
-            <w:sz w:val="24"/>
-            <w:szCs w:val="24"/>
-            <w:highlight w:val="yellow"/>
-            <w:u w:val="single"/>
-          </w:rPr>
-          <w:t xml:space="preserve"> </w:t>
-        </w:r>
-        <w:proofErr w:type="spellStart"/>
-        <w:r>
-          <w:rPr>
-            <w:sz w:val="24"/>
-            <w:szCs w:val="24"/>
-            <w:highlight w:val="yellow"/>
-            <w:u w:val="single"/>
-          </w:rPr>
-          <w:t>Commons</w:t>
-        </w:r>
-        <w:proofErr w:type="spellEnd"/>
       </w:hyperlink>
     </w:p>
     <w:p>
@@ -1952,59 +1609,8 @@
             <w:highlight w:val="yellow"/>
             <w:u w:val="single"/>
           </w:rPr>
-          <w:t>Reconeixement-</w:t>
+          <w:t>Reconeixement-CompartirIgual 3.0 Espanya de Creative Commons</w:t>
         </w:r>
-        <w:proofErr w:type="spellStart"/>
-        <w:r>
-          <w:rPr>
-            <w:sz w:val="24"/>
-            <w:szCs w:val="24"/>
-            <w:highlight w:val="yellow"/>
-            <w:u w:val="single"/>
-          </w:rPr>
-          <w:t>CompartirIgual</w:t>
-        </w:r>
-        <w:proofErr w:type="spellEnd"/>
-        <w:r>
-          <w:rPr>
-            <w:sz w:val="24"/>
-            <w:szCs w:val="24"/>
-            <w:highlight w:val="yellow"/>
-            <w:u w:val="single"/>
-          </w:rPr>
-          <w:t xml:space="preserve"> 3.0 Espanya de </w:t>
-        </w:r>
-        <w:proofErr w:type="spellStart"/>
-        <w:r>
-          <w:rPr>
-            <w:sz w:val="24"/>
-            <w:szCs w:val="24"/>
-            <w:highlight w:val="yellow"/>
-            <w:u w:val="single"/>
-          </w:rPr>
-          <w:t>Creative</w:t>
-        </w:r>
-        <w:proofErr w:type="spellEnd"/>
-        <w:r>
-          <w:rPr>
-            <w:sz w:val="24"/>
-            <w:szCs w:val="24"/>
-            <w:highlight w:val="yellow"/>
-            <w:u w:val="single"/>
-          </w:rPr>
-          <w:t xml:space="preserve"> </w:t>
-        </w:r>
-        <w:proofErr w:type="spellStart"/>
-        <w:r>
-          <w:rPr>
-            <w:sz w:val="24"/>
-            <w:szCs w:val="24"/>
-            <w:highlight w:val="yellow"/>
-            <w:u w:val="single"/>
-          </w:rPr>
-          <w:t>Commons</w:t>
-        </w:r>
-        <w:proofErr w:type="spellEnd"/>
       </w:hyperlink>
     </w:p>
     <w:p>
@@ -2026,6 +1632,7 @@
           <w:sz w:val="24"/>
           <w:szCs w:val="24"/>
           <w:highlight w:val="yellow"/>
+          <w:lang w:val="ca-ES"/>
         </w:rPr>
       </w:pPr>
       <w:hyperlink r:id="rId31">
@@ -2080,6 +1687,14 @@
           <w:highlight w:val="yellow"/>
         </w:rPr>
         <w:br/>
+      </w:r>
+      <w:r>
+        <w:rPr>
+          <w:sz w:val="24"/>
+          <w:szCs w:val="24"/>
+          <w:highlight w:val="yellow"/>
+          <w:lang w:val="ca-ES"/>
+        </w:rPr>
         <w:t xml:space="preserve">Aquesta obra està subjecta a una llicència de </w:t>
       </w:r>
       <w:hyperlink r:id="rId33">
@@ -2089,40 +1704,10 @@
             <w:szCs w:val="24"/>
             <w:highlight w:val="yellow"/>
             <w:u w:val="single"/>
+            <w:lang w:val="ca-ES"/>
           </w:rPr>
-          <w:t xml:space="preserve">Reconeixement 3.0 Espanya de </w:t>
+          <w:t>Reconeixement 3.0 Espanya de Creative Commons</w:t>
         </w:r>
-        <w:proofErr w:type="spellStart"/>
-        <w:r>
-          <w:rPr>
-            <w:sz w:val="24"/>
-            <w:szCs w:val="24"/>
-            <w:highlight w:val="yellow"/>
-            <w:u w:val="single"/>
-          </w:rPr>
-          <w:t>Creative</w:t>
-        </w:r>
-        <w:proofErr w:type="spellEnd"/>
-        <w:r>
-          <w:rPr>
-            <w:sz w:val="24"/>
-            <w:szCs w:val="24"/>
-            <w:highlight w:val="yellow"/>
-            <w:u w:val="single"/>
-          </w:rPr>
-          <w:t xml:space="preserve"> </w:t>
-        </w:r>
-        <w:proofErr w:type="spellStart"/>
-        <w:r>
-          <w:rPr>
-            <w:sz w:val="24"/>
-            <w:szCs w:val="24"/>
-            <w:highlight w:val="yellow"/>
-            <w:u w:val="single"/>
-          </w:rPr>
-          <w:t>Commons</w:t>
-        </w:r>
-        <w:proofErr w:type="spellEnd"/>
       </w:hyperlink>
     </w:p>
     <w:p>
@@ -2133,6 +1718,7 @@
           <w:sz w:val="24"/>
           <w:szCs w:val="24"/>
           <w:highlight w:val="yellow"/>
+          <w:lang w:val="en-GB"/>
         </w:rPr>
       </w:pPr>
     </w:p>
@@ -2144,6 +1730,7 @@
           <w:sz w:val="24"/>
           <w:szCs w:val="24"/>
           <w:highlight w:val="yellow"/>
+          <w:lang w:val="en-GB"/>
         </w:rPr>
       </w:pPr>
       <w:r>
@@ -2152,78 +1739,20 @@
           <w:sz w:val="24"/>
           <w:szCs w:val="24"/>
           <w:highlight w:val="yellow"/>
-        </w:rPr>
-        <w:t xml:space="preserve">B) GNU </w:t>
-      </w:r>
-      <w:proofErr w:type="spellStart"/>
-      <w:r>
-        <w:rPr>
-          <w:b/>
+          <w:lang w:val="en-GB"/>
+        </w:rPr>
+        <w:t>B) GNU Free Documentation License (GNU FDL)</w:t>
+      </w:r>
+    </w:p>
+    <w:p>
+      <w:pPr>
+        <w:ind w:left="993" w:right="4253"/>
+        <w:jc w:val="both"/>
+        <w:rPr>
           <w:sz w:val="24"/>
           <w:szCs w:val="24"/>
           <w:highlight w:val="yellow"/>
-        </w:rPr>
-        <w:t>Free</w:t>
-      </w:r>
-      <w:proofErr w:type="spellEnd"/>
-      <w:r>
-        <w:rPr>
-          <w:b/>
-          <w:sz w:val="24"/>
-          <w:szCs w:val="24"/>
-          <w:highlight w:val="yellow"/>
-        </w:rPr>
-        <w:t xml:space="preserve"> </w:t>
-      </w:r>
-      <w:proofErr w:type="spellStart"/>
-      <w:r>
-        <w:rPr>
-          <w:b/>
-          <w:sz w:val="24"/>
-          <w:szCs w:val="24"/>
-          <w:highlight w:val="yellow"/>
-        </w:rPr>
-        <w:t>Documentation</w:t>
-      </w:r>
-      <w:proofErr w:type="spellEnd"/>
-      <w:r>
-        <w:rPr>
-          <w:b/>
-          <w:sz w:val="24"/>
-          <w:szCs w:val="24"/>
-          <w:highlight w:val="yellow"/>
-        </w:rPr>
-        <w:t xml:space="preserve"> </w:t>
-      </w:r>
-      <w:proofErr w:type="spellStart"/>
-      <w:r>
-        <w:rPr>
-          <w:b/>
-          <w:sz w:val="24"/>
-          <w:szCs w:val="24"/>
-          <w:highlight w:val="yellow"/>
-        </w:rPr>
-        <w:t>License</w:t>
-      </w:r>
-      <w:proofErr w:type="spellEnd"/>
-      <w:r>
-        <w:rPr>
-          <w:b/>
-          <w:sz w:val="24"/>
-          <w:szCs w:val="24"/>
-          <w:highlight w:val="yellow"/>
-        </w:rPr>
-        <w:t xml:space="preserve"> (GNU FDL)</w:t>
-      </w:r>
-    </w:p>
-    <w:p>
-      <w:pPr>
-        <w:ind w:left="993" w:right="4253"/>
-        <w:jc w:val="both"/>
-        <w:rPr>
-          <w:sz w:val="24"/>
-          <w:szCs w:val="24"/>
-          <w:highlight w:val="yellow"/>
+          <w:lang w:val="en-GB"/>
         </w:rPr>
       </w:pPr>
     </w:p>
@@ -2253,6 +1782,7 @@
           <w:sz w:val="24"/>
           <w:szCs w:val="24"/>
           <w:highlight w:val="yellow"/>
+          <w:lang w:val="en-GB"/>
         </w:rPr>
       </w:pPr>
       <w:r>
@@ -2260,6 +1790,7 @@
           <w:sz w:val="24"/>
           <w:szCs w:val="24"/>
           <w:highlight w:val="yellow"/>
+          <w:lang w:val="en-GB"/>
         </w:rPr>
         <w:t>Copyright ©   ANY  EL-TEU-NOM.</w:t>
       </w:r>
@@ -2290,6 +1821,7 @@
           <w:sz w:val="24"/>
           <w:szCs w:val="24"/>
           <w:highlight w:val="yellow"/>
+          <w:lang w:val="en-GB"/>
         </w:rPr>
       </w:pPr>
       <w:r>
@@ -2297,404 +1829,10 @@
           <w:sz w:val="24"/>
           <w:szCs w:val="24"/>
           <w:highlight w:val="yellow"/>
+          <w:lang w:val="en-GB"/>
         </w:rPr>
         <w:br/>
-      </w:r>
-      <w:proofErr w:type="spellStart"/>
-      <w:r>
-        <w:rPr>
-          <w:sz w:val="24"/>
-          <w:szCs w:val="24"/>
-          <w:highlight w:val="yellow"/>
-        </w:rPr>
-        <w:t>Permission</w:t>
-      </w:r>
-      <w:proofErr w:type="spellEnd"/>
-      <w:r>
-        <w:rPr>
-          <w:sz w:val="24"/>
-          <w:szCs w:val="24"/>
-          <w:highlight w:val="yellow"/>
-        </w:rPr>
-        <w:t xml:space="preserve"> is </w:t>
-      </w:r>
-      <w:proofErr w:type="spellStart"/>
-      <w:r>
-        <w:rPr>
-          <w:sz w:val="24"/>
-          <w:szCs w:val="24"/>
-          <w:highlight w:val="yellow"/>
-        </w:rPr>
-        <w:t>granted</w:t>
-      </w:r>
-      <w:proofErr w:type="spellEnd"/>
-      <w:r>
-        <w:rPr>
-          <w:sz w:val="24"/>
-          <w:szCs w:val="24"/>
-          <w:highlight w:val="yellow"/>
-        </w:rPr>
-        <w:t xml:space="preserve"> to </w:t>
-      </w:r>
-      <w:proofErr w:type="spellStart"/>
-      <w:r>
-        <w:rPr>
-          <w:sz w:val="24"/>
-          <w:szCs w:val="24"/>
-          <w:highlight w:val="yellow"/>
-        </w:rPr>
-        <w:t>copy</w:t>
-      </w:r>
-      <w:proofErr w:type="spellEnd"/>
-      <w:r>
-        <w:rPr>
-          <w:sz w:val="24"/>
-          <w:szCs w:val="24"/>
-          <w:highlight w:val="yellow"/>
-        </w:rPr>
-        <w:t xml:space="preserve">, </w:t>
-      </w:r>
-      <w:proofErr w:type="spellStart"/>
-      <w:r>
-        <w:rPr>
-          <w:sz w:val="24"/>
-          <w:szCs w:val="24"/>
-          <w:highlight w:val="yellow"/>
-        </w:rPr>
-        <w:t>distribute</w:t>
-      </w:r>
-      <w:proofErr w:type="spellEnd"/>
-      <w:r>
-        <w:rPr>
-          <w:sz w:val="24"/>
-          <w:szCs w:val="24"/>
-          <w:highlight w:val="yellow"/>
-        </w:rPr>
-        <w:t xml:space="preserve"> </w:t>
-      </w:r>
-      <w:proofErr w:type="spellStart"/>
-      <w:r>
-        <w:rPr>
-          <w:sz w:val="24"/>
-          <w:szCs w:val="24"/>
-          <w:highlight w:val="yellow"/>
-        </w:rPr>
-        <w:t>and</w:t>
-      </w:r>
-      <w:proofErr w:type="spellEnd"/>
-      <w:r>
-        <w:rPr>
-          <w:sz w:val="24"/>
-          <w:szCs w:val="24"/>
-          <w:highlight w:val="yellow"/>
-        </w:rPr>
-        <w:t xml:space="preserve">/or </w:t>
-      </w:r>
-      <w:proofErr w:type="spellStart"/>
-      <w:r>
-        <w:rPr>
-          <w:sz w:val="24"/>
-          <w:szCs w:val="24"/>
-          <w:highlight w:val="yellow"/>
-        </w:rPr>
-        <w:t>modify</w:t>
-      </w:r>
-      <w:proofErr w:type="spellEnd"/>
-      <w:r>
-        <w:rPr>
-          <w:sz w:val="24"/>
-          <w:szCs w:val="24"/>
-          <w:highlight w:val="yellow"/>
-        </w:rPr>
-        <w:t xml:space="preserve"> </w:t>
-      </w:r>
-      <w:proofErr w:type="spellStart"/>
-      <w:r>
-        <w:rPr>
-          <w:sz w:val="24"/>
-          <w:szCs w:val="24"/>
-          <w:highlight w:val="yellow"/>
-        </w:rPr>
-        <w:t>this</w:t>
-      </w:r>
-      <w:proofErr w:type="spellEnd"/>
-      <w:r>
-        <w:rPr>
-          <w:sz w:val="24"/>
-          <w:szCs w:val="24"/>
-          <w:highlight w:val="yellow"/>
-        </w:rPr>
-        <w:t xml:space="preserve"> document </w:t>
-      </w:r>
-      <w:proofErr w:type="spellStart"/>
-      <w:r>
-        <w:rPr>
-          <w:sz w:val="24"/>
-          <w:szCs w:val="24"/>
-          <w:highlight w:val="yellow"/>
-        </w:rPr>
-        <w:t>under</w:t>
-      </w:r>
-      <w:proofErr w:type="spellEnd"/>
-      <w:r>
-        <w:rPr>
-          <w:sz w:val="24"/>
-          <w:szCs w:val="24"/>
-          <w:highlight w:val="yellow"/>
-        </w:rPr>
-        <w:t xml:space="preserve"> </w:t>
-      </w:r>
-      <w:proofErr w:type="spellStart"/>
-      <w:r>
-        <w:rPr>
-          <w:sz w:val="24"/>
-          <w:szCs w:val="24"/>
-          <w:highlight w:val="yellow"/>
-        </w:rPr>
-        <w:t>the</w:t>
-      </w:r>
-      <w:proofErr w:type="spellEnd"/>
-      <w:r>
-        <w:rPr>
-          <w:sz w:val="24"/>
-          <w:szCs w:val="24"/>
-          <w:highlight w:val="yellow"/>
-        </w:rPr>
-        <w:t xml:space="preserve"> </w:t>
-      </w:r>
-      <w:proofErr w:type="spellStart"/>
-      <w:r>
-        <w:rPr>
-          <w:sz w:val="24"/>
-          <w:szCs w:val="24"/>
-          <w:highlight w:val="yellow"/>
-        </w:rPr>
-        <w:t>terms</w:t>
-      </w:r>
-      <w:proofErr w:type="spellEnd"/>
-      <w:r>
-        <w:rPr>
-          <w:sz w:val="24"/>
-          <w:szCs w:val="24"/>
-          <w:highlight w:val="yellow"/>
-        </w:rPr>
-        <w:t xml:space="preserve"> of </w:t>
-      </w:r>
-      <w:proofErr w:type="spellStart"/>
-      <w:r>
-        <w:rPr>
-          <w:sz w:val="24"/>
-          <w:szCs w:val="24"/>
-          <w:highlight w:val="yellow"/>
-        </w:rPr>
-        <w:t>the</w:t>
-      </w:r>
-      <w:proofErr w:type="spellEnd"/>
-      <w:r>
-        <w:rPr>
-          <w:sz w:val="24"/>
-          <w:szCs w:val="24"/>
-          <w:highlight w:val="yellow"/>
-        </w:rPr>
-        <w:t xml:space="preserve"> GNU </w:t>
-      </w:r>
-      <w:proofErr w:type="spellStart"/>
-      <w:r>
-        <w:rPr>
-          <w:sz w:val="24"/>
-          <w:szCs w:val="24"/>
-          <w:highlight w:val="yellow"/>
-        </w:rPr>
-        <w:t>Free</w:t>
-      </w:r>
-      <w:proofErr w:type="spellEnd"/>
-      <w:r>
-        <w:rPr>
-          <w:sz w:val="24"/>
-          <w:szCs w:val="24"/>
-          <w:highlight w:val="yellow"/>
-        </w:rPr>
-        <w:t xml:space="preserve"> </w:t>
-      </w:r>
-      <w:proofErr w:type="spellStart"/>
-      <w:r>
-        <w:rPr>
-          <w:sz w:val="24"/>
-          <w:szCs w:val="24"/>
-          <w:highlight w:val="yellow"/>
-        </w:rPr>
-        <w:t>Documentation</w:t>
-      </w:r>
-      <w:proofErr w:type="spellEnd"/>
-      <w:r>
-        <w:rPr>
-          <w:sz w:val="24"/>
-          <w:szCs w:val="24"/>
-          <w:highlight w:val="yellow"/>
-        </w:rPr>
-        <w:t xml:space="preserve"> </w:t>
-      </w:r>
-      <w:proofErr w:type="spellStart"/>
-      <w:r>
-        <w:rPr>
-          <w:sz w:val="24"/>
-          <w:szCs w:val="24"/>
-          <w:highlight w:val="yellow"/>
-        </w:rPr>
-        <w:t>License</w:t>
-      </w:r>
-      <w:proofErr w:type="spellEnd"/>
-      <w:r>
-        <w:rPr>
-          <w:sz w:val="24"/>
-          <w:szCs w:val="24"/>
-          <w:highlight w:val="yellow"/>
-        </w:rPr>
-        <w:t xml:space="preserve">, </w:t>
-      </w:r>
-      <w:proofErr w:type="spellStart"/>
-      <w:r>
-        <w:rPr>
-          <w:sz w:val="24"/>
-          <w:szCs w:val="24"/>
-          <w:highlight w:val="yellow"/>
-        </w:rPr>
-        <w:t>Version</w:t>
-      </w:r>
-      <w:proofErr w:type="spellEnd"/>
-      <w:r>
-        <w:rPr>
-          <w:sz w:val="24"/>
-          <w:szCs w:val="24"/>
-          <w:highlight w:val="yellow"/>
-        </w:rPr>
-        <w:t xml:space="preserve"> 1.3 or any </w:t>
-      </w:r>
-      <w:proofErr w:type="spellStart"/>
-      <w:r>
-        <w:rPr>
-          <w:sz w:val="24"/>
-          <w:szCs w:val="24"/>
-          <w:highlight w:val="yellow"/>
-        </w:rPr>
-        <w:t>later</w:t>
-      </w:r>
-      <w:proofErr w:type="spellEnd"/>
-      <w:r>
-        <w:rPr>
-          <w:sz w:val="24"/>
-          <w:szCs w:val="24"/>
-          <w:highlight w:val="yellow"/>
-        </w:rPr>
-        <w:t xml:space="preserve"> </w:t>
-      </w:r>
-      <w:proofErr w:type="spellStart"/>
-      <w:r>
-        <w:rPr>
-          <w:sz w:val="24"/>
-          <w:szCs w:val="24"/>
-          <w:highlight w:val="yellow"/>
-        </w:rPr>
-        <w:t>version</w:t>
-      </w:r>
-      <w:proofErr w:type="spellEnd"/>
-      <w:r>
-        <w:rPr>
-          <w:sz w:val="24"/>
-          <w:szCs w:val="24"/>
-          <w:highlight w:val="yellow"/>
-        </w:rPr>
-        <w:t xml:space="preserve"> </w:t>
-      </w:r>
-      <w:proofErr w:type="spellStart"/>
-      <w:r>
-        <w:rPr>
-          <w:sz w:val="24"/>
-          <w:szCs w:val="24"/>
-          <w:highlight w:val="yellow"/>
-        </w:rPr>
-        <w:t>published</w:t>
-      </w:r>
-      <w:proofErr w:type="spellEnd"/>
-      <w:r>
-        <w:rPr>
-          <w:sz w:val="24"/>
-          <w:szCs w:val="24"/>
-          <w:highlight w:val="yellow"/>
-        </w:rPr>
-        <w:t xml:space="preserve"> </w:t>
-      </w:r>
-      <w:proofErr w:type="spellStart"/>
-      <w:r>
-        <w:rPr>
-          <w:sz w:val="24"/>
-          <w:szCs w:val="24"/>
-          <w:highlight w:val="yellow"/>
-        </w:rPr>
-        <w:t>by</w:t>
-      </w:r>
-      <w:proofErr w:type="spellEnd"/>
-      <w:r>
-        <w:rPr>
-          <w:sz w:val="24"/>
-          <w:szCs w:val="24"/>
-          <w:highlight w:val="yellow"/>
-        </w:rPr>
-        <w:t xml:space="preserve"> </w:t>
-      </w:r>
-      <w:proofErr w:type="spellStart"/>
-      <w:r>
-        <w:rPr>
-          <w:sz w:val="24"/>
-          <w:szCs w:val="24"/>
-          <w:highlight w:val="yellow"/>
-        </w:rPr>
-        <w:t>the</w:t>
-      </w:r>
-      <w:proofErr w:type="spellEnd"/>
-      <w:r>
-        <w:rPr>
-          <w:sz w:val="24"/>
-          <w:szCs w:val="24"/>
-          <w:highlight w:val="yellow"/>
-        </w:rPr>
-        <w:t xml:space="preserve"> </w:t>
-      </w:r>
-      <w:proofErr w:type="spellStart"/>
-      <w:r>
-        <w:rPr>
-          <w:sz w:val="24"/>
-          <w:szCs w:val="24"/>
-          <w:highlight w:val="yellow"/>
-        </w:rPr>
-        <w:t>Free</w:t>
-      </w:r>
-      <w:proofErr w:type="spellEnd"/>
-      <w:r>
-        <w:rPr>
-          <w:sz w:val="24"/>
-          <w:szCs w:val="24"/>
-          <w:highlight w:val="yellow"/>
-        </w:rPr>
-        <w:t xml:space="preserve"> Software Foundation; </w:t>
-      </w:r>
-      <w:proofErr w:type="spellStart"/>
-      <w:r>
-        <w:rPr>
-          <w:sz w:val="24"/>
-          <w:szCs w:val="24"/>
-          <w:highlight w:val="yellow"/>
-        </w:rPr>
-        <w:t>with</w:t>
-      </w:r>
-      <w:proofErr w:type="spellEnd"/>
-      <w:r>
-        <w:rPr>
-          <w:sz w:val="24"/>
-          <w:szCs w:val="24"/>
-          <w:highlight w:val="yellow"/>
-        </w:rPr>
-        <w:t xml:space="preserve"> no</w:t>
+        <w:t>Permission is granted to copy, distribute and/or modify this document under the terms of the GNU Free Documentation License, Version 1.3 or any later version published by the Free Software Foundation; with no</w:t>
       </w:r>
     </w:p>
     <w:p>
@@ -2723,6 +1861,7 @@
           <w:sz w:val="24"/>
           <w:szCs w:val="24"/>
           <w:highlight w:val="yellow"/>
+          <w:lang w:val="en-GB"/>
         </w:rPr>
       </w:pPr>
     </w:p>
@@ -2752,6 +1891,7 @@
           <w:sz w:val="24"/>
           <w:szCs w:val="24"/>
           <w:highlight w:val="yellow"/>
+          <w:lang w:val="en-GB"/>
         </w:rPr>
       </w:pPr>
       <w:r>
@@ -2759,62 +1899,9 @@
           <w:sz w:val="24"/>
           <w:szCs w:val="24"/>
           <w:highlight w:val="yellow"/>
-        </w:rPr>
-        <w:t xml:space="preserve"> Invariant </w:t>
-      </w:r>
-      <w:proofErr w:type="spellStart"/>
-      <w:r>
-        <w:rPr>
-          <w:sz w:val="24"/>
-          <w:szCs w:val="24"/>
-          <w:highlight w:val="yellow"/>
-        </w:rPr>
-        <w:t>Sections</w:t>
-      </w:r>
-      <w:proofErr w:type="spellEnd"/>
-      <w:r>
-        <w:rPr>
-          <w:sz w:val="24"/>
-          <w:szCs w:val="24"/>
-          <w:highlight w:val="yellow"/>
-        </w:rPr>
-        <w:t xml:space="preserve">, no Front-Cover Texts, </w:t>
-      </w:r>
-      <w:proofErr w:type="spellStart"/>
-      <w:r>
-        <w:rPr>
-          <w:sz w:val="24"/>
-          <w:szCs w:val="24"/>
-          <w:highlight w:val="yellow"/>
-        </w:rPr>
-        <w:t>and</w:t>
-      </w:r>
-      <w:proofErr w:type="spellEnd"/>
-      <w:r>
-        <w:rPr>
-          <w:sz w:val="24"/>
-          <w:szCs w:val="24"/>
-          <w:highlight w:val="yellow"/>
-        </w:rPr>
-        <w:t xml:space="preserve"> no </w:t>
-      </w:r>
-      <w:proofErr w:type="spellStart"/>
-      <w:r>
-        <w:rPr>
-          <w:sz w:val="24"/>
-          <w:szCs w:val="24"/>
-          <w:highlight w:val="yellow"/>
-        </w:rPr>
-        <w:t>Back</w:t>
-      </w:r>
-      <w:proofErr w:type="spellEnd"/>
-      <w:r>
-        <w:rPr>
-          <w:sz w:val="24"/>
-          <w:szCs w:val="24"/>
-          <w:highlight w:val="yellow"/>
-        </w:rPr>
-        <w:t xml:space="preserve">-Cover Texts. </w:t>
+          <w:lang w:val="en-GB"/>
+        </w:rPr>
+        <w:t xml:space="preserve"> Invariant Sections, no Front-Cover Texts, and no Back-Cover Texts. </w:t>
       </w:r>
     </w:p>
     <w:p>
@@ -2850,188 +1937,9 @@
           <w:sz w:val="24"/>
           <w:szCs w:val="24"/>
           <w:highlight w:val="yellow"/>
-        </w:rPr>
-        <w:t xml:space="preserve">A </w:t>
-      </w:r>
-      <w:proofErr w:type="spellStart"/>
-      <w:r>
-        <w:rPr>
-          <w:sz w:val="24"/>
-          <w:szCs w:val="24"/>
-          <w:highlight w:val="yellow"/>
-        </w:rPr>
-        <w:t>copy</w:t>
-      </w:r>
-      <w:proofErr w:type="spellEnd"/>
-      <w:r>
-        <w:rPr>
-          <w:sz w:val="24"/>
-          <w:szCs w:val="24"/>
-          <w:highlight w:val="yellow"/>
-        </w:rPr>
-        <w:t xml:space="preserve"> of </w:t>
-      </w:r>
-      <w:proofErr w:type="spellStart"/>
-      <w:r>
-        <w:rPr>
-          <w:sz w:val="24"/>
-          <w:szCs w:val="24"/>
-          <w:highlight w:val="yellow"/>
-        </w:rPr>
-        <w:t>the</w:t>
-      </w:r>
-      <w:proofErr w:type="spellEnd"/>
-      <w:r>
-        <w:rPr>
-          <w:sz w:val="24"/>
-          <w:szCs w:val="24"/>
-          <w:highlight w:val="yellow"/>
-        </w:rPr>
-        <w:t xml:space="preserve"> </w:t>
-      </w:r>
-      <w:proofErr w:type="spellStart"/>
-      <w:r>
-        <w:rPr>
-          <w:sz w:val="24"/>
-          <w:szCs w:val="24"/>
-          <w:highlight w:val="yellow"/>
-        </w:rPr>
-        <w:t>license</w:t>
-      </w:r>
-      <w:proofErr w:type="spellEnd"/>
-      <w:r>
-        <w:rPr>
-          <w:sz w:val="24"/>
-          <w:szCs w:val="24"/>
-          <w:highlight w:val="yellow"/>
-        </w:rPr>
-        <w:t xml:space="preserve"> is </w:t>
-      </w:r>
-      <w:proofErr w:type="spellStart"/>
-      <w:r>
-        <w:rPr>
-          <w:sz w:val="24"/>
-          <w:szCs w:val="24"/>
-          <w:highlight w:val="yellow"/>
-        </w:rPr>
-        <w:t>included</w:t>
-      </w:r>
-      <w:proofErr w:type="spellEnd"/>
-      <w:r>
-        <w:rPr>
-          <w:sz w:val="24"/>
-          <w:szCs w:val="24"/>
-          <w:highlight w:val="yellow"/>
-        </w:rPr>
-        <w:t xml:space="preserve"> in </w:t>
-      </w:r>
-      <w:proofErr w:type="spellStart"/>
-      <w:r>
-        <w:rPr>
-          <w:sz w:val="24"/>
-          <w:szCs w:val="24"/>
-          <w:highlight w:val="yellow"/>
-        </w:rPr>
-        <w:t>the</w:t>
-      </w:r>
-      <w:proofErr w:type="spellEnd"/>
-      <w:r>
-        <w:rPr>
-          <w:sz w:val="24"/>
-          <w:szCs w:val="24"/>
-          <w:highlight w:val="yellow"/>
-        </w:rPr>
-        <w:t xml:space="preserve"> </w:t>
-      </w:r>
-      <w:proofErr w:type="spellStart"/>
-      <w:r>
-        <w:rPr>
-          <w:sz w:val="24"/>
-          <w:szCs w:val="24"/>
-          <w:highlight w:val="yellow"/>
-        </w:rPr>
-        <w:t>section</w:t>
-      </w:r>
-      <w:proofErr w:type="spellEnd"/>
-      <w:r>
-        <w:rPr>
-          <w:sz w:val="24"/>
-          <w:szCs w:val="24"/>
-          <w:highlight w:val="yellow"/>
-        </w:rPr>
-        <w:t xml:space="preserve"> </w:t>
-      </w:r>
-      <w:proofErr w:type="spellStart"/>
-      <w:r>
-        <w:rPr>
-          <w:sz w:val="24"/>
-          <w:szCs w:val="24"/>
-          <w:highlight w:val="yellow"/>
-        </w:rPr>
-        <w:t>entitled</w:t>
-      </w:r>
-      <w:proofErr w:type="spellEnd"/>
-      <w:r>
-        <w:rPr>
-          <w:sz w:val="24"/>
-          <w:szCs w:val="24"/>
-          <w:highlight w:val="yellow"/>
-        </w:rPr>
-        <w:t xml:space="preserve"> "GNU </w:t>
-      </w:r>
-      <w:proofErr w:type="spellStart"/>
-      <w:r>
-        <w:rPr>
-          <w:sz w:val="24"/>
-          <w:szCs w:val="24"/>
-          <w:highlight w:val="yellow"/>
-        </w:rPr>
-        <w:t>Free</w:t>
-      </w:r>
-      <w:proofErr w:type="spellEnd"/>
-      <w:r>
-        <w:rPr>
-          <w:sz w:val="24"/>
-          <w:szCs w:val="24"/>
-          <w:highlight w:val="yellow"/>
-        </w:rPr>
-        <w:t xml:space="preserve"> </w:t>
-      </w:r>
-      <w:proofErr w:type="spellStart"/>
-      <w:r>
-        <w:rPr>
-          <w:sz w:val="24"/>
-          <w:szCs w:val="24"/>
-          <w:highlight w:val="yellow"/>
-        </w:rPr>
-        <w:t>Documentation</w:t>
-      </w:r>
-      <w:proofErr w:type="spellEnd"/>
-      <w:r>
-        <w:rPr>
-          <w:sz w:val="24"/>
-          <w:szCs w:val="24"/>
-          <w:highlight w:val="yellow"/>
-        </w:rPr>
-        <w:t xml:space="preserve"> </w:t>
-      </w:r>
-      <w:proofErr w:type="spellStart"/>
-      <w:r>
-        <w:rPr>
-          <w:sz w:val="24"/>
-          <w:szCs w:val="24"/>
-          <w:highlight w:val="yellow"/>
-        </w:rPr>
-        <w:t>License</w:t>
-      </w:r>
-      <w:proofErr w:type="spellEnd"/>
-      <w:r>
-        <w:rPr>
-          <w:sz w:val="24"/>
-          <w:szCs w:val="24"/>
-          <w:highlight w:val="yellow"/>
-        </w:rPr>
-        <w:t>".</w:t>
+          <w:lang w:val="en-GB"/>
+        </w:rPr>
+        <w:t>A copy of the license is included in the section entitled "GNU Free Documentation License".</w:t>
       </w:r>
     </w:p>
     <w:p>
@@ -3446,17 +2354,8 @@
                 <w:sz w:val="24"/>
                 <w:szCs w:val="24"/>
               </w:rPr>
-              <w:t xml:space="preserve">Susana </w:t>
-            </w:r>
-            <w:proofErr w:type="spellStart"/>
-            <w:r>
-              <w:rPr>
-                <w:sz w:val="24"/>
-                <w:szCs w:val="24"/>
-              </w:rPr>
-              <w:t>Acedo</w:t>
-            </w:r>
-            <w:proofErr w:type="spellEnd"/>
+              <w:t>Susana Acedo</w:t>
+            </w:r>
             <w:r>
               <w:rPr>
                 <w:sz w:val="24"/>
@@ -6694,7 +5593,21 @@
           <w:rFonts w:eastAsia="Times New Roman"/>
           <w:lang w:eastAsia="es-ES"/>
         </w:rPr>
-        <w:t xml:space="preserve">A continuació es descriu el context del treball final, la rellevància que pot tenir a la societat, la motivació que porta al desenvolupament d’aquest projecte, </w:t>
+        <w:t>A continuació es descriu el context del treball final, la rellevància que pot tenir a la so</w:t>
+      </w:r>
+      <w:r>
+        <w:rPr>
+          <w:rFonts w:eastAsia="Times New Roman"/>
+          <w:lang w:eastAsia="es-ES"/>
+        </w:rPr>
+        <w:t>cietat, la motivació que porta e</w:t>
+      </w:r>
+      <w:r>
+        <w:rPr>
+          <w:rFonts w:eastAsia="Times New Roman"/>
+          <w:lang w:eastAsia="es-ES"/>
+        </w:rPr>
+        <w:t xml:space="preserve">l desenvolupament d’aquest projecte, </w:t>
       </w:r>
       <w:r>
         <w:rPr>
@@ -7001,7 +5914,21 @@
           <w:rFonts w:eastAsia="Times New Roman"/>
           <w:lang w:eastAsia="es-ES"/>
         </w:rPr>
-        <w:t xml:space="preserve">per a que tingui un millor futur. Així doncs aquest treball pretén transmetre coneixement i saviesa a la població, per conscienciar del futur que es pot tenir en base a les decisions que s’estan prenent. </w:t>
+        <w:t xml:space="preserve">per a que tingui un millor futur. Així doncs aquest treball pretén transmetre coneixement i saviesa a la població, per conscienciar del futur que es pot tenir </w:t>
+      </w:r>
+      <w:r>
+        <w:rPr>
+          <w:rFonts w:eastAsia="Times New Roman"/>
+          <w:lang w:eastAsia="es-ES"/>
+        </w:rPr>
+        <w:t>basant-se en</w:t>
+      </w:r>
+      <w:r>
+        <w:rPr>
+          <w:rFonts w:eastAsia="Times New Roman"/>
+          <w:lang w:eastAsia="es-ES"/>
+        </w:rPr>
+        <w:t xml:space="preserve"> les decisions que s’estan prenent. </w:t>
       </w:r>
     </w:p>
     <w:p>
@@ -7113,7 +6040,23 @@
           <w:i/>
           <w:lang w:eastAsia="es-ES"/>
         </w:rPr>
-        <w:t>“De ben segur que donada la desgracia de les inundacions de Valencia, moltes persones que vulguin comprar una casa demanaran, avanç de prendre la decisió, un informe de riscos d’inundacions. Però, perquè es va construir en terrenys inundables? I perquè es va permetre?“</w:t>
+        <w:t>“De ben segur que donada la desgr</w:t>
+      </w:r>
+      <w:r>
+        <w:rPr>
+          <w:rFonts w:eastAsia="Times New Roman"/>
+          <w:i/>
+          <w:lang w:eastAsia="es-ES"/>
+        </w:rPr>
+        <w:t>àcia de les inundacions de Valè</w:t>
+      </w:r>
+      <w:r>
+        <w:rPr>
+          <w:rFonts w:eastAsia="Times New Roman"/>
+          <w:i/>
+          <w:lang w:eastAsia="es-ES"/>
+        </w:rPr>
+        <w:t>ncia, moltes persones que vulguin comprar una casa demanaran, avanç de prendre la decisió, un informe de riscos d’inundacions. Però, perquè es va construir en terrenys inundables? I perquè es va permetre?“</w:t>
       </w:r>
     </w:p>
     <w:p>
@@ -7150,7 +6093,21 @@
           <w:rFonts w:eastAsia="Times New Roman"/>
           <w:lang w:eastAsia="es-ES"/>
         </w:rPr>
-        <w:t>De manera que, tenir la facilitat de consultar la informació mitjançant una línia temporal que mostra les preocupacions de diferents països, amb una visualització en temps real, dinàmica, interactiva, que permeti filtrar per països o temes amb diferents granularitats de temps, i que també mostri la predicció dels resultats de les següents eleccions polítiques en base a les preocupacions actuals, pot ser molt rellevant per a la població i la pressa de decisions.</w:t>
+        <w:t xml:space="preserve">De manera que, tenir la facilitat de consultar la informació mitjançant una línia temporal que mostra les preocupacions de diferents països, amb una visualització en temps real, dinàmica, interactiva, que permeti filtrar per països o temes amb diferents granularitats de temps, i que també mostri la predicció dels resultats de les següents eleccions polítiques </w:t>
+      </w:r>
+      <w:r>
+        <w:rPr>
+          <w:rFonts w:eastAsia="Times New Roman"/>
+          <w:lang w:eastAsia="es-ES"/>
+        </w:rPr>
+        <w:t>partint de</w:t>
+      </w:r>
+      <w:r>
+        <w:rPr>
+          <w:rFonts w:eastAsia="Times New Roman"/>
+          <w:lang w:eastAsia="es-ES"/>
+        </w:rPr>
+        <w:t xml:space="preserve"> les preocupacions actuals, pot ser molt rellevant per a la població i la pressa de decisions.</w:t>
       </w:r>
     </w:p>
     <w:p>
@@ -7233,33 +6190,38 @@
           <w:rFonts w:eastAsia="Times New Roman"/>
           <w:lang w:eastAsia="es-ES"/>
         </w:rPr>
-        <w:t xml:space="preserve">En resum, podem amb el Big Data i el </w:t>
-      </w:r>
-      <w:proofErr w:type="spellStart"/>
-      <w:r>
-        <w:rPr>
-          <w:rFonts w:eastAsia="Times New Roman"/>
-          <w:lang w:eastAsia="es-ES"/>
-        </w:rPr>
-        <w:t>Machin</w:t>
-      </w:r>
-      <w:proofErr w:type="spellEnd"/>
-      <w:r>
-        <w:rPr>
-          <w:rFonts w:eastAsia="Times New Roman"/>
-          <w:lang w:eastAsia="es-ES"/>
+        <w:t xml:space="preserve">En resum, podem amb el </w:t>
+      </w:r>
+      <w:r>
+        <w:rPr>
+          <w:rFonts w:eastAsia="Times New Roman"/>
+          <w:i/>
+          <w:lang w:val="en-GB" w:eastAsia="es-ES"/>
+        </w:rPr>
+        <w:t>Big Data</w:t>
+      </w:r>
+      <w:r>
+        <w:rPr>
+          <w:rFonts w:eastAsia="Times New Roman"/>
+          <w:lang w:eastAsia="es-ES"/>
+        </w:rPr>
+        <w:t xml:space="preserve"> i el</w:t>
+      </w:r>
+      <w:r>
+        <w:rPr>
+          <w:rFonts w:eastAsia="Times New Roman"/>
+          <w:lang w:val="en-GB" w:eastAsia="es-ES"/>
         </w:rPr>
         <w:t xml:space="preserve"> </w:t>
       </w:r>
-      <w:proofErr w:type="spellStart"/>
-      <w:r>
-        <w:rPr>
-          <w:rFonts w:eastAsia="Times New Roman"/>
-          <w:lang w:eastAsia="es-ES"/>
-        </w:rPr>
-        <w:t>learning</w:t>
-      </w:r>
-      <w:proofErr w:type="spellEnd"/>
+      <w:r>
+        <w:rPr>
+          <w:rFonts w:eastAsia="Times New Roman"/>
+          <w:i/>
+          <w:lang w:val="en-GB" w:eastAsia="es-ES"/>
+        </w:rPr>
+        <w:t>Machin learning</w:t>
+      </w:r>
       <w:r>
         <w:rPr>
           <w:rFonts w:eastAsia="Times New Roman"/>
@@ -7338,7 +6300,21 @@
           <w:rFonts w:eastAsia="Times New Roman"/>
           <w:lang w:eastAsia="es-ES"/>
         </w:rPr>
-        <w:t xml:space="preserve"> en base a les noticies del mitjans de comunicació  conjuntament amb els resultats electorals d’anys anteriors, es crearà un model que pronostiqui els següents resultats electorals, resumint amb dreta o esquerra (tal com ho entenem a qui a España).</w:t>
+        <w:t xml:space="preserve"> </w:t>
+      </w:r>
+      <w:r>
+        <w:rPr>
+          <w:rFonts w:eastAsia="Times New Roman"/>
+          <w:lang w:eastAsia="es-ES"/>
+        </w:rPr>
+        <w:t>segons</w:t>
+      </w:r>
+      <w:r>
+        <w:rPr>
+          <w:rFonts w:eastAsia="Times New Roman"/>
+          <w:lang w:eastAsia="es-ES"/>
+        </w:rPr>
+        <w:t xml:space="preserve"> les noticies del mitjans de comunicació  conjuntament amb els resultats electorals d’anys anteriors, es crearà un model que pronostiqui els següents resultats electorals, resumint amb dreta o esquerra (tal com ho entenem a qui a España).</w:t>
       </w:r>
     </w:p>
     <w:p>
@@ -7501,15 +6477,14 @@
         </w:rPr>
         <w:t xml:space="preserve">Tan els pronòstics electorals, com els resultats de les similituds de les preocupacions dels països, es visualitzaran en temps real amb un decalatge de 24 hores per qüestions tècniques, en un </w:t>
       </w:r>
-      <w:proofErr w:type="spellStart"/>
-      <w:r>
-        <w:rPr>
-          <w:rFonts w:eastAsia="Times New Roman"/>
-          <w:lang w:eastAsia="es-ES"/>
+      <w:r>
+        <w:rPr>
+          <w:rFonts w:eastAsia="Times New Roman"/>
+          <w:i/>
+          <w:lang w:val="en-GB" w:eastAsia="es-ES"/>
         </w:rPr>
         <w:t>dashboard</w:t>
       </w:r>
-      <w:proofErr w:type="spellEnd"/>
       <w:r>
         <w:rPr>
           <w:rFonts w:eastAsia="Times New Roman"/>
@@ -7622,7 +6597,21 @@
           <w:rFonts w:eastAsia="Times New Roman"/>
           <w:lang w:eastAsia="es-ES"/>
         </w:rPr>
-        <w:t xml:space="preserve"> i en base aquestes pronosticar els resultats electorals,  i el se</w:t>
+        <w:t xml:space="preserve"> i </w:t>
+      </w:r>
+      <w:r>
+        <w:rPr>
+          <w:rFonts w:eastAsia="Times New Roman"/>
+          <w:lang w:eastAsia="es-ES"/>
+        </w:rPr>
+        <w:t>basant-se en</w:t>
+      </w:r>
+      <w:r>
+        <w:rPr>
+          <w:rFonts w:eastAsia="Times New Roman"/>
+          <w:lang w:eastAsia="es-ES"/>
+        </w:rPr>
+        <w:t xml:space="preserve"> aquestes pronosticar els resultats electorals,  i el se</w:t>
       </w:r>
       <w:r>
         <w:rPr>
@@ -8524,15 +7513,13 @@
         </w:rPr>
         <w:t xml:space="preserve"> que podrà ser consultat des de una </w:t>
       </w:r>
-      <w:proofErr w:type="spellStart"/>
-      <w:r>
-        <w:rPr>
-          <w:rFonts w:eastAsia="Times New Roman"/>
-          <w:lang w:eastAsia="es-ES"/>
-        </w:rPr>
-        <w:t>url</w:t>
-      </w:r>
-      <w:proofErr w:type="spellEnd"/>
+      <w:r>
+        <w:rPr>
+          <w:rFonts w:eastAsia="Times New Roman"/>
+          <w:lang w:eastAsia="es-ES"/>
+        </w:rPr>
+        <w:t>URL</w:t>
+      </w:r>
       <w:r>
         <w:rPr>
           <w:rFonts w:eastAsia="Times New Roman"/>
@@ -8651,7 +7638,6 @@
         </w:rPr>
         <w:t xml:space="preserve">Green Data </w:t>
       </w:r>
-      <w:proofErr w:type="spellStart"/>
       <w:r>
         <w:rPr>
           <w:rFonts w:eastAsia="Times New Roman"/>
@@ -8676,7 +7662,6 @@
         </w:rPr>
         <w:t>s</w:t>
       </w:r>
-      <w:proofErr w:type="spellEnd"/>
       <w:r>
         <w:rPr>
           <w:rFonts w:eastAsia="Times New Roman"/>
@@ -9018,7 +8003,14 @@
           <w:lang w:eastAsia="es-ES"/>
         </w:rPr>
         <w:lastRenderedPageBreak/>
-        <w:t>En relació a l’impacte negatiu, igual que en la dimensió anterior, tenim el mal us de la informació que en pugui fer l’usuari final, per tant, per minimitzar-lo la visualització final de projecte serà pública per a que tot poble hi tingui accés i no solament les persones que prenen decisions a nivell institucional o governamental.</w:t>
+        <w:t>Amb</w:t>
+      </w:r>
+      <w:r>
+        <w:rPr>
+          <w:rFonts w:eastAsia="Times New Roman"/>
+          <w:lang w:eastAsia="es-ES"/>
+        </w:rPr>
+        <w:t xml:space="preserve"> relació a l’impacte negatiu, igual que en la dimensió anterior, tenim el mal us de la informació que en pugui fer l’usuari final, per tant, per minimitzar-lo la visualització final de projecte serà pública per a que tot poble hi tingui accés i no solament les persones que prenen decisions a nivell institucional o governamental.</w:t>
       </w:r>
     </w:p>
     <w:p>
@@ -9471,7 +8463,21 @@
           <w:rFonts w:eastAsia="Times New Roman"/>
           <w:lang w:eastAsia="es-ES"/>
         </w:rPr>
-        <w:t xml:space="preserve">Tot hi que l’objectiu final del producte es clar, una visualització en temps real de l’evolució de les preocupacions, països assimilats, i la predicció de resultats electorals, s’ha seleccionat aquest tipus de desenvolupament degut a que els mètodes àgils utilitzen </w:t>
+        <w:t xml:space="preserve">Tot hi que l’objectiu final del producte es clar, una visualització en temps real de l’evolució de les preocupacions, països assimilats, i la predicció de resultats electorals, s’ha seleccionat aquest tipus de desenvolupament </w:t>
+      </w:r>
+      <w:r>
+        <w:rPr>
+          <w:rFonts w:eastAsia="Times New Roman"/>
+          <w:lang w:eastAsia="es-ES"/>
+        </w:rPr>
+        <w:t>a causa de</w:t>
+      </w:r>
+      <w:r>
+        <w:rPr>
+          <w:rFonts w:eastAsia="Times New Roman"/>
+          <w:lang w:eastAsia="es-ES"/>
+        </w:rPr>
+        <w:t xml:space="preserve"> que els mètodes àgils utilitzen </w:t>
       </w:r>
       <w:r>
         <w:rPr>
@@ -9497,18 +8503,23 @@
           <w:rFonts w:eastAsia="Times New Roman"/>
           <w:lang w:eastAsia="es-ES"/>
         </w:rPr>
-        <w:t xml:space="preserve">En aquest sentit a continuació es mostra un primer diagrama d’alt nivell per tenir una visió global, amb el qual es pretén informar de l’arquitectura del projecte, eines que s’utilitzaran i el flux de les dades. S’ha de tenir present que, com el desenvolupament es farà en local, tret de </w:t>
-      </w:r>
-      <w:proofErr w:type="spellStart"/>
+        <w:t>En aquest sentit a continuació es mostra un primer diagrama d’alt nivell per tenir una visió global, amb el qual es pretén informar de l’arquitectura del projecte, eines que s’utilitzaran i el flux de les dades. S’ha de tenir present que, com el desenvolupament es farà en local, tret de</w:t>
+      </w:r>
+      <w:r>
+        <w:rPr>
+          <w:rFonts w:eastAsia="Times New Roman"/>
+          <w:lang w:val="en-GB" w:eastAsia="es-ES"/>
+        </w:rPr>
+        <w:t xml:space="preserve"> </w:t>
+      </w:r>
       <w:r>
         <w:rPr>
           <w:rFonts w:eastAsia="Times New Roman"/>
           <w:i/>
-          <w:lang w:eastAsia="es-ES"/>
+          <w:lang w:val="en-GB" w:eastAsia="es-ES"/>
         </w:rPr>
         <w:t>Power</w:t>
       </w:r>
-      <w:proofErr w:type="spellEnd"/>
       <w:r>
         <w:rPr>
           <w:rFonts w:eastAsia="Times New Roman"/>
@@ -12009,17 +11020,16 @@
                 <w:b/>
                 <w:i/>
               </w:rPr>
-              <w:t xml:space="preserve">Visual Estudio </w:t>
-            </w:r>
-            <w:proofErr w:type="spellStart"/>
+              <w:t>Visual Estudio</w:t>
+            </w:r>
             <w:r>
               <w:rPr>
                 <w:b/>
                 <w:i/>
-              </w:rPr>
-              <w:t>Code</w:t>
-            </w:r>
-            <w:proofErr w:type="spellEnd"/>
+                <w:lang w:val="en-GB"/>
+              </w:rPr>
+              <w:t xml:space="preserve"> Code</w:t>
+            </w:r>
           </w:p>
         </w:tc>
         <w:tc>
@@ -12064,21 +11074,12 @@
                 <w:i/>
               </w:rPr>
             </w:pPr>
-            <w:proofErr w:type="spellStart"/>
             <w:r>
               <w:rPr>
                 <w:b/>
                 <w:i/>
               </w:rPr>
-              <w:t>Ubuntu</w:t>
-            </w:r>
-            <w:proofErr w:type="spellEnd"/>
-            <w:r>
-              <w:rPr>
-                <w:b/>
-                <w:i/>
-              </w:rPr>
-              <w:t xml:space="preserve"> </w:t>
+              <w:t xml:space="preserve">Ubuntu </w:t>
             </w:r>
           </w:p>
         </w:tc>
@@ -12129,23 +11130,7 @@
                 <w:b/>
                 <w:i/>
               </w:rPr>
-              <w:t xml:space="preserve">Java </w:t>
-            </w:r>
-            <w:proofErr w:type="spellStart"/>
-            <w:r>
-              <w:rPr>
-                <w:b/>
-                <w:i/>
-              </w:rPr>
-              <w:t>OpenJDK</w:t>
-            </w:r>
-            <w:proofErr w:type="spellEnd"/>
-            <w:r>
-              <w:rPr>
-                <w:b/>
-                <w:i/>
-              </w:rPr>
-              <w:t xml:space="preserve"> </w:t>
+              <w:t xml:space="preserve">Java OpenJDK </w:t>
             </w:r>
           </w:p>
         </w:tc>
@@ -12191,21 +11176,12 @@
                 <w:i/>
               </w:rPr>
             </w:pPr>
-            <w:proofErr w:type="spellStart"/>
             <w:r>
               <w:rPr>
                 <w:b/>
                 <w:i/>
               </w:rPr>
-              <w:t>Python</w:t>
-            </w:r>
-            <w:proofErr w:type="spellEnd"/>
-            <w:r>
-              <w:rPr>
-                <w:b/>
-                <w:i/>
-              </w:rPr>
-              <w:t xml:space="preserve"> </w:t>
+              <w:t xml:space="preserve">Python </w:t>
             </w:r>
           </w:p>
         </w:tc>
@@ -12251,21 +11227,12 @@
                 <w:i/>
               </w:rPr>
             </w:pPr>
-            <w:proofErr w:type="spellStart"/>
             <w:r>
               <w:rPr>
                 <w:b/>
                 <w:i/>
               </w:rPr>
-              <w:t>Apache</w:t>
-            </w:r>
-            <w:proofErr w:type="spellEnd"/>
-            <w:r>
-              <w:rPr>
-                <w:b/>
-                <w:i/>
-              </w:rPr>
-              <w:t xml:space="preserve"> Kafka  </w:t>
+              <w:t xml:space="preserve">Apache Kafka  </w:t>
             </w:r>
           </w:p>
         </w:tc>
@@ -12311,37 +11278,12 @@
                 <w:i/>
               </w:rPr>
             </w:pPr>
-            <w:proofErr w:type="spellStart"/>
             <w:r>
               <w:rPr>
                 <w:b/>
                 <w:i/>
               </w:rPr>
-              <w:t>Apache</w:t>
-            </w:r>
-            <w:proofErr w:type="spellEnd"/>
-            <w:r>
-              <w:rPr>
-                <w:b/>
-                <w:i/>
-              </w:rPr>
-              <w:t xml:space="preserve"> </w:t>
-            </w:r>
-            <w:proofErr w:type="spellStart"/>
-            <w:r>
-              <w:rPr>
-                <w:b/>
-                <w:i/>
-              </w:rPr>
-              <w:t>Hadoop</w:t>
-            </w:r>
-            <w:proofErr w:type="spellEnd"/>
-            <w:r>
-              <w:rPr>
-                <w:b/>
-                <w:i/>
-              </w:rPr>
-              <w:t xml:space="preserve"> </w:t>
+              <w:t xml:space="preserve">Apache Hadoop </w:t>
             </w:r>
           </w:p>
         </w:tc>
@@ -12388,37 +11330,12 @@
                 <w:highlight w:val="yellow"/>
               </w:rPr>
             </w:pPr>
-            <w:proofErr w:type="spellStart"/>
             <w:r>
               <w:rPr>
                 <w:b/>
                 <w:i/>
               </w:rPr>
-              <w:t>Apache</w:t>
-            </w:r>
-            <w:proofErr w:type="spellEnd"/>
-            <w:r>
-              <w:rPr>
-                <w:b/>
-                <w:i/>
-              </w:rPr>
-              <w:t xml:space="preserve"> </w:t>
-            </w:r>
-            <w:proofErr w:type="spellStart"/>
-            <w:r>
-              <w:rPr>
-                <w:b/>
-                <w:i/>
-              </w:rPr>
-              <w:t>Hive</w:t>
-            </w:r>
-            <w:proofErr w:type="spellEnd"/>
-            <w:r>
-              <w:rPr>
-                <w:b/>
-                <w:i/>
-              </w:rPr>
-              <w:t xml:space="preserve">  </w:t>
+              <w:t xml:space="preserve">Apache Hive  </w:t>
             </w:r>
           </w:p>
         </w:tc>
@@ -13242,19 +12159,17 @@
                 <w:i/>
                 <w:lang w:val="ca-ES" w:eastAsia="es-ES"/>
               </w:rPr>
-              <w:t xml:space="preserve">Visual Studio </w:t>
-            </w:r>
-            <w:proofErr w:type="spellStart"/>
+              <w:t>Visual Studio</w:t>
+            </w:r>
             <w:r>
               <w:rPr>
                 <w:rFonts w:eastAsia="Times New Roman"/>
                 <w:b/>
                 <w:i/>
-                <w:lang w:val="ca-ES" w:eastAsia="es-ES"/>
-              </w:rPr>
-              <w:t>Code</w:t>
-            </w:r>
-            <w:proofErr w:type="spellEnd"/>
+                <w:lang w:val="en-GB" w:eastAsia="es-ES"/>
+              </w:rPr>
+              <w:t xml:space="preserve"> Code</w:t>
+            </w:r>
           </w:p>
         </w:tc>
         <w:tc>
@@ -13410,7 +12325,6 @@
               </w:rPr>
               <w:t xml:space="preserve">Instal·lació </w:t>
             </w:r>
-            <w:proofErr w:type="spellStart"/>
             <w:r>
               <w:rPr>
                 <w:rFonts w:eastAsia="Times New Roman"/>
@@ -13420,7 +12334,6 @@
               </w:rPr>
               <w:t>Ubuntu</w:t>
             </w:r>
-            <w:proofErr w:type="spellEnd"/>
             <w:r>
               <w:rPr>
                 <w:rFonts w:eastAsia="Times New Roman"/>
@@ -13757,7 +12670,6 @@
               </w:rPr>
               <w:t xml:space="preserve">Instal·lació </w:t>
             </w:r>
-            <w:proofErr w:type="spellStart"/>
             <w:r>
               <w:rPr>
                 <w:rFonts w:eastAsia="Times New Roman"/>
@@ -13767,7 +12679,6 @@
               </w:rPr>
               <w:t>Apache</w:t>
             </w:r>
-            <w:proofErr w:type="spellEnd"/>
             <w:r>
               <w:rPr>
                 <w:rFonts w:eastAsia="Times New Roman"/>
@@ -13968,27 +12879,8 @@
                 <w:b/>
                 <w:lang w:val="ca-ES" w:eastAsia="es-ES"/>
               </w:rPr>
-              <w:t xml:space="preserve"> </w:t>
-            </w:r>
-            <w:proofErr w:type="spellStart"/>
-            <w:r>
-              <w:rPr>
-                <w:rFonts w:eastAsia="Times New Roman"/>
-                <w:b/>
-                <w:lang w:val="ca-ES" w:eastAsia="es-ES"/>
-              </w:rPr>
-              <w:t>Apache</w:t>
-            </w:r>
-            <w:proofErr w:type="spellEnd"/>
-            <w:r>
-              <w:rPr>
-                <w:rFonts w:eastAsia="Times New Roman"/>
-                <w:b/>
-                <w:lang w:val="ca-ES" w:eastAsia="es-ES"/>
-              </w:rPr>
-              <w:t xml:space="preserve"> </w:t>
-            </w:r>
-            <w:proofErr w:type="spellStart"/>
+              <w:t xml:space="preserve"> Apache </w:t>
+            </w:r>
             <w:r>
               <w:rPr>
                 <w:rFonts w:eastAsia="Times New Roman"/>
@@ -13998,7 +12890,6 @@
               </w:rPr>
               <w:t>Hadoop</w:t>
             </w:r>
-            <w:proofErr w:type="spellEnd"/>
             <w:r>
               <w:rPr>
                 <w:rFonts w:eastAsia="Times New Roman"/>
@@ -14007,7 +12898,6 @@
               </w:rPr>
               <w:t xml:space="preserve"> i </w:t>
             </w:r>
-            <w:proofErr w:type="spellStart"/>
             <w:r>
               <w:rPr>
                 <w:rFonts w:eastAsia="Times New Roman"/>
@@ -14017,7 +12907,6 @@
               </w:rPr>
               <w:t>Hive</w:t>
             </w:r>
-            <w:proofErr w:type="spellEnd"/>
           </w:p>
         </w:tc>
         <w:tc>
@@ -14568,7 +13457,7 @@
               <w:jc w:val="right"/>
               <w:rPr>
                 <w:rFonts w:eastAsia="Times New Roman"/>
-                <w:lang w:val="ca-ES" w:eastAsia="es-ES"/>
+                <w:lang w:val="en-GB" w:eastAsia="es-ES"/>
               </w:rPr>
             </w:pPr>
             <w:r>
@@ -14602,17 +13491,15 @@
                 <w:lang w:val="ca-ES" w:eastAsia="es-ES"/>
               </w:rPr>
             </w:pPr>
-            <w:proofErr w:type="spellStart"/>
             <w:r>
               <w:rPr>
                 <w:rFonts w:eastAsia="Times New Roman"/>
                 <w:b/>
                 <w:i/>
-                <w:lang w:val="ca-ES" w:eastAsia="es-ES"/>
+                <w:lang w:val="en-GB" w:eastAsia="es-ES"/>
               </w:rPr>
               <w:t>News</w:t>
             </w:r>
-            <w:proofErr w:type="spellEnd"/>
             <w:r>
               <w:rPr>
                 <w:rFonts w:eastAsia="Times New Roman"/>
@@ -15731,33 +14618,8 @@
                 <w:rFonts w:eastAsia="Times New Roman"/>
                 <w:lang w:val="ca-ES" w:eastAsia="es-ES"/>
               </w:rPr>
-              <w:t xml:space="preserve">, preparar connexió </w:t>
-            </w:r>
-            <w:proofErr w:type="spellStart"/>
-            <w:r>
-              <w:rPr>
-                <w:rFonts w:eastAsia="Times New Roman"/>
-                <w:lang w:val="ca-ES" w:eastAsia="es-ES"/>
-              </w:rPr>
-              <w:t>Apache</w:t>
-            </w:r>
-            <w:proofErr w:type="spellEnd"/>
-            <w:r>
-              <w:rPr>
-                <w:rFonts w:eastAsia="Times New Roman"/>
-                <w:lang w:val="ca-ES" w:eastAsia="es-ES"/>
-              </w:rPr>
-              <w:t xml:space="preserve"> </w:t>
-            </w:r>
-            <w:proofErr w:type="spellStart"/>
-            <w:r>
-              <w:rPr>
-                <w:rFonts w:eastAsia="Times New Roman"/>
-                <w:lang w:val="ca-ES" w:eastAsia="es-ES"/>
-              </w:rPr>
-              <w:t>Hive</w:t>
-            </w:r>
-            <w:proofErr w:type="spellEnd"/>
+              <w:t>, preparar connexió Apache Hive</w:t>
+            </w:r>
             <w:r>
               <w:rPr>
                 <w:rFonts w:eastAsia="Times New Roman"/>
@@ -16036,7 +14898,6 @@
               </w:rPr>
               <w:t xml:space="preserve">3. Processament en temps real </w:t>
             </w:r>
-            <w:proofErr w:type="spellStart"/>
             <w:r>
               <w:rPr>
                 <w:rFonts w:eastAsia="Times New Roman"/>
@@ -16044,29 +14905,8 @@
                 <w:i/>
                 <w:lang w:val="ca-ES" w:eastAsia="es-ES"/>
               </w:rPr>
-              <w:t>PySpark</w:t>
-            </w:r>
-            <w:proofErr w:type="spellEnd"/>
-            <w:r>
-              <w:rPr>
-                <w:rFonts w:eastAsia="Times New Roman"/>
-                <w:b/>
-                <w:i/>
-                <w:lang w:val="ca-ES" w:eastAsia="es-ES"/>
-              </w:rPr>
-              <w:t xml:space="preserve"> </w:t>
-            </w:r>
-            <w:proofErr w:type="spellStart"/>
-            <w:r>
-              <w:rPr>
-                <w:rFonts w:eastAsia="Times New Roman"/>
-                <w:b/>
-                <w:i/>
-                <w:lang w:val="ca-ES" w:eastAsia="es-ES"/>
-              </w:rPr>
-              <w:t>Spark</w:t>
-            </w:r>
-            <w:proofErr w:type="spellEnd"/>
+              <w:t>PySpark Spark</w:t>
+            </w:r>
             <w:r>
               <w:rPr>
                 <w:rFonts w:eastAsia="Times New Roman"/>
@@ -16234,7 +15074,6 @@
               </w:rPr>
               <w:t xml:space="preserve">Transformació amb </w:t>
             </w:r>
-            <w:proofErr w:type="spellStart"/>
             <w:r>
               <w:rPr>
                 <w:rFonts w:eastAsia="Times New Roman"/>
@@ -16242,17 +15081,7 @@
                 <w:i/>
                 <w:lang w:val="ca-ES" w:eastAsia="es-ES"/>
               </w:rPr>
-              <w:t>PySpark</w:t>
-            </w:r>
-            <w:proofErr w:type="spellEnd"/>
-            <w:r>
-              <w:rPr>
-                <w:rFonts w:eastAsia="Times New Roman"/>
-                <w:b/>
-                <w:i/>
-                <w:lang w:val="ca-ES" w:eastAsia="es-ES"/>
-              </w:rPr>
-              <w:t xml:space="preserve"> </w:t>
+              <w:t xml:space="preserve">PySpark </w:t>
             </w:r>
             <w:r>
               <w:rPr>
@@ -16279,7 +15108,6 @@
               </w:rPr>
               <w:t xml:space="preserve">Neteja de les dades (titulars i descripció de les noticies),  expandir paraules, eliminar puntuacions, espais extra i </w:t>
             </w:r>
-            <w:proofErr w:type="spellStart"/>
             <w:r>
               <w:rPr>
                 <w:rFonts w:eastAsia="Times New Roman"/>
@@ -16288,7 +15116,6 @@
               </w:rPr>
               <w:t>stopwords</w:t>
             </w:r>
-            <w:proofErr w:type="spellEnd"/>
             <w:r>
               <w:rPr>
                 <w:rFonts w:eastAsia="Times New Roman"/>
@@ -16604,7 +15431,6 @@
               </w:rPr>
               <w:t xml:space="preserve">Emmagatzematge </w:t>
             </w:r>
-            <w:proofErr w:type="spellStart"/>
             <w:r>
               <w:rPr>
                 <w:rFonts w:eastAsia="Times New Roman"/>
@@ -16612,29 +15438,8 @@
                 <w:i/>
                 <w:lang w:val="ca-ES" w:eastAsia="es-ES"/>
               </w:rPr>
-              <w:t>Apache</w:t>
-            </w:r>
-            <w:proofErr w:type="spellEnd"/>
-            <w:r>
-              <w:rPr>
-                <w:rFonts w:eastAsia="Times New Roman"/>
-                <w:b/>
-                <w:i/>
-                <w:lang w:val="ca-ES" w:eastAsia="es-ES"/>
-              </w:rPr>
-              <w:t xml:space="preserve"> </w:t>
-            </w:r>
-            <w:proofErr w:type="spellStart"/>
-            <w:r>
-              <w:rPr>
-                <w:rFonts w:eastAsia="Times New Roman"/>
-                <w:b/>
-                <w:i/>
-                <w:lang w:val="ca-ES" w:eastAsia="es-ES"/>
-              </w:rPr>
-              <w:t>Hive</w:t>
-            </w:r>
-            <w:proofErr w:type="spellEnd"/>
+              <w:t>Apache Hive</w:t>
+            </w:r>
           </w:p>
           <w:p>
             <w:pPr>
@@ -16761,7 +15566,6 @@
               </w:rPr>
               <w:t xml:space="preserve">4. Creació dels models </w:t>
             </w:r>
-            <w:proofErr w:type="spellStart"/>
             <w:r>
               <w:rPr>
                 <w:rFonts w:eastAsia="Times New Roman"/>
@@ -16769,37 +15573,33 @@
                 <w:i/>
                 <w:lang w:val="ca-ES" w:eastAsia="es-ES"/>
               </w:rPr>
-              <w:t>PySpark</w:t>
-            </w:r>
-            <w:proofErr w:type="spellEnd"/>
+              <w:t>PySpark ML</w:t>
+            </w:r>
+            <w:r>
+              <w:rPr>
+                <w:rFonts w:eastAsia="Times New Roman"/>
+                <w:b/>
+                <w:lang w:val="ca-ES" w:eastAsia="es-ES"/>
+              </w:rPr>
+              <w:t>,</w:t>
+            </w:r>
+            <w:r>
+              <w:rPr>
+                <w:rFonts w:eastAsia="Times New Roman"/>
+                <w:b/>
+                <w:lang w:val="en-GB" w:eastAsia="es-ES"/>
+              </w:rPr>
+              <w:t xml:space="preserve"> </w:t>
+            </w:r>
             <w:r>
               <w:rPr>
                 <w:rFonts w:eastAsia="Times New Roman"/>
                 <w:b/>
                 <w:i/>
-                <w:lang w:val="ca-ES" w:eastAsia="es-ES"/>
-              </w:rPr>
-              <w:t xml:space="preserve"> ML</w:t>
-            </w:r>
-            <w:r>
-              <w:rPr>
-                <w:rFonts w:eastAsia="Times New Roman"/>
-                <w:b/>
-                <w:lang w:val="ca-ES" w:eastAsia="es-ES"/>
-              </w:rPr>
-              <w:t xml:space="preserve">, </w:t>
-            </w:r>
-            <w:proofErr w:type="spellStart"/>
-            <w:r>
-              <w:rPr>
-                <w:rFonts w:eastAsia="Times New Roman"/>
-                <w:b/>
-                <w:i/>
-                <w:lang w:val="ca-ES" w:eastAsia="es-ES"/>
+                <w:lang w:val="en-GB" w:eastAsia="es-ES"/>
               </w:rPr>
               <w:t>Pipeline</w:t>
             </w:r>
-            <w:proofErr w:type="spellEnd"/>
           </w:p>
         </w:tc>
         <w:tc>
@@ -16950,21 +15750,12 @@
                 <w:lang w:val="ca-ES" w:eastAsia="es-ES"/>
               </w:rPr>
             </w:pPr>
-            <w:proofErr w:type="spellStart"/>
-            <w:r>
-              <w:rPr>
-                <w:rFonts w:eastAsia="Times New Roman"/>
-                <w:lang w:val="ca-ES" w:eastAsia="es-ES"/>
-              </w:rPr>
-              <w:t>Vectoritzar</w:t>
-            </w:r>
-            <w:proofErr w:type="spellEnd"/>
-            <w:r>
-              <w:rPr>
-                <w:rFonts w:eastAsia="Times New Roman"/>
-                <w:lang w:val="ca-ES" w:eastAsia="es-ES"/>
-              </w:rPr>
-              <w:t xml:space="preserve"> característiques, preparar data set entrenament, prova i test i crear el model de predicció.</w:t>
+            <w:r>
+              <w:rPr>
+                <w:rFonts w:eastAsia="Times New Roman"/>
+                <w:lang w:val="ca-ES" w:eastAsia="es-ES"/>
+              </w:rPr>
+              <w:t>Vectoritzar característiques, preparar data set entrenament, prova i test i crear el model de predicció.</w:t>
             </w:r>
           </w:p>
         </w:tc>
@@ -17118,23 +15909,7 @@
                 <w:rFonts w:eastAsia="Times New Roman"/>
                 <w:lang w:val="ca-ES" w:eastAsia="es-ES"/>
               </w:rPr>
-              <w:t xml:space="preserve">Crear el model d’agrupació de països segons similitud de característiques (preocupacions </w:t>
-            </w:r>
-            <w:proofErr w:type="spellStart"/>
-            <w:r>
-              <w:rPr>
-                <w:rFonts w:eastAsia="Times New Roman"/>
-                <w:lang w:val="ca-ES" w:eastAsia="es-ES"/>
-              </w:rPr>
-              <w:t>vectoritzades</w:t>
-            </w:r>
-            <w:proofErr w:type="spellEnd"/>
-            <w:r>
-              <w:rPr>
-                <w:rFonts w:eastAsia="Times New Roman"/>
-                <w:lang w:val="ca-ES" w:eastAsia="es-ES"/>
-              </w:rPr>
-              <w:t>), en el mateix període de temps.</w:t>
+              <w:t>Crear el model d’agrupació de països segons similitud de característiques (preocupacions vectoritzades), en el mateix període de temps.</w:t>
             </w:r>
           </w:p>
         </w:tc>
@@ -17274,7 +16049,6 @@
               </w:rPr>
               <w:t xml:space="preserve">Emmagatzematge </w:t>
             </w:r>
-            <w:proofErr w:type="spellStart"/>
             <w:r>
               <w:rPr>
                 <w:rFonts w:eastAsia="Times New Roman"/>
@@ -17282,29 +16056,8 @@
                 <w:i/>
                 <w:lang w:val="ca-ES" w:eastAsia="es-ES"/>
               </w:rPr>
-              <w:t>Apache</w:t>
-            </w:r>
-            <w:proofErr w:type="spellEnd"/>
-            <w:r>
-              <w:rPr>
-                <w:rFonts w:eastAsia="Times New Roman"/>
-                <w:b/>
-                <w:i/>
-                <w:lang w:val="ca-ES" w:eastAsia="es-ES"/>
-              </w:rPr>
-              <w:t xml:space="preserve"> </w:t>
-            </w:r>
-            <w:proofErr w:type="spellStart"/>
-            <w:r>
-              <w:rPr>
-                <w:rFonts w:eastAsia="Times New Roman"/>
-                <w:b/>
-                <w:i/>
-                <w:lang w:val="ca-ES" w:eastAsia="es-ES"/>
-              </w:rPr>
-              <w:t>Hive</w:t>
-            </w:r>
-            <w:proofErr w:type="spellEnd"/>
+              <w:t>Apache Hive</w:t>
+            </w:r>
             <w:r>
               <w:rPr>
                 <w:rFonts w:eastAsia="Times New Roman"/>
@@ -17437,19 +16190,25 @@
                 <w:b/>
                 <w:lang w:val="ca-ES" w:eastAsia="es-ES"/>
               </w:rPr>
-              <w:t xml:space="preserve">5. Visualització </w:t>
-            </w:r>
-            <w:proofErr w:type="spellStart"/>
+              <w:t>5. Visualització</w:t>
+            </w:r>
+            <w:r>
+              <w:rPr>
+                <w:rFonts w:eastAsia="Times New Roman"/>
+                <w:b/>
+                <w:lang w:val="en-GB" w:eastAsia="es-ES"/>
+              </w:rPr>
+              <w:t xml:space="preserve"> </w:t>
+            </w:r>
             <w:r>
               <w:rPr>
                 <w:rFonts w:eastAsia="Times New Roman"/>
                 <w:b/>
                 <w:i/>
-                <w:lang w:val="ca-ES" w:eastAsia="es-ES"/>
+                <w:lang w:val="en-GB" w:eastAsia="es-ES"/>
               </w:rPr>
               <w:t>Power</w:t>
             </w:r>
-            <w:proofErr w:type="spellEnd"/>
             <w:r>
               <w:rPr>
                 <w:rFonts w:eastAsia="Times New Roman"/>
@@ -17457,19 +16216,17 @@
                 <w:i/>
                 <w:lang w:val="ca-ES" w:eastAsia="es-ES"/>
               </w:rPr>
-              <w:t xml:space="preserve"> BI real </w:t>
-            </w:r>
-            <w:proofErr w:type="spellStart"/>
+              <w:t xml:space="preserve"> BI real</w:t>
+            </w:r>
             <w:r>
               <w:rPr>
                 <w:rFonts w:eastAsia="Times New Roman"/>
                 <w:b/>
                 <w:i/>
-                <w:lang w:val="ca-ES" w:eastAsia="es-ES"/>
-              </w:rPr>
-              <w:t>time</w:t>
-            </w:r>
-            <w:proofErr w:type="spellEnd"/>
+                <w:lang w:val="en-GB" w:eastAsia="es-ES"/>
+              </w:rPr>
+              <w:t xml:space="preserve"> time</w:t>
+            </w:r>
           </w:p>
         </w:tc>
         <w:tc>
@@ -17611,7 +16368,6 @@
               </w:rPr>
               <w:t xml:space="preserve">Connexió </w:t>
             </w:r>
-            <w:proofErr w:type="spellStart"/>
             <w:r>
               <w:rPr>
                 <w:rFonts w:eastAsia="Times New Roman"/>
@@ -17619,29 +16375,8 @@
                 <w:i/>
                 <w:lang w:val="ca-ES" w:eastAsia="es-ES"/>
               </w:rPr>
-              <w:t>Apache</w:t>
-            </w:r>
-            <w:proofErr w:type="spellEnd"/>
-            <w:r>
-              <w:rPr>
-                <w:rFonts w:eastAsia="Times New Roman"/>
-                <w:b/>
-                <w:i/>
-                <w:lang w:val="ca-ES" w:eastAsia="es-ES"/>
-              </w:rPr>
-              <w:t xml:space="preserve"> </w:t>
-            </w:r>
-            <w:proofErr w:type="spellStart"/>
-            <w:r>
-              <w:rPr>
-                <w:rFonts w:eastAsia="Times New Roman"/>
-                <w:b/>
-                <w:i/>
-                <w:lang w:val="ca-ES" w:eastAsia="es-ES"/>
-              </w:rPr>
-              <w:t>Hive</w:t>
-            </w:r>
-            <w:proofErr w:type="spellEnd"/>
+              <w:t>Apache Hive</w:t>
+            </w:r>
           </w:p>
           <w:p>
             <w:pPr>
@@ -17656,15 +16391,7 @@
                 <w:rFonts w:eastAsia="Times New Roman"/>
                 <w:lang w:val="ca-ES" w:eastAsia="es-ES"/>
               </w:rPr>
-              <w:t xml:space="preserve">Crear la connexió de les dades a </w:t>
-            </w:r>
-            <w:proofErr w:type="spellStart"/>
-            <w:r>
-              <w:rPr>
-                <w:rFonts w:eastAsia="Times New Roman"/>
-                <w:lang w:val="ca-ES" w:eastAsia="es-ES"/>
-              </w:rPr>
-              <w:t>l’</w:t>
+              <w:t>Crear la connexió de les dades a l’</w:t>
             </w:r>
             <w:r>
               <w:rPr>
@@ -17672,27 +16399,8 @@
                 <w:i/>
                 <w:lang w:val="ca-ES" w:eastAsia="es-ES"/>
               </w:rPr>
-              <w:t>Apache</w:t>
-            </w:r>
-            <w:proofErr w:type="spellEnd"/>
-            <w:r>
-              <w:rPr>
-                <w:rFonts w:eastAsia="Times New Roman"/>
-                <w:i/>
-                <w:lang w:val="ca-ES" w:eastAsia="es-ES"/>
-              </w:rPr>
-              <w:t xml:space="preserve"> </w:t>
-            </w:r>
-            <w:proofErr w:type="spellStart"/>
-            <w:r>
-              <w:rPr>
-                <w:rFonts w:eastAsia="Times New Roman"/>
-                <w:i/>
-                <w:lang w:val="ca-ES" w:eastAsia="es-ES"/>
-              </w:rPr>
-              <w:t>Hive</w:t>
-            </w:r>
-            <w:proofErr w:type="spellEnd"/>
+              <w:t>Apache Hive</w:t>
+            </w:r>
             <w:r>
               <w:rPr>
                 <w:rFonts w:eastAsia="Times New Roman"/>
@@ -19933,41 +18641,13 @@
         </w:rPr>
         <w:t xml:space="preserve">Processament en temps real </w:t>
       </w:r>
-      <w:proofErr w:type="spellStart"/>
       <w:r>
         <w:rPr>
           <w:rFonts w:eastAsia="Times New Roman"/>
           <w:i/>
           <w:lang w:eastAsia="es-ES"/>
         </w:rPr>
-        <w:t>PySpark</w:t>
-      </w:r>
-      <w:proofErr w:type="spellEnd"/>
-      <w:r>
-        <w:rPr>
-          <w:rFonts w:eastAsia="Times New Roman"/>
-          <w:i/>
-          <w:lang w:eastAsia="es-ES"/>
-        </w:rPr>
-        <w:t xml:space="preserve">, </w:t>
-      </w:r>
-      <w:proofErr w:type="spellStart"/>
-      <w:r>
-        <w:rPr>
-          <w:rFonts w:eastAsia="Times New Roman"/>
-          <w:i/>
-          <w:lang w:eastAsia="es-ES"/>
-        </w:rPr>
-        <w:t>Spark</w:t>
-      </w:r>
-      <w:proofErr w:type="spellEnd"/>
-      <w:r>
-        <w:rPr>
-          <w:rFonts w:eastAsia="Times New Roman"/>
-          <w:i/>
-          <w:lang w:eastAsia="es-ES"/>
-        </w:rPr>
-        <w:t xml:space="preserve"> NLP</w:t>
+        <w:t>PySpark, Spark NLP</w:t>
       </w:r>
       <w:r>
         <w:rPr>
@@ -19999,50 +18679,38 @@
         </w:rPr>
         <w:t xml:space="preserve">Creació dels models </w:t>
       </w:r>
-      <w:proofErr w:type="spellStart"/>
       <w:r>
         <w:rPr>
           <w:rFonts w:eastAsia="Times New Roman"/>
           <w:i/>
           <w:lang w:eastAsia="es-ES"/>
         </w:rPr>
-        <w:t>Spark</w:t>
-      </w:r>
-      <w:proofErr w:type="spellEnd"/>
+        <w:t xml:space="preserve">Spark </w:t>
+      </w:r>
       <w:r>
         <w:rPr>
           <w:rFonts w:eastAsia="Times New Roman"/>
           <w:i/>
           <w:lang w:eastAsia="es-ES"/>
         </w:rPr>
+        <w:t>ML</w:t>
+      </w:r>
+      <w:r>
+        <w:rPr>
+          <w:rFonts w:eastAsia="Times New Roman"/>
+          <w:i/>
+          <w:lang w:val="en-GB" w:eastAsia="es-ES"/>
+        </w:rPr>
         <w:t xml:space="preserve"> </w:t>
       </w:r>
       <w:r>
         <w:rPr>
           <w:rFonts w:eastAsia="Times New Roman"/>
           <w:i/>
-          <w:lang w:eastAsia="es-ES"/>
-        </w:rPr>
-        <w:t>ML</w:t>
-      </w:r>
-      <w:r>
-        <w:rPr>
-          <w:rFonts w:eastAsia="Times New Roman"/>
-          <w:i/>
-          <w:lang w:eastAsia="es-ES"/>
-        </w:rPr>
-        <w:t xml:space="preserve"> </w:t>
-      </w:r>
-      <w:proofErr w:type="spellStart"/>
-      <w:r>
-        <w:rPr>
-          <w:rFonts w:eastAsia="Times New Roman"/>
-          <w:i/>
-          <w:lang w:eastAsia="es-ES"/>
+          <w:lang w:val="en-GB" w:eastAsia="es-ES"/>
         </w:rPr>
         <w:t>Pipeline</w:t>
       </w:r>
-      <w:proofErr w:type="spellEnd"/>
       <w:r>
         <w:rPr>
           <w:rFonts w:eastAsia="Times New Roman"/>
@@ -20071,36 +18739,39 @@
           <w:rFonts w:eastAsia="Times New Roman"/>
           <w:lang w:eastAsia="es-ES"/>
         </w:rPr>
-        <w:t xml:space="preserve">Visualització </w:t>
-      </w:r>
-      <w:proofErr w:type="spellStart"/>
+        <w:t>Visualització</w:t>
+      </w:r>
+      <w:r>
+        <w:rPr>
+          <w:rFonts w:eastAsia="Times New Roman"/>
+          <w:lang w:val="en-TT" w:eastAsia="es-ES"/>
+        </w:rPr>
+        <w:t xml:space="preserve"> </w:t>
+      </w:r>
       <w:r>
         <w:rPr>
           <w:rFonts w:eastAsia="Times New Roman"/>
           <w:i/>
-          <w:lang w:eastAsia="es-ES"/>
+          <w:lang w:val="en-TT" w:eastAsia="es-ES"/>
         </w:rPr>
         <w:t>Power</w:t>
       </w:r>
-      <w:proofErr w:type="spellEnd"/>
       <w:r>
         <w:rPr>
           <w:rFonts w:eastAsia="Times New Roman"/>
           <w:i/>
           <w:lang w:eastAsia="es-ES"/>
         </w:rPr>
-        <w:t xml:space="preserve"> BI real </w:t>
-      </w:r>
-      <w:proofErr w:type="spellStart"/>
+        <w:t xml:space="preserve"> BI real</w:t>
+      </w:r>
       <w:r>
         <w:rPr>
           <w:rFonts w:eastAsia="Times New Roman"/>
           <w:i/>
-          <w:lang w:eastAsia="es-ES"/>
-        </w:rPr>
-        <w:t>time</w:t>
-      </w:r>
-      <w:proofErr w:type="spellEnd"/>
+          <w:lang w:val="en-GB" w:eastAsia="es-ES"/>
+        </w:rPr>
+        <w:t xml:space="preserve"> time</w:t>
+      </w:r>
       <w:r>
         <w:rPr>
           <w:rFonts w:eastAsia="Times New Roman"/>
@@ -20431,7 +19102,7 @@
           <w:highlight w:val="yellow"/>
         </w:rPr>
         <w:pict w14:anchorId="3C2778D2">
-          <v:shape id="_x0000_i1025" type="#_x0000_t75" style="width:730.1pt;height:326.4pt">
+          <v:shape id="_x0000_i1025" type="#_x0000_t75" style="width:729.9pt;height:326.1pt">
             <v:imagedata r:id="rId56" o:title="Proyecto gantt" cropright="2364f"/>
           </v:shape>
         </w:pict>
@@ -20787,7 +19458,14 @@
           <w:rFonts w:eastAsia="Times New Roman"/>
           <w:lang w:eastAsia="es-ES"/>
         </w:rPr>
-        <w:t xml:space="preserve">En relació al model predictiu dels resultats electorals </w:t>
+        <w:t>Amb</w:t>
+      </w:r>
+      <w:r>
+        <w:rPr>
+          <w:rFonts w:eastAsia="Times New Roman"/>
+          <w:lang w:eastAsia="es-ES"/>
+        </w:rPr>
+        <w:t xml:space="preserve"> relació al model predictiu dels resultats electorals </w:t>
       </w:r>
       <w:r>
         <w:rPr>
@@ -21525,7 +20203,37 @@
           <w:rFonts w:eastAsia="Times New Roman"/>
           <w:lang w:eastAsia="es-ES"/>
         </w:rPr>
-        <w:t xml:space="preserve">En el capítol dos es realitza una recerca de la bibliografia existent  en relació a la predicció dels resultats electorals, on s’explicarà un </w:t>
+        <w:t xml:space="preserve">En el capítol dos es realitza una recerca de la bibliografia existent </w:t>
+      </w:r>
+      <w:r>
+        <w:rPr>
+          <w:rFonts w:eastAsia="Times New Roman"/>
+          <w:lang w:eastAsia="es-ES"/>
+        </w:rPr>
+        <w:t xml:space="preserve">amb </w:t>
+      </w:r>
+      <w:proofErr w:type="spellStart"/>
+      <w:r>
+        <w:rPr>
+          <w:rFonts w:eastAsia="Times New Roman"/>
+          <w:lang w:eastAsia="es-ES"/>
+        </w:rPr>
+        <w:t>relacíó</w:t>
+      </w:r>
+      <w:proofErr w:type="spellEnd"/>
+      <w:r>
+        <w:rPr>
+          <w:rFonts w:eastAsia="Times New Roman"/>
+          <w:lang w:eastAsia="es-ES"/>
+        </w:rPr>
+        <w:t xml:space="preserve"> a</w:t>
+      </w:r>
+      <w:r>
+        <w:rPr>
+          <w:rFonts w:eastAsia="Times New Roman"/>
+          <w:lang w:eastAsia="es-ES"/>
+        </w:rPr>
+        <w:t xml:space="preserve"> la predicció dels resultats electorals, on s’explicarà un </w:t>
       </w:r>
       <w:r>
         <w:t xml:space="preserve">breu descripció del seus enfocament </w:t>
@@ -21534,10 +20242,19 @@
         <w:t xml:space="preserve"> </w:t>
       </w:r>
       <w:r>
-        <w:t xml:space="preserve">en base al conjunt de dades que fan servir, la metodologia que segueixen i els resultats que </w:t>
-      </w:r>
-      <w:r>
-        <w:t>obtenen. Els quals s’acompanyaran d’una petita discussió a mode de comparativa amb el treball que es pretén dur a terme en aquest document.</w:t>
+        <w:t>d’acord amb</w:t>
+      </w:r>
+      <w:r>
+        <w:t xml:space="preserve"> al conjunt de dades que fan servir, la metodologia que segueixen i els resultats que </w:t>
+      </w:r>
+      <w:r>
+        <w:t xml:space="preserve">obtenen. Els quals s’acompanyaran d’una petita discussió </w:t>
+      </w:r>
+      <w:r>
+        <w:t>a manera de</w:t>
+      </w:r>
+      <w:r>
+        <w:t xml:space="preserve"> comparativa amb el treball que es pretén dur a terme en aquest document.</w:t>
       </w:r>
     </w:p>
     <w:p>
@@ -21681,7 +20398,37 @@
           <w:rFonts w:eastAsia="Times New Roman"/>
           <w:lang w:eastAsia="es-ES"/>
         </w:rPr>
-        <w:t xml:space="preserve"> en relació a la </w:t>
+        <w:t xml:space="preserve"> </w:t>
+      </w:r>
+      <w:r>
+        <w:rPr>
+          <w:rFonts w:eastAsia="Times New Roman"/>
+          <w:lang w:eastAsia="es-ES"/>
+        </w:rPr>
+        <w:t xml:space="preserve">amb </w:t>
+      </w:r>
+      <w:proofErr w:type="spellStart"/>
+      <w:r>
+        <w:rPr>
+          <w:rFonts w:eastAsia="Times New Roman"/>
+          <w:lang w:eastAsia="es-ES"/>
+        </w:rPr>
+        <w:t>relacíó</w:t>
+      </w:r>
+      <w:proofErr w:type="spellEnd"/>
+      <w:r>
+        <w:rPr>
+          <w:rFonts w:eastAsia="Times New Roman"/>
+          <w:lang w:eastAsia="es-ES"/>
+        </w:rPr>
+        <w:t xml:space="preserve"> a</w:t>
+      </w:r>
+      <w:r>
+        <w:rPr>
+          <w:rFonts w:eastAsia="Times New Roman"/>
+          <w:lang w:eastAsia="es-ES"/>
+        </w:rPr>
+        <w:t xml:space="preserve"> la </w:t>
       </w:r>
       <w:r>
         <w:rPr>
@@ -21702,7 +20449,21 @@
           <w:rFonts w:eastAsia="Times New Roman"/>
           <w:lang w:eastAsia="es-ES"/>
         </w:rPr>
-        <w:t xml:space="preserve"> la posició del partit guanyador (de dretes o esquerres), en base a les preocupacions del poble extretes dels titulars de les noticies del </w:t>
+        <w:t xml:space="preserve"> la posició del partit guanyador (de dretes o esquerres), </w:t>
+      </w:r>
+      <w:r>
+        <w:rPr>
+          <w:rFonts w:eastAsia="Times New Roman"/>
+          <w:lang w:eastAsia="es-ES"/>
+        </w:rPr>
+        <w:t xml:space="preserve">sobre la base de </w:t>
+      </w:r>
+      <w:r>
+        <w:rPr>
+          <w:rFonts w:eastAsia="Times New Roman"/>
+          <w:lang w:eastAsia="es-ES"/>
+        </w:rPr>
+        <w:t xml:space="preserve">les preocupacions del poble extretes dels titulars de les noticies del </w:t>
       </w:r>
       <w:r>
         <w:rPr>
@@ -21734,7 +20495,21 @@
           <w:rFonts w:eastAsia="Times New Roman"/>
           <w:lang w:eastAsia="es-ES"/>
         </w:rPr>
-        <w:t xml:space="preserve">Per tant, es realitza una revisió de com els investigadors han abordat problemàtiques o objectius similars, a mode de tenir una visió global dels treballs i recerques, </w:t>
+        <w:t xml:space="preserve">Per tant, es realitza una revisió de com els investigadors han abordat problemàtiques o objectius similars, </w:t>
+      </w:r>
+      <w:r>
+        <w:rPr>
+          <w:rFonts w:eastAsia="Times New Roman"/>
+          <w:lang w:eastAsia="es-ES"/>
+        </w:rPr>
+        <w:t>a manera de</w:t>
+      </w:r>
+      <w:r>
+        <w:rPr>
+          <w:rFonts w:eastAsia="Times New Roman"/>
+          <w:lang w:eastAsia="es-ES"/>
+        </w:rPr>
+        <w:t xml:space="preserve"> tenir una visió global dels treballs i recerques, </w:t>
       </w:r>
       <w:r>
         <w:rPr>
@@ -21980,23 +20755,21 @@
           <w:rFonts w:eastAsia="Times New Roman"/>
           <w:lang w:eastAsia="es-ES"/>
         </w:rPr>
-        <w:t xml:space="preserve">”, es va avaluar que els models tradicionals de predicció electoral estan perden precisió degut a la informació incorrecta derivada de variables sociodemogràfiques aportades per enquestes, i al canvi emocional resultat de </w:t>
-      </w:r>
-      <w:proofErr w:type="spellStart"/>
-      <w:r>
-        <w:rPr>
-          <w:rFonts w:eastAsia="Times New Roman"/>
-          <w:lang w:eastAsia="es-ES"/>
-        </w:rPr>
-        <w:t>l’espectacularització</w:t>
-      </w:r>
-      <w:proofErr w:type="spellEnd"/>
-      <w:r>
-        <w:rPr>
-          <w:rFonts w:eastAsia="Times New Roman"/>
-          <w:lang w:eastAsia="es-ES"/>
-        </w:rPr>
-        <w:t xml:space="preserve"> de la política actual. </w:t>
+        <w:t xml:space="preserve">”, es va avaluar que els models tradicionals de predicció electoral estan perden precisió </w:t>
+      </w:r>
+      <w:r>
+        <w:rPr>
+          <w:rFonts w:eastAsia="Times New Roman"/>
+          <w:lang w:eastAsia="es-ES"/>
+        </w:rPr>
+        <w:t>a causa de</w:t>
+      </w:r>
+      <w:r>
+        <w:rPr>
+          <w:rFonts w:eastAsia="Times New Roman"/>
+          <w:lang w:eastAsia="es-ES"/>
+        </w:rPr>
+        <w:t xml:space="preserve"> la informació incorrecta derivada de variables sociodemogràfiques aportades per enquestes, i al canvi emocional resultat de l’espectacularització de la política actual. </w:t>
       </w:r>
     </w:p>
     <w:p>
@@ -22014,7 +20787,30 @@
           <w:rFonts w:eastAsia="Times New Roman"/>
           <w:lang w:eastAsia="es-ES"/>
         </w:rPr>
-        <w:t xml:space="preserve">Degut a aquest decaïment sorgeix la necessitat de cercar noves idees per tal de millorar la precisió dels models de predicció electoral, i es proposa un nou model que combina autoinformes i respostes fisiològiques, tals com la psicologia i la neurociència per avaluar les emocions dels votants a un estímul directe, el que condueix al reconeixement de les emocions per augmentar la precisió de la predicció electoral. </w:t>
+        <w:t>A causa d’</w:t>
+      </w:r>
+      <w:r>
+        <w:rPr>
+          <w:rFonts w:eastAsia="Times New Roman"/>
+          <w:lang w:eastAsia="es-ES"/>
+        </w:rPr>
+        <w:t xml:space="preserve">aquest decaïment sorgeix la necessitat de cercar noves idees per tal de millorar la precisió dels models de predicció electoral, i es proposa un nou model que combina autoinformes i respostes fisiològiques, </w:t>
+      </w:r>
+      <w:bookmarkStart w:id="23" w:name="_GoBack"/>
+      <w:r>
+        <w:rPr>
+          <w:rFonts w:eastAsia="Times New Roman"/>
+          <w:lang w:eastAsia="es-ES"/>
+        </w:rPr>
+        <w:t>com ara</w:t>
+      </w:r>
+      <w:bookmarkEnd w:id="23"/>
+      <w:r>
+        <w:rPr>
+          <w:rFonts w:eastAsia="Times New Roman"/>
+          <w:lang w:eastAsia="es-ES"/>
+        </w:rPr>
+        <w:t xml:space="preserve"> la psicologia i la neurociència per avaluar les emocions dels votants a un estímul directe, el que condueix al reconeixement de les emocions per augmentar la precisió de la predicció electoral. </w:t>
       </w:r>
     </w:p>
     <w:p>
@@ -22140,55 +20936,7 @@
           <w:rFonts w:eastAsia="Times New Roman"/>
           <w:lang w:eastAsia="es-ES"/>
         </w:rPr>
-        <w:t xml:space="preserve">S’explica que el model mes important, en el pla explicatiu emocional, es el de la intel·ligència afectiva (AIT), desenvolupat per George </w:t>
-      </w:r>
-      <w:proofErr w:type="spellStart"/>
-      <w:r>
-        <w:rPr>
-          <w:rFonts w:eastAsia="Times New Roman"/>
-          <w:lang w:eastAsia="es-ES"/>
-        </w:rPr>
-        <w:t>Marcus</w:t>
-      </w:r>
-      <w:proofErr w:type="spellEnd"/>
-      <w:r>
-        <w:rPr>
-          <w:rFonts w:eastAsia="Times New Roman"/>
-          <w:lang w:eastAsia="es-ES"/>
-        </w:rPr>
-        <w:t xml:space="preserve">, Russell </w:t>
-      </w:r>
-      <w:proofErr w:type="spellStart"/>
-      <w:r>
-        <w:rPr>
-          <w:rFonts w:eastAsia="Times New Roman"/>
-          <w:lang w:eastAsia="es-ES"/>
-        </w:rPr>
-        <w:t>Neuman</w:t>
-      </w:r>
-      <w:proofErr w:type="spellEnd"/>
-      <w:r>
-        <w:rPr>
-          <w:rFonts w:eastAsia="Times New Roman"/>
-          <w:lang w:eastAsia="es-ES"/>
-        </w:rPr>
-        <w:t xml:space="preserve"> i Michael </w:t>
-      </w:r>
-      <w:proofErr w:type="spellStart"/>
-      <w:r>
-        <w:rPr>
-          <w:rFonts w:eastAsia="Times New Roman"/>
-          <w:lang w:eastAsia="es-ES"/>
-        </w:rPr>
-        <w:t>Mackuen</w:t>
-      </w:r>
-      <w:proofErr w:type="spellEnd"/>
-      <w:r>
-        <w:rPr>
-          <w:rFonts w:eastAsia="Times New Roman"/>
-          <w:lang w:eastAsia="es-ES"/>
-        </w:rPr>
-        <w:t xml:space="preserve"> a partir de la dècada de los 2000, el qual intenta explicar com les emoci</w:t>
+        <w:t>S’explica que el model mes important, en el pla explicatiu emocional, es el de la intel·ligència afectiva (AIT), desenvolupat per George Marcus, Russell Neuman i Michael Mackuen a partir de la dècada de los 2000, el qual intenta explicar com les emoci</w:t>
       </w:r>
       <w:r>
         <w:rPr>
@@ -22884,15 +21632,21 @@
         </w:rPr>
         <w:t xml:space="preserve"> va ser del 99% amb algoritmes de </w:t>
       </w:r>
-      <w:proofErr w:type="spellStart"/>
-      <w:r>
-        <w:rPr>
-          <w:rFonts w:eastAsia="Times New Roman"/>
-          <w:lang w:eastAsia="es-ES"/>
-        </w:rPr>
-        <w:t>Deep</w:t>
-      </w:r>
-      <w:proofErr w:type="spellEnd"/>
+      <w:r>
+        <w:rPr>
+          <w:rFonts w:eastAsia="Times New Roman"/>
+          <w:i/>
+          <w:lang w:val="en-GB" w:eastAsia="es-ES"/>
+        </w:rPr>
+        <w:t>Deep Learning</w:t>
+      </w:r>
+      <w:r>
+        <w:rPr>
+          <w:rFonts w:eastAsia="Times New Roman"/>
+          <w:lang w:eastAsia="es-ES"/>
+        </w:rPr>
+        <w:t xml:space="preserve"> en un</w:t>
+      </w:r>
       <w:r>
         <w:rPr>
           <w:rFonts w:eastAsia="Times New Roman"/>
@@ -22900,21 +21654,73 @@
         </w:rPr>
         <w:t xml:space="preserve"> </w:t>
       </w:r>
-      <w:proofErr w:type="spellStart"/>
-      <w:r>
-        <w:rPr>
-          <w:rFonts w:eastAsia="Times New Roman"/>
-          <w:lang w:eastAsia="es-ES"/>
-        </w:rPr>
-        <w:t>Learning</w:t>
-      </w:r>
-      <w:proofErr w:type="spellEnd"/>
-      <w:r>
-        <w:rPr>
-          <w:rFonts w:eastAsia="Times New Roman"/>
-          <w:lang w:eastAsia="es-ES"/>
-        </w:rPr>
-        <w:t xml:space="preserve"> en un</w:t>
+      <w:r>
+        <w:rPr>
+          <w:rFonts w:eastAsia="Times New Roman"/>
+          <w:lang w:eastAsia="es-ES"/>
+        </w:rPr>
+        <w:t>altre treball (Suzuki et al., 2021)</w:t>
+      </w:r>
+      <w:bookmarkStart w:id="24" w:name="Ref_4"/>
+      <w:r>
+        <w:rPr>
+          <w:rFonts w:eastAsia="Times New Roman"/>
+          <w:vertAlign w:val="superscript"/>
+          <w:lang w:eastAsia="es-ES"/>
+        </w:rPr>
+        <w:fldChar w:fldCharType="begin"/>
+      </w:r>
+      <w:r>
+        <w:rPr>
+          <w:rFonts w:eastAsia="Times New Roman"/>
+          <w:vertAlign w:val="superscript"/>
+          <w:lang w:eastAsia="es-ES"/>
+        </w:rPr>
+        <w:instrText xml:space="preserve"> HYPERLINK  \l "Ref_4_B" </w:instrText>
+      </w:r>
+      <w:r>
+        <w:rPr>
+          <w:rFonts w:eastAsia="Times New Roman"/>
+          <w:vertAlign w:val="superscript"/>
+          <w:lang w:eastAsia="es-ES"/>
+        </w:rPr>
+        <w:fldChar w:fldCharType="separate"/>
+      </w:r>
+      <w:r>
+        <w:rPr>
+          <w:rStyle w:val="Hyperlink"/>
+          <w:rFonts w:eastAsia="Times New Roman"/>
+          <w:vertAlign w:val="superscript"/>
+          <w:lang w:eastAsia="es-ES"/>
+        </w:rPr>
+        <w:t>[</w:t>
+      </w:r>
+      <w:r>
+        <w:rPr>
+          <w:rStyle w:val="Hyperlink"/>
+          <w:rFonts w:eastAsia="Times New Roman"/>
+          <w:vertAlign w:val="superscript"/>
+          <w:lang w:eastAsia="es-ES"/>
+        </w:rPr>
+        <w:t>4</w:t>
+      </w:r>
+      <w:r>
+        <w:rPr>
+          <w:rStyle w:val="Hyperlink"/>
+          <w:rFonts w:eastAsia="Times New Roman"/>
+          <w:vertAlign w:val="superscript"/>
+          <w:lang w:eastAsia="es-ES"/>
+        </w:rPr>
+        <w:t>]</w:t>
+      </w:r>
+      <w:bookmarkEnd w:id="24"/>
+      <w:r>
+        <w:rPr>
+          <w:rFonts w:eastAsia="Times New Roman"/>
+          <w:vertAlign w:val="superscript"/>
+          <w:lang w:eastAsia="es-ES"/>
+        </w:rPr>
+        <w:fldChar w:fldCharType="end"/>
       </w:r>
       <w:r>
         <w:rPr>
@@ -22928,81 +21734,6 @@
           <w:rFonts w:eastAsia="Times New Roman"/>
           <w:lang w:eastAsia="es-ES"/>
         </w:rPr>
-        <w:t>altre treball (Suzuki et al., 2021)</w:t>
-      </w:r>
-      <w:bookmarkStart w:id="23" w:name="Ref_4"/>
-      <w:r>
-        <w:rPr>
-          <w:rFonts w:eastAsia="Times New Roman"/>
-          <w:vertAlign w:val="superscript"/>
-          <w:lang w:eastAsia="es-ES"/>
-        </w:rPr>
-        <w:fldChar w:fldCharType="begin"/>
-      </w:r>
-      <w:r>
-        <w:rPr>
-          <w:rFonts w:eastAsia="Times New Roman"/>
-          <w:vertAlign w:val="superscript"/>
-          <w:lang w:eastAsia="es-ES"/>
-        </w:rPr>
-        <w:instrText xml:space="preserve"> HYPERLINK  \l "Ref_4_B" </w:instrText>
-      </w:r>
-      <w:r>
-        <w:rPr>
-          <w:rFonts w:eastAsia="Times New Roman"/>
-          <w:vertAlign w:val="superscript"/>
-          <w:lang w:eastAsia="es-ES"/>
-        </w:rPr>
-        <w:fldChar w:fldCharType="separate"/>
-      </w:r>
-      <w:r>
-        <w:rPr>
-          <w:rStyle w:val="Hyperlink"/>
-          <w:rFonts w:eastAsia="Times New Roman"/>
-          <w:vertAlign w:val="superscript"/>
-          <w:lang w:eastAsia="es-ES"/>
-        </w:rPr>
-        <w:t>[</w:t>
-      </w:r>
-      <w:r>
-        <w:rPr>
-          <w:rStyle w:val="Hyperlink"/>
-          <w:rFonts w:eastAsia="Times New Roman"/>
-          <w:vertAlign w:val="superscript"/>
-          <w:lang w:eastAsia="es-ES"/>
-        </w:rPr>
-        <w:t>4</w:t>
-      </w:r>
-      <w:r>
-        <w:rPr>
-          <w:rStyle w:val="Hyperlink"/>
-          <w:rFonts w:eastAsia="Times New Roman"/>
-          <w:vertAlign w:val="superscript"/>
-          <w:lang w:eastAsia="es-ES"/>
-        </w:rPr>
-        <w:t>]</w:t>
-      </w:r>
-      <w:bookmarkEnd w:id="23"/>
-      <w:r>
-        <w:rPr>
-          <w:rFonts w:eastAsia="Times New Roman"/>
-          <w:vertAlign w:val="superscript"/>
-          <w:lang w:eastAsia="es-ES"/>
-        </w:rPr>
-        <w:fldChar w:fldCharType="end"/>
-      </w:r>
-      <w:r>
-        <w:rPr>
-          <w:rFonts w:eastAsia="Times New Roman"/>
-          <w:lang w:eastAsia="es-ES"/>
-        </w:rPr>
-        <w:t xml:space="preserve"> </w:t>
-      </w:r>
-      <w:r>
-        <w:rPr>
-          <w:rFonts w:eastAsia="Times New Roman"/>
-          <w:lang w:eastAsia="es-ES"/>
-        </w:rPr>
         <w:t xml:space="preserve">desenvolupat </w:t>
       </w:r>
       <w:r>
@@ -23016,38 +21747,18 @@
         <w:rPr>
           <w:rFonts w:eastAsia="Times New Roman"/>
           <w:i/>
-          <w:lang w:eastAsia="es-ES"/>
-        </w:rPr>
-        <w:t xml:space="preserve">Instituto de </w:t>
-      </w:r>
-      <w:proofErr w:type="spellStart"/>
+          <w:lang w:val="es-ES_tradnl" w:eastAsia="es-ES"/>
+        </w:rPr>
+        <w:t>Instituto de Tecnología</w:t>
+      </w:r>
       <w:r>
         <w:rPr>
           <w:rFonts w:eastAsia="Times New Roman"/>
           <w:i/>
           <w:lang w:eastAsia="es-ES"/>
         </w:rPr>
-        <w:t>Tecnología</w:t>
-      </w:r>
-      <w:proofErr w:type="spellEnd"/>
-      <w:r>
-        <w:rPr>
-          <w:rFonts w:eastAsia="Times New Roman"/>
-          <w:i/>
-          <w:lang w:eastAsia="es-ES"/>
-        </w:rPr>
-        <w:t xml:space="preserve"> de </w:t>
-      </w:r>
-      <w:proofErr w:type="spellStart"/>
-      <w:r>
-        <w:rPr>
-          <w:rFonts w:eastAsia="Times New Roman"/>
-          <w:i/>
-          <w:lang w:eastAsia="es-ES"/>
-        </w:rPr>
-        <w:t>Shibaura</w:t>
-      </w:r>
-      <w:proofErr w:type="spellEnd"/>
+        <w:t xml:space="preserve"> de Shibaura</w:t>
+      </w:r>
       <w:r>
         <w:rPr>
           <w:rFonts w:eastAsia="Times New Roman"/>
@@ -23243,44 +21954,21 @@
           <w:rFonts w:eastAsia="Times New Roman"/>
           <w:lang w:eastAsia="es-ES"/>
         </w:rPr>
-        <w:t xml:space="preserve">Com a conclusió s’especifica que donada la multitud d’estudis que corroboren la determinació </w:t>
-      </w:r>
-      <w:r>
-        <w:rPr>
-          <w:rFonts w:eastAsia="Times New Roman"/>
-          <w:lang w:eastAsia="es-ES"/>
-        </w:rPr>
-        <w:t>automàtica</w:t>
-      </w:r>
-      <w:r>
-        <w:rPr>
-          <w:rFonts w:eastAsia="Times New Roman"/>
-          <w:lang w:eastAsia="es-ES"/>
-        </w:rPr>
-        <w:t xml:space="preserve"> de les emocions mitjançant</w:t>
-      </w:r>
-      <w:r>
-        <w:rPr>
-          <w:rFonts w:eastAsia="Times New Roman"/>
-          <w:lang w:eastAsia="es-ES"/>
-        </w:rPr>
-        <w:t xml:space="preserve"> models psicofisiològics, com el de mesurament del sistema nerviós autònom, i sumant els qüestionaris auto referencials, dona lloc a la </w:t>
-      </w:r>
-      <w:proofErr w:type="spellStart"/>
-      <w:r>
-        <w:rPr>
-          <w:rFonts w:eastAsia="Times New Roman"/>
-          <w:lang w:eastAsia="es-ES"/>
-        </w:rPr>
-        <w:t>la</w:t>
-      </w:r>
-      <w:proofErr w:type="spellEnd"/>
-      <w:r>
-        <w:rPr>
-          <w:rFonts w:eastAsia="Times New Roman"/>
-          <w:lang w:eastAsia="es-ES"/>
-        </w:rPr>
-        <w:t xml:space="preserve"> exploració de solucions amb millor precisió de predicció del vot, fet que combinat amb equacions estructurals o models bayesians, aportaria components explicatius </w:t>
+        <w:t>Com a conclusió s’especifica que donada la multitud d’estudis que corroboren la determinació automàtica de les emocions mitjançant models psicofisiològics, com el de mesurament del sistema nerviós autònom, i sumant els qüestionaris auto r</w:t>
+      </w:r>
+      <w:r>
+        <w:rPr>
+          <w:rFonts w:eastAsia="Times New Roman"/>
+          <w:lang w:eastAsia="es-ES"/>
+        </w:rPr>
+        <w:t xml:space="preserve">eferencials, dona lloc a la </w:t>
+      </w:r>
+      <w:r>
+        <w:rPr>
+          <w:rFonts w:eastAsia="Times New Roman"/>
+          <w:lang w:eastAsia="es-ES"/>
+        </w:rPr>
+        <w:t xml:space="preserve">exploració de solucions amb millor precisió de predicció del vot, fet que combinat amb equacions estructurals o models bayesians, aportaria components explicatius </w:t>
       </w:r>
       <w:r>
         <w:rPr>
@@ -23746,23 +22434,7 @@
           <w:rFonts w:eastAsia="Times New Roman"/>
           <w:lang w:eastAsia="es-ES"/>
         </w:rPr>
-        <w:t>(</w:t>
-      </w:r>
-      <w:proofErr w:type="spellStart"/>
-      <w:r>
-        <w:rPr>
-          <w:rFonts w:eastAsia="Times New Roman"/>
-          <w:lang w:eastAsia="es-ES"/>
-        </w:rPr>
-        <w:t>Donnin</w:t>
-      </w:r>
-      <w:proofErr w:type="spellEnd"/>
-      <w:r>
-        <w:rPr>
-          <w:rFonts w:eastAsia="Times New Roman"/>
-          <w:lang w:eastAsia="es-ES"/>
-        </w:rPr>
-        <w:t xml:space="preserve"> et al.</w:t>
+        <w:t>(Donnin et al.</w:t>
       </w:r>
       <w:r>
         <w:rPr>
@@ -23778,7 +22450,7 @@
         </w:rPr>
         <w:t xml:space="preserve"> 2024)</w:t>
       </w:r>
-      <w:bookmarkStart w:id="24" w:name="Ref_5"/>
+      <w:bookmarkStart w:id="25" w:name="Ref_5"/>
       <w:r>
         <w:rPr>
           <w:rFonts w:eastAsia="Times New Roman"/>
@@ -23821,7 +22493,7 @@
         </w:rPr>
         <w:t>]</w:t>
       </w:r>
-      <w:bookmarkEnd w:id="24"/>
+      <w:bookmarkEnd w:id="25"/>
       <w:r>
         <w:rPr>
           <w:rFonts w:eastAsia="Times New Roman"/>
@@ -23837,202 +22509,49 @@
         </w:rPr>
         <w:t xml:space="preserve"> publicat a la “</w:t>
       </w:r>
-      <w:proofErr w:type="spellStart"/>
       <w:r>
         <w:rPr>
           <w:i/>
           <w:iCs/>
         </w:rPr>
-        <w:t>Harvard</w:t>
-      </w:r>
-      <w:proofErr w:type="spellEnd"/>
+        <w:t>Harvard Data Science Review”</w:t>
+      </w:r>
+      <w:r>
+        <w:rPr>
+          <w:iCs/>
+        </w:rPr>
+        <w:t xml:space="preserve"> anomenat “</w:t>
+      </w:r>
       <w:r>
         <w:rPr>
           <w:i/>
           <w:iCs/>
         </w:rPr>
-        <w:t xml:space="preserve"> Data </w:t>
-      </w:r>
-      <w:proofErr w:type="spellStart"/>
-      <w:r>
-        <w:rPr>
-          <w:i/>
+        <w:t>Election Night Forecasting With DDHQ: A Real-Time Predictive Framework</w:t>
+      </w:r>
+      <w:r>
+        <w:rPr>
           <w:iCs/>
         </w:rPr>
-        <w:t>Science</w:t>
-      </w:r>
-      <w:proofErr w:type="spellEnd"/>
-      <w:r>
-        <w:rPr>
-          <w:i/>
+        <w:t xml:space="preserve">”, es va desenvolupar un model de predicció en temps reals dels resultats de les eleccions </w:t>
+      </w:r>
+      <w:r>
+        <w:rPr>
           <w:iCs/>
         </w:rPr>
-        <w:t xml:space="preserve"> </w:t>
-      </w:r>
-      <w:proofErr w:type="spellStart"/>
-      <w:r>
-        <w:rPr>
-          <w:i/>
+        <w:t>primàries</w:t>
+      </w:r>
+      <w:r>
+        <w:rPr>
           <w:iCs/>
         </w:rPr>
-        <w:t>Review</w:t>
-      </w:r>
-      <w:proofErr w:type="spellEnd"/>
-      <w:r>
-        <w:rPr>
-          <w:i/>
+        <w:t xml:space="preserve"> i adaptable a les generals</w:t>
+      </w:r>
+      <w:r>
+        <w:rPr>
           <w:iCs/>
         </w:rPr>
-        <w:t>”</w:t>
-      </w:r>
-      <w:r>
-        <w:rPr>
-          <w:iCs/>
-        </w:rPr>
-        <w:t xml:space="preserve"> anomenat “</w:t>
-      </w:r>
-      <w:proofErr w:type="spellStart"/>
-      <w:r>
-        <w:rPr>
-          <w:i/>
-          <w:iCs/>
-        </w:rPr>
-        <w:t>Election</w:t>
-      </w:r>
-      <w:proofErr w:type="spellEnd"/>
-      <w:r>
-        <w:rPr>
-          <w:i/>
-          <w:iCs/>
-        </w:rPr>
-        <w:t xml:space="preserve"> </w:t>
-      </w:r>
-      <w:proofErr w:type="spellStart"/>
-      <w:r>
-        <w:rPr>
-          <w:i/>
-          <w:iCs/>
-        </w:rPr>
-        <w:t>Night</w:t>
-      </w:r>
-      <w:proofErr w:type="spellEnd"/>
-      <w:r>
-        <w:rPr>
-          <w:i/>
-          <w:iCs/>
-        </w:rPr>
-        <w:t xml:space="preserve"> </w:t>
-      </w:r>
-      <w:proofErr w:type="spellStart"/>
-      <w:r>
-        <w:rPr>
-          <w:i/>
-          <w:iCs/>
-        </w:rPr>
-        <w:t>Forecasting</w:t>
-      </w:r>
-      <w:proofErr w:type="spellEnd"/>
-      <w:r>
-        <w:rPr>
-          <w:i/>
-          <w:iCs/>
-        </w:rPr>
-        <w:t xml:space="preserve"> </w:t>
-      </w:r>
-      <w:proofErr w:type="spellStart"/>
-      <w:r>
-        <w:rPr>
-          <w:i/>
-          <w:iCs/>
-        </w:rPr>
-        <w:t>With</w:t>
-      </w:r>
-      <w:proofErr w:type="spellEnd"/>
-      <w:r>
-        <w:rPr>
-          <w:i/>
-          <w:iCs/>
-        </w:rPr>
-        <w:t xml:space="preserve"> DDHQ: A Real-</w:t>
-      </w:r>
-      <w:proofErr w:type="spellStart"/>
-      <w:r>
-        <w:rPr>
-          <w:i/>
-          <w:iCs/>
-        </w:rPr>
-        <w:t>Time</w:t>
-      </w:r>
-      <w:proofErr w:type="spellEnd"/>
-      <w:r>
-        <w:rPr>
-          <w:i/>
-          <w:iCs/>
-        </w:rPr>
-        <w:t xml:space="preserve"> </w:t>
-      </w:r>
-      <w:proofErr w:type="spellStart"/>
-      <w:r>
-        <w:rPr>
-          <w:i/>
-          <w:iCs/>
-        </w:rPr>
-        <w:t>Predictive</w:t>
-      </w:r>
-      <w:proofErr w:type="spellEnd"/>
-      <w:r>
-        <w:rPr>
-          <w:i/>
-          <w:iCs/>
-        </w:rPr>
-        <w:t xml:space="preserve"> </w:t>
-      </w:r>
-      <w:proofErr w:type="spellStart"/>
-      <w:r>
-        <w:rPr>
-          <w:i/>
-          <w:iCs/>
-        </w:rPr>
-        <w:t>Framework</w:t>
-      </w:r>
-      <w:proofErr w:type="spellEnd"/>
-      <w:r>
-        <w:rPr>
-          <w:iCs/>
-        </w:rPr>
-        <w:t xml:space="preserve">”, es va desenvolupar un model de predicció en temps reals dels resultats de les eleccions </w:t>
-      </w:r>
-      <w:r>
-        <w:rPr>
-          <w:iCs/>
-        </w:rPr>
-        <w:t>primàries</w:t>
-      </w:r>
-      <w:r>
-        <w:rPr>
-          <w:iCs/>
-        </w:rPr>
-        <w:t xml:space="preserve"> i adaptable a les generals</w:t>
-      </w:r>
-      <w:r>
-        <w:rPr>
-          <w:iCs/>
-        </w:rPr>
-        <w:t xml:space="preserve">, amb una metodologia  que combina informes de les votacions en directe, dades </w:t>
-      </w:r>
-      <w:proofErr w:type="spellStart"/>
-      <w:r>
-        <w:rPr>
-          <w:iCs/>
-        </w:rPr>
-        <w:t>geoespacials</w:t>
-      </w:r>
-      <w:proofErr w:type="spellEnd"/>
-      <w:r>
-        <w:rPr>
-          <w:iCs/>
-        </w:rPr>
-        <w:t xml:space="preserve"> i informació demogràfica</w:t>
+        <w:t>, amb una metodologia  que combina informes de les votacions en directe, dades geoespacials i informació demogràfica</w:t>
       </w:r>
       <w:r>
         <w:rPr>
@@ -24142,14 +22661,12 @@
         </w:rPr>
         <w:t xml:space="preserve"> amb la metodologia del creuament de dades </w:t>
       </w:r>
-      <w:proofErr w:type="spellStart"/>
       <w:r>
         <w:rPr>
           <w:iCs/>
         </w:rPr>
-        <w:t>goespacials</w:t>
-      </w:r>
-      <w:proofErr w:type="spellEnd"/>
+        <w:t>geoespacials</w:t>
+      </w:r>
       <w:r>
         <w:rPr>
           <w:iCs/>
@@ -24244,14 +22761,12 @@
         </w:rPr>
         <w:t xml:space="preserve">Dades </w:t>
       </w:r>
-      <w:proofErr w:type="spellStart"/>
       <w:r>
         <w:rPr>
           <w:iCs/>
         </w:rPr>
-        <w:t>geografiques</w:t>
-      </w:r>
-      <w:proofErr w:type="spellEnd"/>
+        <w:t>geogràfiques</w:t>
+      </w:r>
       <w:r>
         <w:rPr>
           <w:iCs/>
@@ -24628,15 +23143,7 @@
           <w:rFonts w:eastAsia="Times New Roman"/>
           <w:lang w:eastAsia="es-ES"/>
         </w:rPr>
-        <w:t xml:space="preserve"> (votacions en directe, dades </w:t>
-      </w:r>
-      <w:proofErr w:type="spellStart"/>
-      <w:r>
-        <w:rPr>
-          <w:rFonts w:eastAsia="Times New Roman"/>
-          <w:lang w:eastAsia="es-ES"/>
-        </w:rPr>
-        <w:t>geo</w:t>
+        <w:t xml:space="preserve"> (votacions en directe, dades geo</w:t>
       </w:r>
       <w:r>
         <w:rPr>
@@ -24650,15 +23157,7 @@
           <w:rFonts w:eastAsia="Times New Roman"/>
           <w:lang w:eastAsia="es-ES"/>
         </w:rPr>
-        <w:t>spacials</w:t>
-      </w:r>
-      <w:proofErr w:type="spellEnd"/>
-      <w:r>
-        <w:rPr>
-          <w:rFonts w:eastAsia="Times New Roman"/>
-          <w:lang w:eastAsia="es-ES"/>
-        </w:rPr>
-        <w:t xml:space="preserve"> i informació </w:t>
+        <w:t xml:space="preserve">spacials i informació </w:t>
       </w:r>
       <w:r>
         <w:rPr>
@@ -24849,7 +23348,7 @@
           <w:rFonts w:eastAsia="Times New Roman"/>
           <w:lang w:eastAsia="es-ES"/>
         </w:rPr>
-        <w:t xml:space="preserve">tal i </w:t>
+        <w:t xml:space="preserve">tal </w:t>
       </w:r>
       <w:r>
         <w:rPr>
@@ -25139,53 +23638,12 @@
         </w:rPr>
         <w:t>En el treball (</w:t>
       </w:r>
-      <w:proofErr w:type="spellStart"/>
-      <w:r>
-        <w:rPr>
-          <w:rFonts w:eastAsia="Times New Roman"/>
-          <w:lang w:eastAsia="es-ES"/>
-        </w:rPr>
-        <w:t>Denicia</w:t>
-      </w:r>
-      <w:proofErr w:type="spellEnd"/>
-      <w:r>
-        <w:rPr>
-          <w:rFonts w:eastAsia="Times New Roman"/>
-          <w:lang w:eastAsia="es-ES"/>
-        </w:rPr>
-        <w:t xml:space="preserve">, </w:t>
-      </w:r>
-      <w:proofErr w:type="spellStart"/>
-      <w:r>
-        <w:rPr>
-          <w:rFonts w:eastAsia="Times New Roman"/>
-          <w:lang w:eastAsia="es-ES"/>
-        </w:rPr>
-        <w:t>Ballinas</w:t>
-      </w:r>
-      <w:proofErr w:type="spellEnd"/>
-      <w:r>
-        <w:rPr>
-          <w:rFonts w:eastAsia="Times New Roman"/>
-          <w:lang w:eastAsia="es-ES"/>
-        </w:rPr>
-        <w:t xml:space="preserve">, </w:t>
-      </w:r>
-      <w:proofErr w:type="spellStart"/>
-      <w:r>
-        <w:rPr>
-          <w:rFonts w:eastAsia="Times New Roman"/>
-          <w:lang w:eastAsia="es-ES"/>
-        </w:rPr>
-        <w:t>Minquiz</w:t>
-      </w:r>
-      <w:proofErr w:type="spellEnd"/>
-      <w:r>
-        <w:rPr>
-          <w:rFonts w:eastAsia="Times New Roman"/>
-          <w:lang w:eastAsia="es-ES"/>
-        </w:rPr>
-        <w:t xml:space="preserve"> i Medina, 2025</w:t>
+      <w:r>
+        <w:rPr>
+          <w:rFonts w:eastAsia="Times New Roman"/>
+          <w:lang w:eastAsia="es-ES"/>
+        </w:rPr>
+        <w:t>Denicia, Ballinas, Minquiz i Medina, 2025</w:t>
       </w:r>
       <w:r>
         <w:rPr>
@@ -25194,7 +23652,7 @@
         </w:rPr>
         <w:t>)</w:t>
       </w:r>
-      <w:bookmarkStart w:id="25" w:name="Ref_6"/>
+      <w:bookmarkStart w:id="26" w:name="Ref_6"/>
       <w:r>
         <w:rPr>
           <w:rFonts w:eastAsia="Times New Roman"/>
@@ -25246,7 +23704,7 @@
         </w:rPr>
         <w:t>]</w:t>
       </w:r>
-      <w:bookmarkEnd w:id="25"/>
+      <w:bookmarkEnd w:id="26"/>
       <w:r>
         <w:rPr>
           <w:rFonts w:eastAsia="Times New Roman"/>
@@ -25267,25 +23725,16 @@
           <w:i/>
           <w:iCs/>
         </w:rPr>
-        <w:t xml:space="preserve">Revista Científica De Sistemas E </w:t>
-      </w:r>
-      <w:proofErr w:type="spellStart"/>
+        <w:t>Revista Científica De Sistemas E Informática</w:t>
+      </w:r>
+      <w:r>
+        <w:t xml:space="preserve">, </w:t>
+      </w:r>
       <w:r>
         <w:rPr>
           <w:i/>
           <w:iCs/>
         </w:rPr>
-        <w:t>Informática</w:t>
-      </w:r>
-      <w:proofErr w:type="spellEnd"/>
-      <w:r>
-        <w:t xml:space="preserve">, </w:t>
-      </w:r>
-      <w:r>
-        <w:rPr>
-          <w:i/>
-          <w:iCs/>
-        </w:rPr>
         <w:t>5</w:t>
       </w:r>
       <w:r>
@@ -25319,15 +23768,13 @@
         </w:rPr>
         <w:t xml:space="preserve">un </w:t>
       </w:r>
-      <w:proofErr w:type="spellStart"/>
-      <w:r>
-        <w:rPr>
-          <w:rFonts w:eastAsia="Times New Roman"/>
-          <w:lang w:eastAsia="es-ES"/>
-        </w:rPr>
-        <w:t>analisis</w:t>
-      </w:r>
-      <w:proofErr w:type="spellEnd"/>
+      <w:r>
+        <w:rPr>
+          <w:rFonts w:eastAsia="Times New Roman"/>
+          <w:lang w:eastAsia="es-ES"/>
+        </w:rPr>
+        <w:t>anàlisis</w:t>
+      </w:r>
       <w:r>
         <w:rPr>
           <w:rFonts w:eastAsia="Times New Roman"/>
@@ -25396,7 +23843,6 @@
         <w:t xml:space="preserve">La metodologia per a l’extracció de dades es va realitzar amb eines de mineria de dades, en concret amb </w:t>
       </w:r>
       <w:hyperlink r:id="rId59" w:history="1">
-        <w:proofErr w:type="spellStart"/>
         <w:r>
           <w:rPr>
             <w:rStyle w:val="Hyperlink"/>
@@ -25404,17 +23850,7 @@
             <w:i/>
             <w:lang w:eastAsia="es-ES"/>
           </w:rPr>
-          <w:t>RapidMiner</w:t>
-        </w:r>
-        <w:proofErr w:type="spellEnd"/>
-        <w:r>
-          <w:rPr>
-            <w:rStyle w:val="Hyperlink"/>
-            <w:rFonts w:eastAsia="Times New Roman"/>
-            <w:i/>
-            <w:lang w:eastAsia="es-ES"/>
-          </w:rPr>
-          <w:t xml:space="preserve"> Studio versió 9.7</w:t>
+          <w:t>RapidMiner Studio versió 9.7</w:t>
         </w:r>
       </w:hyperlink>
       <w:r>
@@ -25452,7 +23888,6 @@
         </w:rPr>
         <w:t xml:space="preserve"> de </w:t>
       </w:r>
-      <w:proofErr w:type="spellStart"/>
       <w:r>
         <w:rPr>
           <w:rFonts w:eastAsia="Times New Roman"/>
@@ -25461,7 +23896,6 @@
         </w:rPr>
         <w:t>searchTwitter</w:t>
       </w:r>
-      <w:proofErr w:type="spellEnd"/>
       <w:r>
         <w:rPr>
           <w:rFonts w:eastAsia="Times New Roman"/>
@@ -25469,7 +23903,6 @@
         </w:rPr>
         <w:t xml:space="preserve">. Per al processament de text i la anàlisis de sentiment es va utilitzar la extensió de </w:t>
       </w:r>
-      <w:proofErr w:type="spellStart"/>
       <w:r>
         <w:rPr>
           <w:rFonts w:eastAsia="Times New Roman"/>
@@ -25478,7 +23911,6 @@
         </w:rPr>
         <w:t>MeaningCourd</w:t>
       </w:r>
-      <w:proofErr w:type="spellEnd"/>
       <w:r>
         <w:rPr>
           <w:rFonts w:eastAsia="Times New Roman"/>
@@ -25486,7 +23918,6 @@
         </w:rPr>
         <w:t xml:space="preserve"> de </w:t>
       </w:r>
-      <w:proofErr w:type="spellStart"/>
       <w:r>
         <w:rPr>
           <w:rFonts w:eastAsia="Times New Roman"/>
@@ -25495,7 +23926,6 @@
         </w:rPr>
         <w:t>RapidMiner</w:t>
       </w:r>
-      <w:proofErr w:type="spellEnd"/>
       <w:r>
         <w:rPr>
           <w:rFonts w:eastAsia="Times New Roman"/>
@@ -25515,27 +23945,16 @@
         </w:rPr>
       </w:pPr>
       <w:r>
-        <w:t>Les etapes del procés d’investigació van ser la recol·lecció</w:t>
-      </w:r>
-      <w:r>
-        <w:t xml:space="preserve"> de </w:t>
-      </w:r>
-      <w:proofErr w:type="spellStart"/>
-      <w:r>
-        <w:t>msg</w:t>
-      </w:r>
-      <w:proofErr w:type="spellEnd"/>
-      <w:r>
-        <w:t xml:space="preserve"> de X durant els transcurs de la campanya</w:t>
-      </w:r>
-      <w:r>
-        <w:t xml:space="preserve">, el preprocessament, construcció de conjunts, classificació de sentiment en 5 categories, i </w:t>
-      </w:r>
-      <w:r>
-        <w:t>l’anàlisi</w:t>
-      </w:r>
-      <w:r>
-        <w:t xml:space="preserve"> de resultats, els que incloïen primerament la percepció de cada aspirant, i en segon lloc la classificació de sentiment, els resultats dels quals es van comparar amb els resultats reals.</w:t>
+        <w:t>Les etapes del procés d’investigació van ser la recol·lecció de</w:t>
+      </w:r>
+      <w:r>
+        <w:rPr>
+          <w:lang w:val="ca-ES"/>
+        </w:rPr>
+        <w:t xml:space="preserve"> missatges</w:t>
+      </w:r>
+      <w:r>
+        <w:t xml:space="preserve"> de X durant els transcurs de la campanya, el preprocessament, construcció de conjunts, classificació de sentiment en 5 categories, i l’anàlisi de resultats, els que incloïen primerament la percepció de cada aspirant, i en segon lloc la classificació de sentiment, els resultats dels quals es van comparar amb els resultats reals.</w:t>
       </w:r>
     </w:p>
     <w:p>
@@ -25545,13 +23964,15 @@
         <w:jc w:val="both"/>
       </w:pPr>
       <w:r>
-        <w:t xml:space="preserve">Per a la percepció dels candidats es va construir un Word </w:t>
-      </w:r>
-      <w:proofErr w:type="spellStart"/>
-      <w:r>
-        <w:t>Cloud</w:t>
-      </w:r>
-      <w:proofErr w:type="spellEnd"/>
+        <w:t xml:space="preserve">Per a la percepció dels candidats es va construir un </w:t>
+      </w:r>
+      <w:r>
+        <w:rPr>
+          <w:i/>
+          <w:lang w:val="en-GB"/>
+        </w:rPr>
+        <w:t>Word Cloud</w:t>
+      </w:r>
       <w:r>
         <w:t xml:space="preserve"> per cada un d’ells, d’acord amb la freqüència de les paraules en les publicacions dels internautes. </w:t>
       </w:r>
@@ -26109,21 +24530,12 @@
         </w:rPr>
         <w:t>En el treball (</w:t>
       </w:r>
-      <w:proofErr w:type="spellStart"/>
       <w:r>
         <w:rPr>
           <w:rFonts w:eastAsia="Times New Roman"/>
           <w:lang w:val="es-ES_tradnl" w:eastAsia="es-ES"/>
         </w:rPr>
-        <w:t>Topîrceanu</w:t>
-      </w:r>
-      <w:proofErr w:type="spellEnd"/>
-      <w:r>
-        <w:rPr>
-          <w:rFonts w:eastAsia="Times New Roman"/>
-          <w:lang w:val="es-ES_tradnl" w:eastAsia="es-ES"/>
-        </w:rPr>
-        <w:t>, 2025</w:t>
+        <w:t>Topîrceanu, 2025</w:t>
       </w:r>
       <w:r>
         <w:rPr>
@@ -26132,7 +24544,7 @@
         </w:rPr>
         <w:t>)</w:t>
       </w:r>
-      <w:bookmarkStart w:id="26" w:name="Ref_7"/>
+      <w:bookmarkStart w:id="27" w:name="Ref_7"/>
       <w:r>
         <w:rPr>
           <w:rFonts w:eastAsia="Times New Roman"/>
@@ -26184,7 +24596,7 @@
         </w:rPr>
         <w:t>]</w:t>
       </w:r>
-      <w:bookmarkEnd w:id="26"/>
+      <w:bookmarkEnd w:id="27"/>
       <w:r>
         <w:rPr>
           <w:rFonts w:eastAsia="Times New Roman"/>
@@ -26244,145 +24656,15 @@
           <w:i/>
           <w:lang w:val="es-ES_tradnl"/>
         </w:rPr>
-        <w:t>Macro-</w:t>
-      </w:r>
-      <w:proofErr w:type="spellStart"/>
+        <w:t>Macro-Scale Temporal Attenuation for Electoral Forecasting: A Retrospective Study on Recent</w:t>
+      </w:r>
       <w:r>
         <w:rPr>
           <w:i/>
-          <w:lang w:val="es-ES_tradnl"/>
-        </w:rPr>
-        <w:t>Scale</w:t>
-      </w:r>
-      <w:proofErr w:type="spellEnd"/>
-      <w:r>
-        <w:rPr>
-          <w:i/>
-          <w:lang w:val="es-ES_tradnl"/>
-        </w:rPr>
-        <w:t xml:space="preserve"> Temporal </w:t>
-      </w:r>
-      <w:proofErr w:type="spellStart"/>
-      <w:r>
-        <w:rPr>
-          <w:i/>
-          <w:lang w:val="es-ES_tradnl"/>
-        </w:rPr>
-        <w:t>Attenuation</w:t>
-      </w:r>
-      <w:proofErr w:type="spellEnd"/>
-      <w:r>
-        <w:rPr>
-          <w:i/>
-          <w:lang w:val="es-ES_tradnl"/>
-        </w:rPr>
-        <w:t xml:space="preserve"> </w:t>
-      </w:r>
-      <w:proofErr w:type="spellStart"/>
-      <w:r>
-        <w:rPr>
-          <w:i/>
-          <w:lang w:val="es-ES_tradnl"/>
-        </w:rPr>
-        <w:t>for</w:t>
-      </w:r>
-      <w:proofErr w:type="spellEnd"/>
-      <w:r>
-        <w:rPr>
-          <w:i/>
-          <w:lang w:val="es-ES_tradnl"/>
-        </w:rPr>
-        <w:t xml:space="preserve"> Electoral </w:t>
-      </w:r>
-      <w:proofErr w:type="spellStart"/>
-      <w:r>
-        <w:rPr>
-          <w:i/>
-          <w:lang w:val="es-ES_tradnl"/>
-        </w:rPr>
-        <w:t>Forecasting</w:t>
-      </w:r>
-      <w:proofErr w:type="spellEnd"/>
-      <w:r>
-        <w:rPr>
-          <w:i/>
-          <w:lang w:val="es-ES_tradnl"/>
-        </w:rPr>
-        <w:t xml:space="preserve">: A </w:t>
-      </w:r>
-      <w:proofErr w:type="spellStart"/>
-      <w:r>
-        <w:rPr>
-          <w:i/>
-          <w:lang w:val="es-ES_tradnl"/>
-        </w:rPr>
-        <w:t>Retrospective</w:t>
-      </w:r>
-      <w:proofErr w:type="spellEnd"/>
-      <w:r>
-        <w:rPr>
-          <w:i/>
-          <w:lang w:val="es-ES_tradnl"/>
-        </w:rPr>
-        <w:t xml:space="preserve"> </w:t>
-      </w:r>
-      <w:proofErr w:type="spellStart"/>
-      <w:r>
-        <w:rPr>
-          <w:i/>
-          <w:lang w:val="es-ES_tradnl"/>
-        </w:rPr>
-        <w:t>Study</w:t>
-      </w:r>
-      <w:proofErr w:type="spellEnd"/>
-      <w:r>
-        <w:rPr>
-          <w:i/>
-          <w:lang w:val="es-ES_tradnl"/>
-        </w:rPr>
-        <w:t xml:space="preserve"> </w:t>
-      </w:r>
-      <w:proofErr w:type="spellStart"/>
-      <w:r>
-        <w:rPr>
-          <w:i/>
-          <w:lang w:val="es-ES_tradnl"/>
-        </w:rPr>
-        <w:t>on</w:t>
-      </w:r>
-      <w:proofErr w:type="spellEnd"/>
-      <w:r>
-        <w:rPr>
-          <w:i/>
-          <w:lang w:val="es-ES_tradnl"/>
-        </w:rPr>
-        <w:t xml:space="preserve"> </w:t>
-      </w:r>
-      <w:proofErr w:type="spellStart"/>
-      <w:r>
-        <w:rPr>
-          <w:i/>
-          <w:lang w:val="es-ES_tradnl"/>
-        </w:rPr>
-        <w:t>Recent</w:t>
-      </w:r>
-      <w:proofErr w:type="spellEnd"/>
-      <w:r>
-        <w:rPr>
-          <w:i/>
-          <w:lang w:val="es-ES_tradnl"/>
-        </w:rPr>
-        <w:t xml:space="preserve"> </w:t>
-      </w:r>
-      <w:proofErr w:type="spellStart"/>
-      <w:r>
-        <w:rPr>
-          <w:i/>
-          <w:lang w:val="es-ES_tradnl"/>
-        </w:rPr>
-        <w:t>Elections</w:t>
-      </w:r>
-      <w:proofErr w:type="spellEnd"/>
+          <w:lang w:val="en-GB"/>
+        </w:rPr>
+        <w:t xml:space="preserve"> Elections</w:t>
+      </w:r>
       <w:r>
         <w:rPr>
           <w:rFonts w:eastAsia="Times New Roman"/>
@@ -26395,39 +24677,14 @@
           <w:rFonts w:eastAsia="Times New Roman"/>
           <w:lang w:eastAsia="es-ES"/>
         </w:rPr>
-        <w:t xml:space="preserve"> un model d’atenuació temporal (TA) a </w:t>
-      </w:r>
-      <w:proofErr w:type="spellStart"/>
-      <w:r>
-        <w:rPr>
-          <w:rFonts w:eastAsia="Times New Roman"/>
-          <w:lang w:eastAsia="es-ES"/>
-        </w:rPr>
-        <w:t>macroescala</w:t>
-      </w:r>
-      <w:proofErr w:type="spellEnd"/>
-      <w:r>
-        <w:rPr>
-          <w:rFonts w:eastAsia="Times New Roman"/>
-          <w:lang w:eastAsia="es-ES"/>
-        </w:rPr>
-        <w:t xml:space="preserve">, que integra la opinió a </w:t>
-      </w:r>
-      <w:proofErr w:type="spellStart"/>
-      <w:r>
-        <w:rPr>
-          <w:rFonts w:eastAsia="Times New Roman"/>
-          <w:lang w:eastAsia="es-ES"/>
-        </w:rPr>
-        <w:t>microescala</w:t>
-      </w:r>
-      <w:proofErr w:type="spellEnd"/>
-      <w:r>
-        <w:rPr>
-          <w:rFonts w:eastAsia="Times New Roman"/>
-          <w:lang w:eastAsia="es-ES"/>
-        </w:rPr>
-        <w:t xml:space="preserve"> i les </w:t>
+        <w:t xml:space="preserve"> un model d’atenuació temporal (TA) a macroescala</w:t>
+      </w:r>
+      <w:r>
+        <w:rPr>
+          <w:rFonts w:eastAsia="Times New Roman"/>
+          <w:lang w:eastAsia="es-ES"/>
+        </w:rPr>
+        <w:t xml:space="preserve">, que integra la opinió a microescala i les </w:t>
       </w:r>
       <w:r>
         <w:rPr>
@@ -26667,23 +24924,7 @@
           <w:lang w:eastAsia="es-ES"/>
         </w:rPr>
         <w:lastRenderedPageBreak/>
-        <w:t xml:space="preserve">De la ingesta principal a </w:t>
-      </w:r>
-      <w:proofErr w:type="spellStart"/>
-      <w:r>
-        <w:rPr>
-          <w:rFonts w:eastAsia="Times New Roman"/>
-          <w:lang w:eastAsia="es-ES"/>
-        </w:rPr>
-        <w:t>microescala</w:t>
-      </w:r>
-      <w:proofErr w:type="spellEnd"/>
-      <w:r>
-        <w:rPr>
-          <w:rFonts w:eastAsia="Times New Roman"/>
-          <w:lang w:eastAsia="es-ES"/>
-        </w:rPr>
-        <w:t xml:space="preserve">, enquestes i </w:t>
+        <w:t xml:space="preserve">De la ingesta principal a microescala, enquestes i </w:t>
       </w:r>
       <w:r>
         <w:rPr>
@@ -26711,23 +24952,7 @@
           <w:rFonts w:eastAsia="Times New Roman"/>
           <w:lang w:eastAsia="es-ES"/>
         </w:rPr>
-        <w:t xml:space="preserve">, es cerca el comportament a </w:t>
-      </w:r>
-      <w:proofErr w:type="spellStart"/>
-      <w:r>
-        <w:rPr>
-          <w:rFonts w:eastAsia="Times New Roman"/>
-          <w:lang w:eastAsia="es-ES"/>
-        </w:rPr>
-        <w:t>macroescala</w:t>
-      </w:r>
-      <w:proofErr w:type="spellEnd"/>
-      <w:r>
-        <w:rPr>
-          <w:rFonts w:eastAsia="Times New Roman"/>
-          <w:lang w:eastAsia="es-ES"/>
-        </w:rPr>
-        <w:t xml:space="preserve">, fent us de les teories de difusió </w:t>
+        <w:t xml:space="preserve">, es cerca el comportament a macroescala, fent us de les teories de difusió </w:t>
       </w:r>
       <w:r>
         <w:rPr>
@@ -27254,7 +25479,7 @@
         </w:rPr>
         <w:t>(Francisco i Fernández, 2023)</w:t>
       </w:r>
-      <w:bookmarkStart w:id="27" w:name="Ref_8"/>
+      <w:bookmarkStart w:id="28" w:name="Ref_8"/>
       <w:r>
         <w:rPr>
           <w:rFonts w:eastAsia="Times New Roman"/>
@@ -27295,7 +25520,7 @@
         </w:rPr>
         <w:t>]</w:t>
       </w:r>
-      <w:bookmarkEnd w:id="27"/>
+      <w:bookmarkEnd w:id="28"/>
       <w:r>
         <w:rPr>
           <w:rFonts w:eastAsia="Times New Roman"/>
@@ -27309,200 +25534,67 @@
           <w:rFonts w:eastAsia="Times New Roman"/>
           <w:lang w:eastAsia="es-ES"/>
         </w:rPr>
-        <w:t xml:space="preserve"> publicat per “</w:t>
-      </w:r>
-      <w:proofErr w:type="spellStart"/>
+        <w:t xml:space="preserve"> publicat per </w:t>
+      </w:r>
+      <w:r>
+        <w:rPr>
+          <w:rFonts w:eastAsia="Times New Roman"/>
+          <w:lang w:val="es-ES_tradnl" w:eastAsia="es-ES"/>
+        </w:rPr>
+        <w:t>“</w:t>
+      </w:r>
       <w:r>
         <w:rPr>
           <w:rFonts w:eastAsia="Times New Roman"/>
           <w:i/>
-          <w:lang w:eastAsia="es-ES"/>
+          <w:lang w:val="es-ES_tradnl" w:eastAsia="es-ES"/>
         </w:rPr>
         <w:t>Universidad</w:t>
       </w:r>
-      <w:proofErr w:type="spellEnd"/>
       <w:r>
         <w:rPr>
           <w:rFonts w:eastAsia="Times New Roman"/>
           <w:i/>
           <w:lang w:eastAsia="es-ES"/>
         </w:rPr>
-        <w:t xml:space="preserve"> de Alicante. </w:t>
-      </w:r>
-      <w:proofErr w:type="spellStart"/>
+        <w:t xml:space="preserve"> de Alicante. Obets Ciencia Abierta. Alicante: Limencop</w:t>
+      </w:r>
+      <w:r>
+        <w:rPr>
+          <w:rFonts w:eastAsia="Times New Roman"/>
+          <w:lang w:eastAsia="es-ES"/>
+        </w:rPr>
+        <w:t>.</w:t>
+      </w:r>
+      <w:r>
+        <w:rPr>
+          <w:rFonts w:eastAsia="Times New Roman"/>
+          <w:lang w:eastAsia="es-ES"/>
+        </w:rPr>
+        <w:t xml:space="preserve">” i </w:t>
+      </w:r>
+      <w:r>
+        <w:rPr>
+          <w:rFonts w:eastAsia="Times New Roman"/>
+          <w:lang w:eastAsia="es-ES"/>
+        </w:rPr>
+        <w:t>anomenat</w:t>
+      </w:r>
+      <w:r>
+        <w:rPr>
+          <w:rFonts w:eastAsia="Times New Roman"/>
+          <w:lang w:eastAsia="es-ES"/>
+        </w:rPr>
+        <w:t xml:space="preserve"> “</w:t>
+      </w:r>
       <w:r>
         <w:rPr>
           <w:rFonts w:eastAsia="Times New Roman"/>
           <w:i/>
           <w:lang w:eastAsia="es-ES"/>
         </w:rPr>
-        <w:t>Obets</w:t>
-      </w:r>
-      <w:proofErr w:type="spellEnd"/>
-      <w:r>
-        <w:rPr>
-          <w:rFonts w:eastAsia="Times New Roman"/>
-          <w:i/>
-          <w:lang w:eastAsia="es-ES"/>
-        </w:rPr>
-        <w:t xml:space="preserve"> </w:t>
-      </w:r>
-      <w:proofErr w:type="spellStart"/>
-      <w:r>
-        <w:rPr>
-          <w:rFonts w:eastAsia="Times New Roman"/>
-          <w:i/>
-          <w:lang w:eastAsia="es-ES"/>
-        </w:rPr>
-        <w:t>Ciencia</w:t>
-      </w:r>
-      <w:proofErr w:type="spellEnd"/>
-      <w:r>
-        <w:rPr>
-          <w:rFonts w:eastAsia="Times New Roman"/>
-          <w:i/>
-          <w:lang w:eastAsia="es-ES"/>
-        </w:rPr>
-        <w:t xml:space="preserve"> </w:t>
-      </w:r>
-      <w:proofErr w:type="spellStart"/>
-      <w:r>
-        <w:rPr>
-          <w:rFonts w:eastAsia="Times New Roman"/>
-          <w:i/>
-          <w:lang w:eastAsia="es-ES"/>
-        </w:rPr>
-        <w:t>Abierta</w:t>
-      </w:r>
-      <w:proofErr w:type="spellEnd"/>
-      <w:r>
-        <w:rPr>
-          <w:rFonts w:eastAsia="Times New Roman"/>
-          <w:i/>
-          <w:lang w:eastAsia="es-ES"/>
-        </w:rPr>
-        <w:t xml:space="preserve">. Alicante: </w:t>
-      </w:r>
-      <w:proofErr w:type="spellStart"/>
-      <w:r>
-        <w:rPr>
-          <w:rFonts w:eastAsia="Times New Roman"/>
-          <w:i/>
-          <w:lang w:eastAsia="es-ES"/>
-        </w:rPr>
-        <w:t>Limencop</w:t>
-      </w:r>
-      <w:proofErr w:type="spellEnd"/>
-      <w:r>
-        <w:rPr>
-          <w:rFonts w:eastAsia="Times New Roman"/>
-          <w:lang w:eastAsia="es-ES"/>
-        </w:rPr>
-        <w:t>.</w:t>
-      </w:r>
-      <w:r>
-        <w:rPr>
-          <w:rFonts w:eastAsia="Times New Roman"/>
-          <w:lang w:eastAsia="es-ES"/>
-        </w:rPr>
-        <w:t xml:space="preserve">” i </w:t>
-      </w:r>
-      <w:r>
-        <w:rPr>
-          <w:rFonts w:eastAsia="Times New Roman"/>
-          <w:lang w:eastAsia="es-ES"/>
-        </w:rPr>
-        <w:t>anomenat</w:t>
-      </w:r>
-      <w:r>
-        <w:rPr>
-          <w:rFonts w:eastAsia="Times New Roman"/>
-          <w:lang w:eastAsia="es-ES"/>
-        </w:rPr>
-        <w:t xml:space="preserve"> “</w:t>
-      </w:r>
-      <w:proofErr w:type="spellStart"/>
-      <w:r>
-        <w:rPr>
-          <w:rFonts w:eastAsia="Times New Roman"/>
-          <w:i/>
-          <w:lang w:eastAsia="es-ES"/>
-        </w:rPr>
-        <w:t>Métodos</w:t>
-      </w:r>
-      <w:proofErr w:type="spellEnd"/>
-      <w:r>
-        <w:rPr>
-          <w:rFonts w:eastAsia="Times New Roman"/>
-          <w:i/>
-          <w:lang w:eastAsia="es-ES"/>
-        </w:rPr>
-        <w:t xml:space="preserve"> y </w:t>
-      </w:r>
-      <w:proofErr w:type="spellStart"/>
-      <w:r>
-        <w:rPr>
-          <w:rFonts w:eastAsia="Times New Roman"/>
-          <w:i/>
-          <w:lang w:eastAsia="es-ES"/>
-        </w:rPr>
-        <w:t>Modelos</w:t>
-      </w:r>
-      <w:proofErr w:type="spellEnd"/>
-      <w:r>
-        <w:rPr>
-          <w:rFonts w:eastAsia="Times New Roman"/>
-          <w:i/>
-          <w:lang w:eastAsia="es-ES"/>
-        </w:rPr>
-        <w:t xml:space="preserve"> para la </w:t>
-      </w:r>
-      <w:proofErr w:type="spellStart"/>
-      <w:r>
-        <w:rPr>
-          <w:rFonts w:eastAsia="Times New Roman"/>
-          <w:i/>
-          <w:lang w:eastAsia="es-ES"/>
-        </w:rPr>
-        <w:t>Predicción</w:t>
-      </w:r>
-      <w:proofErr w:type="spellEnd"/>
-      <w:r>
-        <w:rPr>
-          <w:rFonts w:eastAsia="Times New Roman"/>
-          <w:i/>
-          <w:lang w:eastAsia="es-ES"/>
-        </w:rPr>
-        <w:t xml:space="preserve"> Electoral: Una </w:t>
-      </w:r>
-      <w:proofErr w:type="spellStart"/>
-      <w:r>
-        <w:rPr>
-          <w:rFonts w:eastAsia="Times New Roman"/>
-          <w:i/>
-          <w:lang w:eastAsia="es-ES"/>
-        </w:rPr>
-        <w:t>Guía</w:t>
-      </w:r>
-      <w:proofErr w:type="spellEnd"/>
-      <w:r>
-        <w:rPr>
-          <w:rFonts w:eastAsia="Times New Roman"/>
-          <w:i/>
-          <w:lang w:eastAsia="es-ES"/>
-        </w:rPr>
-        <w:t xml:space="preserve"> </w:t>
-      </w:r>
-      <w:proofErr w:type="spellStart"/>
-      <w:r>
-        <w:rPr>
-          <w:rFonts w:eastAsia="Times New Roman"/>
-          <w:i/>
-          <w:lang w:eastAsia="es-ES"/>
-        </w:rPr>
-        <w:t>Práctica</w:t>
-      </w:r>
-      <w:proofErr w:type="spellEnd"/>
+        <w:t>Métodos y Modelos para la Predicción Electoral: Una Guía Práctica</w:t>
+      </w:r>
       <w:r>
         <w:rPr>
           <w:rFonts w:eastAsia="Times New Roman"/>
@@ -27603,7 +25695,30 @@
           <w:rFonts w:eastAsia="Times New Roman"/>
           <w:lang w:eastAsia="es-ES"/>
         </w:rPr>
-        <w:t>en relació a les</w:t>
+        <w:t xml:space="preserve">amb </w:t>
+      </w:r>
+      <w:proofErr w:type="spellStart"/>
+      <w:r>
+        <w:rPr>
+          <w:rFonts w:eastAsia="Times New Roman"/>
+          <w:lang w:eastAsia="es-ES"/>
+        </w:rPr>
+        <w:t>relacíó</w:t>
+      </w:r>
+      <w:proofErr w:type="spellEnd"/>
+      <w:r>
+        <w:rPr>
+          <w:rFonts w:eastAsia="Times New Roman"/>
+          <w:lang w:eastAsia="es-ES"/>
+        </w:rPr>
+        <w:t xml:space="preserve"> a</w:t>
+      </w:r>
+      <w:r>
+        <w:rPr>
+          <w:rFonts w:eastAsia="Times New Roman"/>
+          <w:lang w:eastAsia="es-ES"/>
+        </w:rPr>
+        <w:t xml:space="preserve"> les</w:t>
       </w:r>
       <w:r>
         <w:rPr>
@@ -27722,7 +25837,21 @@
           <w:rFonts w:eastAsia="Times New Roman"/>
           <w:lang w:eastAsia="es-ES"/>
         </w:rPr>
-        <w:t>. Així com el diferents tipus de sistemes electorals: majoritaris, proporcionals i mixtes. També es descriu els diferents tipus de partits polítics, tals com els de masses, de quadres i atracció.</w:t>
+        <w:t xml:space="preserve">. Així com el diferents tipus de sistemes electorals: majoritaris, proporcionals i mixtes. També es descriu els diferents tipus de partits polítics, </w:t>
+      </w:r>
+      <w:r>
+        <w:rPr>
+          <w:rFonts w:eastAsia="Times New Roman"/>
+          <w:lang w:eastAsia="es-ES"/>
+        </w:rPr>
+        <w:t>com ara</w:t>
+      </w:r>
+      <w:r>
+        <w:rPr>
+          <w:rFonts w:eastAsia="Times New Roman"/>
+          <w:lang w:eastAsia="es-ES"/>
+        </w:rPr>
+        <w:t xml:space="preserve"> els de masses, de quadres i atracció.</w:t>
       </w:r>
     </w:p>
     <w:p>
@@ -27754,7 +25883,21 @@
           <w:rFonts w:eastAsia="Times New Roman"/>
           <w:lang w:eastAsia="es-ES"/>
         </w:rPr>
-        <w:t xml:space="preserve"> determinants que poden influir en el vot, tals com la identitats social, les avaluacions econòmiques o les actituds polítiques.</w:t>
+        <w:t xml:space="preserve"> determinants que poden influir en el vot, </w:t>
+      </w:r>
+      <w:r>
+        <w:rPr>
+          <w:rFonts w:eastAsia="Times New Roman"/>
+          <w:lang w:eastAsia="es-ES"/>
+        </w:rPr>
+        <w:t>com ara</w:t>
+      </w:r>
+      <w:r>
+        <w:rPr>
+          <w:rFonts w:eastAsia="Times New Roman"/>
+          <w:lang w:eastAsia="es-ES"/>
+        </w:rPr>
+        <w:t xml:space="preserve"> la identitats social, les avaluacions econòmiques o les actituds polítiques.</w:t>
       </w:r>
     </w:p>
     <w:p>
@@ -28127,36 +26270,30 @@
           <w:rFonts w:eastAsia="Times New Roman"/>
           <w:lang w:eastAsia="es-ES"/>
         </w:rPr>
-        <w:t xml:space="preserve">, tals com </w:t>
-      </w:r>
-      <w:proofErr w:type="spellStart"/>
+        <w:t xml:space="preserve">, </w:t>
+      </w:r>
+      <w:r>
+        <w:rPr>
+          <w:rFonts w:eastAsia="Times New Roman"/>
+          <w:lang w:eastAsia="es-ES"/>
+        </w:rPr>
+        <w:t>com ara</w:t>
+      </w:r>
+      <w:r>
+        <w:rPr>
+          <w:rFonts w:eastAsia="Times New Roman"/>
+          <w:lang w:eastAsia="es-ES"/>
+        </w:rPr>
+        <w:t xml:space="preserve"> </w:t>
+      </w:r>
       <w:r>
         <w:rPr>
           <w:rFonts w:eastAsia="Times New Roman"/>
           <w:i/>
           <w:lang w:eastAsia="es-ES"/>
         </w:rPr>
-        <w:t>Python</w:t>
-      </w:r>
-      <w:proofErr w:type="spellEnd"/>
-      <w:r>
-        <w:rPr>
-          <w:rFonts w:eastAsia="Times New Roman"/>
-          <w:i/>
-          <w:lang w:eastAsia="es-ES"/>
-        </w:rPr>
-        <w:t xml:space="preserve">, R, Excel, SQL, KNIME, </w:t>
-      </w:r>
-      <w:proofErr w:type="spellStart"/>
-      <w:r>
-        <w:rPr>
-          <w:rFonts w:eastAsia="Times New Roman"/>
-          <w:i/>
-          <w:lang w:eastAsia="es-ES"/>
-        </w:rPr>
-        <w:t>Talend</w:t>
-      </w:r>
-      <w:proofErr w:type="spellEnd"/>
+        <w:t>Python, R, Excel, SQL, KNIME, Talend</w:t>
+      </w:r>
       <w:r>
         <w:rPr>
           <w:rFonts w:eastAsia="Times New Roman"/>
@@ -28271,15 +26408,13 @@
         </w:rPr>
         <w:t xml:space="preserve"> es descriuen els models </w:t>
       </w:r>
-      <w:proofErr w:type="spellStart"/>
-      <w:r>
-        <w:rPr>
-          <w:rFonts w:eastAsia="Times New Roman"/>
-          <w:lang w:eastAsia="es-ES"/>
-        </w:rPr>
-        <w:t>d’apenentatge</w:t>
-      </w:r>
-      <w:proofErr w:type="spellEnd"/>
+      <w:r>
+        <w:rPr>
+          <w:rFonts w:eastAsia="Times New Roman"/>
+          <w:lang w:eastAsia="es-ES"/>
+        </w:rPr>
+        <w:t>d’aprenentatge</w:t>
+      </w:r>
       <w:r>
         <w:rPr>
           <w:rFonts w:eastAsia="Times New Roman"/>
@@ -28287,15 +26422,13 @@
         </w:rPr>
         <w:t xml:space="preserve"> </w:t>
       </w:r>
-      <w:proofErr w:type="spellStart"/>
-      <w:r>
-        <w:rPr>
-          <w:rFonts w:eastAsia="Times New Roman"/>
-          <w:lang w:eastAsia="es-ES"/>
-        </w:rPr>
-        <w:t>automatic</w:t>
-      </w:r>
-      <w:proofErr w:type="spellEnd"/>
+      <w:r>
+        <w:rPr>
+          <w:rFonts w:eastAsia="Times New Roman"/>
+          <w:lang w:eastAsia="es-ES"/>
+        </w:rPr>
+        <w:t>automàtic</w:t>
+      </w:r>
       <w:r>
         <w:rPr>
           <w:rFonts w:eastAsia="Times New Roman"/>
@@ -28303,15 +26436,13 @@
         </w:rPr>
         <w:t xml:space="preserve"> </w:t>
       </w:r>
-      <w:proofErr w:type="spellStart"/>
-      <w:r>
-        <w:rPr>
-          <w:rFonts w:eastAsia="Times New Roman"/>
-          <w:lang w:eastAsia="es-ES"/>
-        </w:rPr>
-        <w:t>supervista</w:t>
-      </w:r>
-      <w:proofErr w:type="spellEnd"/>
+      <w:r>
+        <w:rPr>
+          <w:rFonts w:eastAsia="Times New Roman"/>
+          <w:lang w:eastAsia="es-ES"/>
+        </w:rPr>
+        <w:t>supervisat</w:t>
+      </w:r>
       <w:r>
         <w:rPr>
           <w:rFonts w:eastAsia="Times New Roman"/>
@@ -28319,15 +26450,13 @@
         </w:rPr>
         <w:t xml:space="preserve">, no supervisat i de reforç, amb alguns exemples d’algoritmes com la </w:t>
       </w:r>
-      <w:proofErr w:type="spellStart"/>
-      <w:r>
-        <w:rPr>
-          <w:rFonts w:eastAsia="Times New Roman"/>
-          <w:lang w:eastAsia="es-ES"/>
-        </w:rPr>
-        <w:t>regresió</w:t>
-      </w:r>
-      <w:proofErr w:type="spellEnd"/>
+      <w:r>
+        <w:rPr>
+          <w:rFonts w:eastAsia="Times New Roman"/>
+          <w:lang w:eastAsia="es-ES"/>
+        </w:rPr>
+        <w:t>regressió</w:t>
+      </w:r>
       <w:r>
         <w:rPr>
           <w:rFonts w:eastAsia="Times New Roman"/>
@@ -28335,15 +26464,13 @@
         </w:rPr>
         <w:t xml:space="preserve"> lineal o les </w:t>
       </w:r>
-      <w:proofErr w:type="spellStart"/>
-      <w:r>
-        <w:rPr>
-          <w:rFonts w:eastAsia="Times New Roman"/>
-          <w:lang w:eastAsia="es-ES"/>
-        </w:rPr>
-        <w:t>maquenes</w:t>
-      </w:r>
-      <w:proofErr w:type="spellEnd"/>
+      <w:r>
+        <w:rPr>
+          <w:rFonts w:eastAsia="Times New Roman"/>
+          <w:lang w:eastAsia="es-ES"/>
+        </w:rPr>
+        <w:t>maquines</w:t>
+      </w:r>
       <w:r>
         <w:rPr>
           <w:rFonts w:eastAsia="Times New Roman"/>
@@ -28351,15 +26478,13 @@
         </w:rPr>
         <w:t xml:space="preserve"> de suport vectorial (SVM) o xarxes de neurones artificial (ANN) per a l </w:t>
       </w:r>
-      <w:proofErr w:type="spellStart"/>
-      <w:r>
-        <w:rPr>
-          <w:rFonts w:eastAsia="Times New Roman"/>
-          <w:lang w:eastAsia="es-ES"/>
-        </w:rPr>
-        <w:t>metodes</w:t>
-      </w:r>
-      <w:proofErr w:type="spellEnd"/>
+      <w:r>
+        <w:rPr>
+          <w:rFonts w:eastAsia="Times New Roman"/>
+          <w:lang w:eastAsia="es-ES"/>
+        </w:rPr>
+        <w:t>mètodes</w:t>
+      </w:r>
       <w:r>
         <w:rPr>
           <w:rFonts w:eastAsia="Times New Roman"/>
@@ -28367,31 +26492,36 @@
         </w:rPr>
         <w:t xml:space="preserve"> supervisat, k-</w:t>
       </w:r>
-      <w:proofErr w:type="spellStart"/>
-      <w:r>
-        <w:rPr>
-          <w:rFonts w:eastAsia="Times New Roman"/>
-          <w:lang w:eastAsia="es-ES"/>
+      <w:r>
+        <w:rPr>
+          <w:rFonts w:eastAsia="Times New Roman"/>
+          <w:lang w:val="en-GB" w:eastAsia="es-ES"/>
         </w:rPr>
         <w:t>means</w:t>
       </w:r>
-      <w:proofErr w:type="spellEnd"/>
-      <w:r>
-        <w:rPr>
-          <w:rFonts w:eastAsia="Times New Roman"/>
-          <w:lang w:eastAsia="es-ES"/>
-        </w:rPr>
-        <w:t xml:space="preserve"> per als no supervisats, i l’algoritme Q-</w:t>
-      </w:r>
-      <w:proofErr w:type="spellStart"/>
-      <w:r>
-        <w:rPr>
-          <w:rFonts w:eastAsia="Times New Roman"/>
-          <w:lang w:eastAsia="es-ES"/>
+      <w:r>
+        <w:rPr>
+          <w:rFonts w:eastAsia="Times New Roman"/>
+          <w:lang w:eastAsia="es-ES"/>
+        </w:rPr>
+        <w:t xml:space="preserve"> per als no supervisats, i l’algoritme </w:t>
+      </w:r>
+      <w:r>
+        <w:rPr>
+          <w:rFonts w:eastAsia="Times New Roman"/>
+          <w:i/>
+          <w:lang w:eastAsia="es-ES"/>
+        </w:rPr>
+        <w:t>Q-</w:t>
+      </w:r>
+      <w:r>
+        <w:rPr>
+          <w:rFonts w:eastAsia="Times New Roman"/>
+          <w:i/>
+          <w:lang w:val="en-GB" w:eastAsia="es-ES"/>
         </w:rPr>
         <w:t>learning</w:t>
       </w:r>
-      <w:proofErr w:type="spellEnd"/>
       <w:r>
         <w:rPr>
           <w:rFonts w:eastAsia="Times New Roman"/>
@@ -28399,15 +26529,13 @@
         </w:rPr>
         <w:t xml:space="preserve"> i el </w:t>
       </w:r>
-      <w:proofErr w:type="spellStart"/>
-      <w:r>
-        <w:rPr>
-          <w:rFonts w:eastAsia="Times New Roman"/>
-          <w:lang w:eastAsia="es-ES"/>
-        </w:rPr>
-        <w:t>apejentege</w:t>
-      </w:r>
-      <w:proofErr w:type="spellEnd"/>
+      <w:r>
+        <w:rPr>
+          <w:rFonts w:eastAsia="Times New Roman"/>
+          <w:lang w:eastAsia="es-ES"/>
+        </w:rPr>
+        <w:t>aprenentatge</w:t>
+      </w:r>
       <w:r>
         <w:rPr>
           <w:rFonts w:eastAsia="Times New Roman"/>
@@ -28438,23 +26566,21 @@
           <w:rFonts w:eastAsia="Times New Roman"/>
           <w:lang w:eastAsia="es-ES"/>
         </w:rPr>
-        <w:t xml:space="preserve">S’esmenta un punt important respecte a la problemàtica de la privacitat i seguretat </w:t>
-      </w:r>
-      <w:proofErr w:type="spellStart"/>
-      <w:r>
-        <w:rPr>
-          <w:rFonts w:eastAsia="Times New Roman"/>
-          <w:lang w:eastAsia="es-ES"/>
-        </w:rPr>
-        <w:t>dela</w:t>
-      </w:r>
-      <w:proofErr w:type="spellEnd"/>
-      <w:r>
-        <w:rPr>
-          <w:rFonts w:eastAsia="Times New Roman"/>
-          <w:lang w:eastAsia="es-ES"/>
-        </w:rPr>
-        <w:t xml:space="preserve"> informació personal, en el que s’ha de garantir el </w:t>
+        <w:t>S’esmenta un punt important respecte a la problemàtica de la privacitat i seguretat de</w:t>
+      </w:r>
+      <w:r>
+        <w:rPr>
+          <w:rFonts w:eastAsia="Times New Roman"/>
+          <w:lang w:eastAsia="es-ES"/>
+        </w:rPr>
+        <w:t xml:space="preserve"> </w:t>
+      </w:r>
+      <w:r>
+        <w:rPr>
+          <w:rFonts w:eastAsia="Times New Roman"/>
+          <w:lang w:eastAsia="es-ES"/>
+        </w:rPr>
+        <w:t xml:space="preserve">la informació personal, en el que s’ha de garantir el </w:t>
       </w:r>
       <w:r>
         <w:rPr>
@@ -28506,11 +26632,88 @@
         <w:jc w:val="both"/>
         <w:rPr>
           <w:rFonts w:eastAsia="Times New Roman"/>
-          <w:b/>
-          <w:u w:val="single"/>
-          <w:lang w:eastAsia="es-ES"/>
-        </w:rPr>
-      </w:pPr>
+          <w:lang w:eastAsia="es-ES"/>
+        </w:rPr>
+      </w:pPr>
+      <w:r>
+        <w:rPr>
+          <w:rFonts w:eastAsia="Times New Roman"/>
+          <w:lang w:eastAsia="es-ES"/>
+        </w:rPr>
+        <w:t>Amb</w:t>
+      </w:r>
+      <w:r>
+        <w:rPr>
+          <w:rFonts w:eastAsia="Times New Roman"/>
+          <w:lang w:eastAsia="es-ES"/>
+        </w:rPr>
+        <w:t xml:space="preserve"> relació al pas del temps, es comenta la bona praxis del mantenim i monitorització  dels models </w:t>
+      </w:r>
+      <w:r>
+        <w:rPr>
+          <w:rFonts w:eastAsia="Times New Roman"/>
+          <w:lang w:eastAsia="es-ES"/>
+        </w:rPr>
+        <w:t>d’aprenentatge</w:t>
+      </w:r>
+      <w:r>
+        <w:rPr>
+          <w:rFonts w:eastAsia="Times New Roman"/>
+          <w:lang w:eastAsia="es-ES"/>
+        </w:rPr>
+        <w:t xml:space="preserve"> </w:t>
+      </w:r>
+      <w:r>
+        <w:rPr>
+          <w:rFonts w:eastAsia="Times New Roman"/>
+          <w:lang w:eastAsia="es-ES"/>
+        </w:rPr>
+        <w:t>automàtic</w:t>
+      </w:r>
+      <w:r>
+        <w:rPr>
+          <w:rFonts w:eastAsia="Times New Roman"/>
+          <w:lang w:eastAsia="es-ES"/>
+        </w:rPr>
+        <w:t xml:space="preserve">, </w:t>
+      </w:r>
+      <w:r>
+        <w:rPr>
+          <w:rFonts w:eastAsia="Times New Roman"/>
+          <w:lang w:eastAsia="es-ES"/>
+        </w:rPr>
+        <w:t xml:space="preserve">a manera </w:t>
+      </w:r>
+      <w:proofErr w:type="spellStart"/>
+      <w:r>
+        <w:rPr>
+          <w:rFonts w:eastAsia="Times New Roman"/>
+          <w:lang w:eastAsia="es-ES"/>
+        </w:rPr>
+        <w:t>de</w:t>
+      </w:r>
+      <w:r>
+        <w:rPr>
+          <w:rFonts w:eastAsia="Times New Roman"/>
+          <w:lang w:eastAsia="es-ES"/>
+        </w:rPr>
+        <w:t>garantir</w:t>
+      </w:r>
+      <w:proofErr w:type="spellEnd"/>
+      <w:r>
+        <w:rPr>
+          <w:rFonts w:eastAsia="Times New Roman"/>
+          <w:lang w:eastAsia="es-ES"/>
+        </w:rPr>
+        <w:t xml:space="preserve"> </w:t>
+      </w:r>
+      <w:r>
+        <w:rPr>
+          <w:rFonts w:eastAsia="Times New Roman"/>
+          <w:lang w:eastAsia="es-ES"/>
+        </w:rPr>
+        <w:t>la precisió i la eficiència d’aquests. El que implica l’avaluació del model en temps real a mesura que s’ingesten dades noves. Així mateix esmenta la biblioteca “MLflow” com a opció popular per a la gestió del cicle de vida dels models d’aprenentatge automàtic.</w:t>
+      </w:r>
     </w:p>
     <w:p>
       <w:pPr>
@@ -28519,11 +26722,190 @@
         <w:jc w:val="both"/>
         <w:rPr>
           <w:rFonts w:eastAsia="Times New Roman"/>
-          <w:b/>
-          <w:u w:val="single"/>
-          <w:lang w:eastAsia="es-ES"/>
-        </w:rPr>
-      </w:pPr>
+          <w:lang w:eastAsia="es-ES"/>
+        </w:rPr>
+      </w:pPr>
+      <w:r>
+        <w:rPr>
+          <w:rFonts w:eastAsia="Times New Roman"/>
+          <w:lang w:eastAsia="es-ES"/>
+        </w:rPr>
+        <w:t>Respecte a</w:t>
+      </w:r>
+      <w:r>
+        <w:rPr>
+          <w:rFonts w:eastAsia="Times New Roman"/>
+          <w:lang w:eastAsia="es-ES"/>
+        </w:rPr>
+        <w:t xml:space="preserve"> la comunicació de les prediccions electorals, es puntualitza que ha de ser efectiva, transparent, comprensible, en la que s’ha de informar la incertesa i el marge d’error, per tal que els interessats puguin interpretar el resultats amb una </w:t>
+      </w:r>
+      <w:r>
+        <w:rPr>
+          <w:rFonts w:eastAsia="Times New Roman"/>
+          <w:lang w:eastAsia="es-ES"/>
+        </w:rPr>
+        <w:t>prospectiva</w:t>
+      </w:r>
+      <w:r>
+        <w:rPr>
+          <w:rFonts w:eastAsia="Times New Roman"/>
+          <w:lang w:eastAsia="es-ES"/>
+        </w:rPr>
+        <w:t xml:space="preserve"> </w:t>
+      </w:r>
+      <w:r>
+        <w:rPr>
+          <w:rFonts w:eastAsia="Times New Roman"/>
+          <w:lang w:eastAsia="es-ES"/>
+        </w:rPr>
+        <w:t>adequada</w:t>
+      </w:r>
+      <w:r>
+        <w:rPr>
+          <w:rFonts w:eastAsia="Times New Roman"/>
+          <w:lang w:eastAsia="es-ES"/>
+        </w:rPr>
+        <w:t xml:space="preserve"> i comprendre la </w:t>
+      </w:r>
+      <w:r>
+        <w:rPr>
+          <w:rFonts w:eastAsia="Times New Roman"/>
+          <w:lang w:eastAsia="es-ES"/>
+        </w:rPr>
+        <w:t>incertesa</w:t>
+      </w:r>
+      <w:r>
+        <w:rPr>
+          <w:rFonts w:eastAsia="Times New Roman"/>
+          <w:lang w:eastAsia="es-ES"/>
+        </w:rPr>
+        <w:t xml:space="preserve"> de les estimacions </w:t>
+      </w:r>
+      <w:r>
+        <w:rPr>
+          <w:rFonts w:eastAsia="Times New Roman"/>
+          <w:lang w:eastAsia="es-ES"/>
+        </w:rPr>
+        <w:t>a manera</w:t>
+      </w:r>
+      <w:r>
+        <w:rPr>
+          <w:rFonts w:eastAsia="Times New Roman"/>
+          <w:lang w:eastAsia="es-ES"/>
+        </w:rPr>
+        <w:t xml:space="preserve"> de prendre decisions ben informades. Pel que fa a les </w:t>
+      </w:r>
+      <w:r>
+        <w:rPr>
+          <w:rFonts w:eastAsia="Times New Roman"/>
+          <w:lang w:eastAsia="es-ES"/>
+        </w:rPr>
+        <w:t>visualitzacions</w:t>
+      </w:r>
+      <w:r>
+        <w:rPr>
+          <w:rFonts w:eastAsia="Times New Roman"/>
+          <w:lang w:eastAsia="es-ES"/>
+        </w:rPr>
+        <w:t xml:space="preserve"> dels </w:t>
+      </w:r>
+      <w:r>
+        <w:rPr>
+          <w:rFonts w:eastAsia="Times New Roman"/>
+          <w:lang w:eastAsia="es-ES"/>
+        </w:rPr>
+        <w:t>pronòstics</w:t>
+      </w:r>
+      <w:r>
+        <w:rPr>
+          <w:rFonts w:eastAsia="Times New Roman"/>
+          <w:lang w:eastAsia="es-ES"/>
+        </w:rPr>
+        <w:t xml:space="preserve"> </w:t>
+      </w:r>
+      <w:r>
+        <w:rPr>
+          <w:rFonts w:eastAsia="Times New Roman"/>
+          <w:lang w:eastAsia="es-ES"/>
+        </w:rPr>
+        <w:t>es poden fer servir mapes de densitat o mapes coropletes</w:t>
+      </w:r>
+      <w:bookmarkStart w:id="29" w:name="Ref_10"/>
+      <w:r>
+        <w:rPr>
+          <w:rFonts w:eastAsia="Times New Roman"/>
+          <w:vertAlign w:val="superscript"/>
+          <w:lang w:eastAsia="es-ES"/>
+        </w:rPr>
+        <w:fldChar w:fldCharType="begin"/>
+      </w:r>
+      <w:r>
+        <w:rPr>
+          <w:rFonts w:eastAsia="Times New Roman"/>
+          <w:vertAlign w:val="superscript"/>
+          <w:lang w:eastAsia="es-ES"/>
+        </w:rPr>
+        <w:instrText xml:space="preserve"> HYPERLINK  \l "Ref_10_B" </w:instrText>
+      </w:r>
+      <w:r>
+        <w:rPr>
+          <w:rFonts w:eastAsia="Times New Roman"/>
+          <w:vertAlign w:val="superscript"/>
+          <w:lang w:eastAsia="es-ES"/>
+        </w:rPr>
+      </w:r>
+      <w:r>
+        <w:rPr>
+          <w:rFonts w:eastAsia="Times New Roman"/>
+          <w:vertAlign w:val="superscript"/>
+          <w:lang w:eastAsia="es-ES"/>
+        </w:rPr>
+        <w:fldChar w:fldCharType="separate"/>
+      </w:r>
+      <w:r>
+        <w:rPr>
+          <w:vertAlign w:val="superscript"/>
+          <w:lang w:eastAsia="es-ES"/>
+        </w:rPr>
+        <w:t>[1</w:t>
+      </w:r>
+      <w:r>
+        <w:rPr>
+          <w:vertAlign w:val="superscript"/>
+          <w:lang w:eastAsia="es-ES"/>
+        </w:rPr>
+        <w:t>0</w:t>
+      </w:r>
+      <w:r>
+        <w:rPr>
+          <w:vertAlign w:val="superscript"/>
+          <w:lang w:eastAsia="es-ES"/>
+        </w:rPr>
+        <w:t>]</w:t>
+      </w:r>
+      <w:bookmarkEnd w:id="29"/>
+      <w:r>
+        <w:rPr>
+          <w:rFonts w:eastAsia="Times New Roman"/>
+          <w:vertAlign w:val="superscript"/>
+          <w:lang w:eastAsia="es-ES"/>
+        </w:rPr>
+        <w:fldChar w:fldCharType="end"/>
+      </w:r>
+      <w:r>
+        <w:rPr>
+          <w:rFonts w:eastAsia="Times New Roman"/>
+          <w:lang w:eastAsia="es-ES"/>
+        </w:rPr>
+        <w:t>, on els colors graduats mostrarien l’interval de confiança dels resultats</w:t>
+      </w:r>
+      <w:r>
+        <w:rPr>
+          <w:rFonts w:eastAsia="Times New Roman"/>
+          <w:lang w:eastAsia="es-ES"/>
+        </w:rPr>
+        <w:t xml:space="preserve"> i permeten visualitzar clarament on els pronòstics son mes precisos.</w:t>
+      </w:r>
     </w:p>
     <w:p>
       <w:pPr>
@@ -28570,7 +26952,15 @@
           <w:rFonts w:eastAsia="Times New Roman"/>
           <w:lang w:eastAsia="es-ES"/>
         </w:rPr>
-        <w:t>Pel que fa als factors determinants que es descriuen en vers al condicionament del vot (identitats socials, avaluacions econòmiques o actituds polítiques), es pot pensar que agrupen les preocupacions que es pretenen extreure de les noticies</w:t>
+        <w:t xml:space="preserve">Pel que fa als factors determinants que es descriuen en vers al condicionament del vot (identitats socials, avaluacions econòmiques o actituds polítiques), es pot pensar que </w:t>
+      </w:r>
+      <w:r>
+        <w:rPr>
+          <w:rFonts w:eastAsia="Times New Roman"/>
+          <w:lang w:eastAsia="es-ES"/>
+        </w:rPr>
+        <w:lastRenderedPageBreak/>
+        <w:t>agrupen les preocupacions que es pretenen extreure de les noticies</w:t>
       </w:r>
       <w:r>
         <w:rPr>
@@ -28602,7 +26992,14 @@
           <w:rFonts w:eastAsia="Times New Roman"/>
           <w:lang w:eastAsia="es-ES"/>
         </w:rPr>
-        <w:t>Degut als canvis i tendències en el comportament electoral, es referencia la capacitat del polítics electes que ha han de tenir per a adaptar-se a les demandes recents i canviants dels ciutadans. Demandes que poden quedar reflectides en les noticies emeses pels mitjans de comunicació, tal i com es pretén esbrinar en el treball d’aquest document</w:t>
+        <w:t xml:space="preserve">A causa dels </w:t>
+      </w:r>
+      <w:r>
+        <w:rPr>
+          <w:rFonts w:eastAsia="Times New Roman"/>
+          <w:lang w:eastAsia="es-ES"/>
+        </w:rPr>
+        <w:t>canvis i tendències en el comportament electoral, es referencia la capacitat del polítics electes que ha han de tenir per a adaptar-se a les demandes recents i canviants dels ciutadans. Demandes que poden quedar reflectides en les noticies emeses pels mitjans de comunicació, tal com es pretén esbrinar en el treball d’aquest document</w:t>
       </w:r>
       <w:r>
         <w:rPr>
@@ -28634,7 +27031,6 @@
           <w:rFonts w:eastAsia="Times New Roman"/>
           <w:lang w:eastAsia="es-ES"/>
         </w:rPr>
-        <w:lastRenderedPageBreak/>
         <w:t>S’ha trobat especialment rellevant la descripció del enfocament psicològic en el comportament electoral, on s’explica que els votants poden desenvolupar lleialtats partidistes, basades en les seves experiències polítiques i socials. En aquest sentit, aquest tipus de votants probablement no tendeixin a canviar el seu vot segons les preocupacions extretes de les noticies. Per tant, això implica que la predicció dels resultats electorals</w:t>
       </w:r>
       <w:r>
@@ -28709,7 +27105,14 @@
           <w:rFonts w:eastAsia="Times New Roman"/>
           <w:lang w:eastAsia="es-ES"/>
         </w:rPr>
-        <w:t xml:space="preserve">En relació als medis de comunicació es comenta la seva influencia </w:t>
+        <w:t>Amb</w:t>
+      </w:r>
+      <w:r>
+        <w:rPr>
+          <w:rFonts w:eastAsia="Times New Roman"/>
+          <w:lang w:eastAsia="es-ES"/>
+        </w:rPr>
+        <w:t xml:space="preserve"> relació als medis de comunicació es comenta la seva influencia </w:t>
       </w:r>
       <w:r>
         <w:rPr>
@@ -28793,7 +27196,7 @@
           <w:rFonts w:eastAsia="Times New Roman"/>
           <w:lang w:eastAsia="es-ES"/>
         </w:rPr>
-        <w:t>contemplar</w:t>
+        <w:t>preveure</w:t>
       </w:r>
       <w:r>
         <w:rPr>
@@ -28842,7 +27245,21 @@
           <w:rFonts w:eastAsia="Times New Roman"/>
           <w:lang w:eastAsia="es-ES"/>
         </w:rPr>
-        <w:t xml:space="preserve">emmagatzemar també el mitja de comunicació de cada noticia a mode </w:t>
+        <w:t xml:space="preserve">emmagatzemar també el mitja de comunicació de cada noticia </w:t>
+      </w:r>
+      <w:r>
+        <w:rPr>
+          <w:rFonts w:eastAsia="Times New Roman"/>
+          <w:lang w:eastAsia="es-ES"/>
+        </w:rPr>
+        <w:t>a manera</w:t>
+      </w:r>
+      <w:r>
+        <w:rPr>
+          <w:rFonts w:eastAsia="Times New Roman"/>
+          <w:lang w:eastAsia="es-ES"/>
+        </w:rPr>
+        <w:t xml:space="preserve"> </w:t>
       </w:r>
       <w:r>
         <w:rPr>
@@ -28962,18 +27379,8 @@
           <w:i/>
           <w:lang w:eastAsia="es-ES"/>
         </w:rPr>
-        <w:t xml:space="preserve">New York </w:t>
-      </w:r>
-      <w:proofErr w:type="spellStart"/>
-      <w:r>
-        <w:rPr>
-          <w:rFonts w:eastAsia="Times New Roman"/>
-          <w:i/>
-          <w:lang w:eastAsia="es-ES"/>
-        </w:rPr>
-        <w:t>Times</w:t>
-      </w:r>
-      <w:proofErr w:type="spellEnd"/>
+        <w:t>New York Times</w:t>
+      </w:r>
       <w:r>
         <w:rPr>
           <w:rFonts w:eastAsia="Times New Roman"/>
@@ -29426,7 +27833,7 @@
           </w:rPr>
           <w:t>[</w:t>
         </w:r>
-        <w:bookmarkStart w:id="28" w:name="Ref_9"/>
+        <w:bookmarkStart w:id="30" w:name="Ref_9"/>
         <w:r>
           <w:rPr>
             <w:rStyle w:val="Hyperlink"/>
@@ -29436,7 +27843,7 @@
           </w:rPr>
           <w:t>9</w:t>
         </w:r>
-        <w:bookmarkEnd w:id="28"/>
+        <w:bookmarkEnd w:id="30"/>
         <w:r>
           <w:rPr>
             <w:rStyle w:val="Hyperlink"/>
@@ -29550,23 +27957,7 @@
           <w:rFonts w:eastAsia="Times New Roman"/>
           <w:lang w:eastAsia="es-ES"/>
         </w:rPr>
-        <w:t xml:space="preserve"> </w:t>
-      </w:r>
-      <w:proofErr w:type="spellStart"/>
-      <w:r>
-        <w:rPr>
-          <w:rFonts w:eastAsia="Times New Roman"/>
-          <w:lang w:eastAsia="es-ES"/>
-        </w:rPr>
-        <w:t>anonimitzar</w:t>
-      </w:r>
-      <w:proofErr w:type="spellEnd"/>
-      <w:r>
-        <w:rPr>
-          <w:rFonts w:eastAsia="Times New Roman"/>
-          <w:lang w:eastAsia="es-ES"/>
-        </w:rPr>
-        <w:t xml:space="preserve">, eliminat noms propis, tret dels presidents de cada </w:t>
+        <w:t xml:space="preserve"> anonimitzar, eliminat noms propis, tret dels presidents de cada </w:t>
       </w:r>
       <w:r>
         <w:rPr>
@@ -29612,6 +28003,7 @@
           <w:rFonts w:eastAsia="Times New Roman"/>
           <w:lang w:val="ca-ES" w:eastAsia="es-ES"/>
         </w:rPr>
+        <w:lastRenderedPageBreak/>
         <w:t xml:space="preserve">Tot hi que es comenta que </w:t>
       </w:r>
       <w:r>
@@ -29689,88 +28081,71 @@
           <w:rFonts w:eastAsia="Times New Roman"/>
           <w:lang w:val="ca-ES" w:eastAsia="es-ES"/>
         </w:rPr>
-        <w:t xml:space="preserve"> en especial va quedar demostrar en l’estudi de </w:t>
-      </w:r>
-      <w:proofErr w:type="spellStart"/>
+        <w:t xml:space="preserve"> en especial va quedar demostrar en l’estudi de Tumasjan et al. </w:t>
+      </w:r>
       <w:r>
         <w:rPr>
           <w:rFonts w:eastAsia="Times New Roman"/>
           <w:lang w:val="ca-ES" w:eastAsia="es-ES"/>
         </w:rPr>
-        <w:t>Tumasjan</w:t>
-      </w:r>
-      <w:proofErr w:type="spellEnd"/>
+        <w:t>(</w:t>
+      </w:r>
       <w:r>
         <w:rPr>
           <w:rFonts w:eastAsia="Times New Roman"/>
           <w:lang w:val="ca-ES" w:eastAsia="es-ES"/>
         </w:rPr>
-        <w:t xml:space="preserve"> et al. </w:t>
+        <w:t>2010)</w:t>
       </w:r>
       <w:r>
         <w:rPr>
           <w:rFonts w:eastAsia="Times New Roman"/>
           <w:lang w:val="ca-ES" w:eastAsia="es-ES"/>
         </w:rPr>
-        <w:t>(</w:t>
+        <w:t xml:space="preserve"> (citat per </w:t>
+      </w:r>
+      <w:r>
+        <w:rPr>
+          <w:rFonts w:eastAsia="Times New Roman"/>
+          <w:lang w:eastAsia="es-ES"/>
+        </w:rPr>
+        <w:t>Francisco i Fernández, 2023</w:t>
       </w:r>
       <w:r>
         <w:rPr>
           <w:rFonts w:eastAsia="Times New Roman"/>
           <w:lang w:val="ca-ES" w:eastAsia="es-ES"/>
         </w:rPr>
-        <w:t>2010)</w:t>
+        <w:t>)</w:t>
       </w:r>
       <w:r>
         <w:rPr>
           <w:rFonts w:eastAsia="Times New Roman"/>
           <w:lang w:val="ca-ES" w:eastAsia="es-ES"/>
         </w:rPr>
-        <w:t xml:space="preserve"> (citat per </w:t>
-      </w:r>
-      <w:r>
-        <w:rPr>
-          <w:rFonts w:eastAsia="Times New Roman"/>
-          <w:lang w:eastAsia="es-ES"/>
-        </w:rPr>
-        <w:t>Francisco i Fernández, 2023</w:t>
+        <w:t xml:space="preserve">, </w:t>
       </w:r>
       <w:r>
         <w:rPr>
           <w:rFonts w:eastAsia="Times New Roman"/>
           <w:lang w:val="ca-ES" w:eastAsia="es-ES"/>
         </w:rPr>
-        <w:t>)</w:t>
+        <w:t>la correlació entre</w:t>
       </w:r>
       <w:r>
         <w:rPr>
           <w:rFonts w:eastAsia="Times New Roman"/>
           <w:lang w:val="ca-ES" w:eastAsia="es-ES"/>
         </w:rPr>
-        <w:t xml:space="preserve">, </w:t>
+        <w:t>:</w:t>
       </w:r>
       <w:r>
         <w:rPr>
           <w:rFonts w:eastAsia="Times New Roman"/>
           <w:lang w:val="ca-ES" w:eastAsia="es-ES"/>
         </w:rPr>
-        <w:t>la correlació entre</w:t>
-      </w:r>
-      <w:r>
-        <w:rPr>
-          <w:rFonts w:eastAsia="Times New Roman"/>
-          <w:lang w:val="ca-ES" w:eastAsia="es-ES"/>
-        </w:rPr>
-        <w:t>:</w:t>
-      </w:r>
-      <w:r>
-        <w:rPr>
-          <w:rFonts w:eastAsia="Times New Roman"/>
-          <w:lang w:val="ca-ES" w:eastAsia="es-ES"/>
-        </w:rPr>
         <w:t xml:space="preserve"> el volum de </w:t>
       </w:r>
-      <w:proofErr w:type="spellStart"/>
       <w:r>
         <w:rPr>
           <w:rFonts w:eastAsia="Times New Roman"/>
@@ -29779,7 +28154,6 @@
         </w:rPr>
         <w:t>tweets</w:t>
       </w:r>
-      <w:proofErr w:type="spellEnd"/>
       <w:r>
         <w:rPr>
           <w:rFonts w:eastAsia="Times New Roman"/>
@@ -29862,236 +28236,90 @@
           <w:rFonts w:eastAsia="Times New Roman"/>
           <w:lang w:val="ca-ES" w:eastAsia="es-ES"/>
         </w:rPr>
-        <w:t xml:space="preserve"> degut a que no son escrites per el poble en general, si no per professionals de la comunicació, que ‘suposadament’ exposen els successos sense polaritat. En tot cas</w:t>
+        <w:t xml:space="preserve"> </w:t>
       </w:r>
       <w:r>
         <w:rPr>
           <w:rFonts w:eastAsia="Times New Roman"/>
           <w:lang w:val="ca-ES" w:eastAsia="es-ES"/>
         </w:rPr>
-        <w:t>,</w:t>
+        <w:t>a causa de</w:t>
       </w:r>
       <w:r>
         <w:rPr>
           <w:rFonts w:eastAsia="Times New Roman"/>
           <w:lang w:val="ca-ES" w:eastAsia="es-ES"/>
         </w:rPr>
-        <w:t xml:space="preserve"> tal com </w:t>
+        <w:t xml:space="preserve"> que no son escrites per el poble en general, si no per professionals de la comunicació, que ‘suposadament’ exposen els successos sense polaritat. </w:t>
       </w:r>
       <w:r>
         <w:rPr>
           <w:rFonts w:eastAsia="Times New Roman"/>
           <w:lang w:val="ca-ES" w:eastAsia="es-ES"/>
         </w:rPr>
-        <w:t>s’ha</w:t>
+        <w:t xml:space="preserve">En tot cas, tal com s’ha comentat amb anterioritat, si finalment els resultats del treball d’aquest document  no son rellevants, es consideraria afegir aquest nou estudi com a complement de predicció, això sí, enfocat amb la extracció de polaritat de sentiments únicament del govern actual, </w:t>
       </w:r>
       <w:r>
         <w:rPr>
           <w:rFonts w:eastAsia="Times New Roman"/>
           <w:lang w:val="ca-ES" w:eastAsia="es-ES"/>
         </w:rPr>
-        <w:t xml:space="preserve"> comentat </w:t>
+        <w:t xml:space="preserve">amb </w:t>
       </w:r>
       <w:r>
         <w:rPr>
           <w:rFonts w:eastAsia="Times New Roman"/>
           <w:lang w:val="ca-ES" w:eastAsia="es-ES"/>
         </w:rPr>
-        <w:t>amb</w:t>
+        <w:t>relació</w:t>
       </w:r>
       <w:r>
         <w:rPr>
           <w:rFonts w:eastAsia="Times New Roman"/>
           <w:lang w:val="ca-ES" w:eastAsia="es-ES"/>
         </w:rPr>
-        <w:t xml:space="preserve"> anterioritat, si finalment els </w:t>
+        <w:t xml:space="preserve"> a</w:t>
       </w:r>
       <w:r>
         <w:rPr>
           <w:rFonts w:eastAsia="Times New Roman"/>
           <w:lang w:val="ca-ES" w:eastAsia="es-ES"/>
         </w:rPr>
-        <w:t>resultats</w:t>
+        <w:t xml:space="preserve">ls comentaris i opinions de la xarxa social X, per tal de combinar-ho com a </w:t>
+      </w:r>
+      <w:r>
+        <w:rPr>
+          <w:rFonts w:eastAsia="Times New Roman"/>
+          <w:i/>
+          <w:lang w:val="en-GB" w:eastAsia="es-ES"/>
+        </w:rPr>
+        <w:t>assembly models</w:t>
       </w:r>
       <w:r>
         <w:rPr>
           <w:rFonts w:eastAsia="Times New Roman"/>
           <w:lang w:val="ca-ES" w:eastAsia="es-ES"/>
         </w:rPr>
-        <w:t xml:space="preserve"> del treball d’aquest </w:t>
+        <w:t xml:space="preserve"> </w:t>
       </w:r>
       <w:r>
         <w:rPr>
           <w:rFonts w:eastAsia="Times New Roman"/>
           <w:lang w:val="ca-ES" w:eastAsia="es-ES"/>
         </w:rPr>
-        <w:t>document</w:t>
-      </w:r>
-      <w:r>
+        <w:t>al de predicció d’aquest treball, així es milloraria el rendiment predictiu i el faria mes robust.</w:t>
+      </w:r>
+    </w:p>
+    <w:p>
+      <w:pPr>
+        <w:spacing w:before="100" w:beforeAutospacing="1" w:after="100" w:afterAutospacing="1"/>
+        <w:ind w:left="567" w:right="0"/>
+        <w:jc w:val="both"/>
         <w:rPr>
           <w:rFonts w:eastAsia="Times New Roman"/>
           <w:lang w:val="ca-ES" w:eastAsia="es-ES"/>
         </w:rPr>
-        <w:t xml:space="preserve"> </w:t>
-      </w:r>
-      <w:r>
-        <w:rPr>
-          <w:rFonts w:eastAsia="Times New Roman"/>
-          <w:lang w:val="ca-ES" w:eastAsia="es-ES"/>
-        </w:rPr>
-        <w:t xml:space="preserve"> no </w:t>
-      </w:r>
-      <w:r>
-        <w:rPr>
-          <w:rFonts w:eastAsia="Times New Roman"/>
-          <w:lang w:val="ca-ES" w:eastAsia="es-ES"/>
-        </w:rPr>
-        <w:t>son</w:t>
-      </w:r>
-      <w:r>
-        <w:rPr>
-          <w:rFonts w:eastAsia="Times New Roman"/>
-          <w:lang w:val="ca-ES" w:eastAsia="es-ES"/>
-        </w:rPr>
-        <w:t xml:space="preserve"> rellevants, es consideraria afegir aquest nou estudi com a complement de predicció, </w:t>
-      </w:r>
-      <w:r>
-        <w:rPr>
-          <w:rFonts w:eastAsia="Times New Roman"/>
-          <w:lang w:val="ca-ES" w:eastAsia="es-ES"/>
-        </w:rPr>
-        <w:t xml:space="preserve">això sí, </w:t>
-      </w:r>
-      <w:r>
-        <w:rPr>
-          <w:rFonts w:eastAsia="Times New Roman"/>
-          <w:lang w:val="ca-ES" w:eastAsia="es-ES"/>
-        </w:rPr>
-        <w:t xml:space="preserve">enfocat amb la extracció de polaritat </w:t>
-      </w:r>
-      <w:r>
-        <w:rPr>
-          <w:rFonts w:eastAsia="Times New Roman"/>
-          <w:lang w:val="ca-ES" w:eastAsia="es-ES"/>
-        </w:rPr>
-        <w:t xml:space="preserve">de </w:t>
-      </w:r>
-      <w:r>
-        <w:rPr>
-          <w:rFonts w:eastAsia="Times New Roman"/>
-          <w:lang w:val="ca-ES" w:eastAsia="es-ES"/>
-        </w:rPr>
-        <w:lastRenderedPageBreak/>
-        <w:t xml:space="preserve">sentiments </w:t>
-      </w:r>
-      <w:r>
-        <w:rPr>
-          <w:rFonts w:eastAsia="Times New Roman"/>
-          <w:lang w:val="ca-ES" w:eastAsia="es-ES"/>
-        </w:rPr>
-        <w:t>únicament del go</w:t>
-      </w:r>
-      <w:r>
-        <w:rPr>
-          <w:rFonts w:eastAsia="Times New Roman"/>
-          <w:lang w:val="ca-ES" w:eastAsia="es-ES"/>
-        </w:rPr>
-        <w:t>v</w:t>
-      </w:r>
-      <w:r>
-        <w:rPr>
-          <w:rFonts w:eastAsia="Times New Roman"/>
-          <w:lang w:val="ca-ES" w:eastAsia="es-ES"/>
-        </w:rPr>
-        <w:t>er</w:t>
-      </w:r>
-      <w:r>
-        <w:rPr>
-          <w:rFonts w:eastAsia="Times New Roman"/>
-          <w:lang w:val="ca-ES" w:eastAsia="es-ES"/>
-        </w:rPr>
-        <w:t>n</w:t>
-      </w:r>
-      <w:r>
-        <w:rPr>
-          <w:rFonts w:eastAsia="Times New Roman"/>
-          <w:lang w:val="ca-ES" w:eastAsia="es-ES"/>
-        </w:rPr>
-        <w:t xml:space="preserve"> actual</w:t>
-      </w:r>
-      <w:r>
-        <w:rPr>
-          <w:rFonts w:eastAsia="Times New Roman"/>
-          <w:lang w:val="ca-ES" w:eastAsia="es-ES"/>
-        </w:rPr>
-        <w:t>, en relació</w:t>
-      </w:r>
-      <w:r>
-        <w:rPr>
-          <w:rFonts w:eastAsia="Times New Roman"/>
-          <w:lang w:val="ca-ES" w:eastAsia="es-ES"/>
-        </w:rPr>
-        <w:t xml:space="preserve"> </w:t>
-      </w:r>
-      <w:r>
-        <w:rPr>
-          <w:rFonts w:eastAsia="Times New Roman"/>
-          <w:lang w:val="ca-ES" w:eastAsia="es-ES"/>
-        </w:rPr>
-        <w:t>a</w:t>
-      </w:r>
-      <w:r>
-        <w:rPr>
-          <w:rFonts w:eastAsia="Times New Roman"/>
-          <w:lang w:val="ca-ES" w:eastAsia="es-ES"/>
-        </w:rPr>
-        <w:t>l</w:t>
-      </w:r>
-      <w:r>
-        <w:rPr>
-          <w:rFonts w:eastAsia="Times New Roman"/>
-          <w:lang w:val="ca-ES" w:eastAsia="es-ES"/>
-        </w:rPr>
-        <w:t>s</w:t>
-      </w:r>
-      <w:r>
-        <w:rPr>
-          <w:rFonts w:eastAsia="Times New Roman"/>
-          <w:lang w:val="ca-ES" w:eastAsia="es-ES"/>
-        </w:rPr>
-        <w:t xml:space="preserve"> comentaris i opinions de la xarxa social X, per tal de combinar-ho com </w:t>
-      </w:r>
-      <w:r>
-        <w:rPr>
-          <w:rFonts w:eastAsia="Times New Roman"/>
-          <w:lang w:val="ca-ES" w:eastAsia="es-ES"/>
-        </w:rPr>
-        <w:t>a model</w:t>
-      </w:r>
-      <w:r>
-        <w:rPr>
-          <w:rFonts w:eastAsia="Times New Roman"/>
-          <w:lang w:val="ca-ES" w:eastAsia="es-ES"/>
-        </w:rPr>
-        <w:t xml:space="preserve"> </w:t>
-      </w:r>
-      <w:proofErr w:type="spellStart"/>
-      <w:r>
-        <w:rPr>
-          <w:rFonts w:eastAsia="Times New Roman"/>
-          <w:i/>
-          <w:lang w:val="ca-ES" w:eastAsia="es-ES"/>
-        </w:rPr>
-        <w:t>ensable</w:t>
-      </w:r>
-      <w:proofErr w:type="spellEnd"/>
-      <w:r>
-        <w:rPr>
-          <w:rFonts w:eastAsia="Times New Roman"/>
-          <w:lang w:val="ca-ES" w:eastAsia="es-ES"/>
-        </w:rPr>
-        <w:t xml:space="preserve"> al de predicció d’aquest treball, així es milloraria el rendiment predictiu i el faria mes robust.</w:t>
-      </w:r>
+      </w:pPr>
     </w:p>
     <w:p>
       <w:pPr>
@@ -30150,7 +28378,7 @@
           <w:szCs w:val="52"/>
         </w:rPr>
       </w:pPr>
-      <w:bookmarkStart w:id="29" w:name="_Toc192836773"/>
+      <w:bookmarkStart w:id="31" w:name="_Toc192836773"/>
       <w:r>
         <w:rPr>
           <w:sz w:val="52"/>
@@ -30158,7 +28386,7 @@
         </w:rPr>
         <w:t>Materials i mètodes</w:t>
       </w:r>
-      <w:bookmarkEnd w:id="29"/>
+      <w:bookmarkEnd w:id="31"/>
     </w:p>
     <w:p>
       <w:pPr>
@@ -30329,7 +28557,445 @@
         </w:rPr>
         <w:t>SEGUIR EL ESQUEMA DE LA GUIA – APARTAT 4.1 I FER-HI REFERÈNCIA SI ESCAL</w:t>
       </w:r>
-      <w:r>
+    </w:p>
+    <w:p>
+      <w:pPr>
+        <w:ind w:left="0" w:right="1"/>
+        <w:jc w:val="both"/>
+      </w:pPr>
+    </w:p>
+    <w:p>
+      <w:pPr>
+        <w:pStyle w:val="Heading2"/>
+        <w:numPr>
+          <w:ilvl w:val="1"/>
+          <w:numId w:val="9"/>
+        </w:numPr>
+        <w:ind w:left="851" w:right="1" w:hanging="709"/>
+      </w:pPr>
+      <w:r>
+        <w:t>El conjunt de dades</w:t>
+      </w:r>
+    </w:p>
+    <w:p>
+      <w:pPr>
+        <w:spacing w:before="100" w:beforeAutospacing="1" w:after="100" w:afterAutospacing="1"/>
+        <w:ind w:left="851" w:right="0"/>
+        <w:jc w:val="both"/>
+        <w:rPr>
+          <w:rFonts w:eastAsia="Times New Roman"/>
+          <w:lang w:eastAsia="es-ES"/>
+        </w:rPr>
+      </w:pPr>
+      <w:r>
+        <w:rPr>
+          <w:rFonts w:eastAsia="Times New Roman"/>
+          <w:lang w:eastAsia="es-ES"/>
+        </w:rPr>
+        <w:t>Els conjunt de dades principals</w:t>
+      </w:r>
+      <w:r>
+        <w:rPr>
+          <w:rFonts w:eastAsia="Times New Roman"/>
+          <w:lang w:eastAsia="es-ES"/>
+        </w:rPr>
+        <w:t>,</w:t>
+      </w:r>
+      <w:r>
+        <w:rPr>
+          <w:rFonts w:eastAsia="Times New Roman"/>
+          <w:lang w:eastAsia="es-ES"/>
+        </w:rPr>
+        <w:t xml:space="preserve"> dels quals extraurem les </w:t>
+      </w:r>
+      <w:r>
+        <w:rPr>
+          <w:rFonts w:eastAsia="Times New Roman"/>
+          <w:lang w:eastAsia="es-ES"/>
+        </w:rPr>
+        <w:t>característiques</w:t>
+      </w:r>
+      <w:r>
+        <w:rPr>
+          <w:rFonts w:eastAsia="Times New Roman"/>
+          <w:lang w:eastAsia="es-ES"/>
+        </w:rPr>
+        <w:t xml:space="preserve"> </w:t>
+      </w:r>
+      <w:r>
+        <w:rPr>
+          <w:rFonts w:eastAsia="Times New Roman"/>
+          <w:lang w:eastAsia="es-ES"/>
+        </w:rPr>
+        <w:t>provenen</w:t>
+      </w:r>
+      <w:r>
+        <w:rPr>
+          <w:rFonts w:eastAsia="Times New Roman"/>
+          <w:lang w:eastAsia="es-ES"/>
+        </w:rPr>
+        <w:t xml:space="preserve"> de diferents </w:t>
+      </w:r>
+      <w:r>
+        <w:rPr>
+          <w:rFonts w:eastAsia="Times New Roman"/>
+          <w:lang w:eastAsia="es-ES"/>
+        </w:rPr>
+        <w:t>interfície de programació d'aplicacions</w:t>
+      </w:r>
+      <w:r>
+        <w:rPr>
+          <w:rFonts w:eastAsia="Times New Roman"/>
+          <w:lang w:eastAsia="es-ES"/>
+        </w:rPr>
+        <w:t xml:space="preserve"> (API), de les que s’extrauran a diari les noticies dels diferents </w:t>
+      </w:r>
+      <w:r>
+        <w:rPr>
+          <w:rFonts w:eastAsia="Times New Roman"/>
+          <w:lang w:eastAsia="es-ES"/>
+        </w:rPr>
+        <w:t>països</w:t>
+      </w:r>
+      <w:r>
+        <w:rPr>
+          <w:rFonts w:eastAsia="Times New Roman"/>
+          <w:lang w:eastAsia="es-ES"/>
+        </w:rPr>
+        <w:t xml:space="preserve"> per a ser </w:t>
+      </w:r>
+      <w:r>
+        <w:rPr>
+          <w:rFonts w:eastAsia="Times New Roman"/>
+          <w:lang w:eastAsia="es-ES"/>
+        </w:rPr>
+        <w:t xml:space="preserve">processades, a mes de les descarregades com a conjunt de dades inicial amb milers de noticies per a poder utilitzar-lo com a conjunt d’entrenament </w:t>
+      </w:r>
+      <w:r>
+        <w:rPr>
+          <w:rFonts w:eastAsia="Times New Roman"/>
+          <w:lang w:eastAsia="es-ES"/>
+        </w:rPr>
+        <w:t xml:space="preserve">en els models </w:t>
+      </w:r>
+      <w:r>
+        <w:rPr>
+          <w:rFonts w:eastAsia="Times New Roman"/>
+          <w:lang w:eastAsia="es-ES"/>
+        </w:rPr>
+        <w:t>d’aprenentatge</w:t>
+      </w:r>
+      <w:r>
+        <w:rPr>
+          <w:rFonts w:eastAsia="Times New Roman"/>
+          <w:lang w:eastAsia="es-ES"/>
+        </w:rPr>
+        <w:t xml:space="preserve"> </w:t>
+      </w:r>
+      <w:r>
+        <w:rPr>
+          <w:rFonts w:eastAsia="Times New Roman"/>
+          <w:lang w:eastAsia="es-ES"/>
+        </w:rPr>
+        <w:t>automàtic</w:t>
+      </w:r>
+      <w:r>
+        <w:rPr>
+          <w:rFonts w:eastAsia="Times New Roman"/>
+          <w:lang w:eastAsia="es-ES"/>
+        </w:rPr>
+        <w:t xml:space="preserve"> supervisat. </w:t>
+      </w:r>
+    </w:p>
+    <w:p>
+      <w:pPr>
+        <w:spacing w:before="100" w:beforeAutospacing="1" w:after="100" w:afterAutospacing="1"/>
+        <w:ind w:left="851" w:right="0"/>
+        <w:jc w:val="both"/>
+        <w:rPr>
+          <w:rFonts w:eastAsia="Times New Roman"/>
+          <w:lang w:eastAsia="es-ES"/>
+        </w:rPr>
+      </w:pPr>
+      <w:r>
+        <w:rPr>
+          <w:rFonts w:eastAsia="Times New Roman"/>
+          <w:lang w:eastAsia="es-ES"/>
+        </w:rPr>
+        <w:t>Amb</w:t>
+      </w:r>
+      <w:r>
+        <w:rPr>
+          <w:rFonts w:eastAsia="Times New Roman"/>
+          <w:lang w:eastAsia="es-ES"/>
+        </w:rPr>
+        <w:t xml:space="preserve"> relació a les etiquetes</w:t>
+      </w:r>
+      <w:r>
+        <w:rPr>
+          <w:rFonts w:eastAsia="Times New Roman"/>
+          <w:lang w:eastAsia="es-ES"/>
+        </w:rPr>
+        <w:t>,</w:t>
+      </w:r>
+      <w:r>
+        <w:rPr>
+          <w:rFonts w:eastAsia="Times New Roman"/>
+          <w:lang w:eastAsia="es-ES"/>
+        </w:rPr>
+        <w:t xml:space="preserve"> s’han descarregat manualment des</w:t>
+      </w:r>
+      <w:r>
+        <w:rPr>
+          <w:rFonts w:eastAsia="Times New Roman"/>
+          <w:lang w:eastAsia="es-ES"/>
+        </w:rPr>
+        <w:t xml:space="preserve"> </w:t>
+      </w:r>
+      <w:r>
+        <w:rPr>
+          <w:rFonts w:eastAsia="Times New Roman"/>
+          <w:lang w:eastAsia="es-ES"/>
+        </w:rPr>
+        <w:t>de diferents webs oficials i no oficials</w:t>
+      </w:r>
+      <w:r>
+        <w:rPr>
+          <w:rFonts w:eastAsia="Times New Roman"/>
+          <w:lang w:eastAsia="es-ES"/>
+        </w:rPr>
+        <w:t>,</w:t>
+      </w:r>
+      <w:r>
+        <w:rPr>
+          <w:rFonts w:eastAsia="Times New Roman"/>
+          <w:lang w:eastAsia="es-ES"/>
+        </w:rPr>
+        <w:t xml:space="preserve"> el presidents, primers ministres i caps de </w:t>
+      </w:r>
+      <w:r>
+        <w:rPr>
+          <w:rFonts w:eastAsia="Times New Roman"/>
+          <w:lang w:eastAsia="es-ES"/>
+        </w:rPr>
+        <w:t>governs</w:t>
+      </w:r>
+      <w:r>
+        <w:rPr>
+          <w:rFonts w:eastAsia="Times New Roman"/>
+          <w:lang w:eastAsia="es-ES"/>
+        </w:rPr>
+        <w:t xml:space="preserve"> dels diferents </w:t>
+      </w:r>
+      <w:r>
+        <w:rPr>
+          <w:rFonts w:eastAsia="Times New Roman"/>
+          <w:lang w:eastAsia="es-ES"/>
+        </w:rPr>
+        <w:t>països</w:t>
+      </w:r>
+      <w:r>
+        <w:rPr>
+          <w:rFonts w:eastAsia="Times New Roman"/>
+          <w:lang w:eastAsia="es-ES"/>
+        </w:rPr>
+        <w:t xml:space="preserve">, amb la data de nomenament i la posició del partit en el que </w:t>
+      </w:r>
+      <w:r>
+        <w:rPr>
+          <w:rFonts w:eastAsia="Times New Roman"/>
+          <w:lang w:eastAsia="es-ES"/>
+        </w:rPr>
+        <w:t>pertanyien</w:t>
+      </w:r>
+      <w:r>
+        <w:rPr>
+          <w:rFonts w:eastAsia="Times New Roman"/>
+          <w:lang w:eastAsia="es-ES"/>
+        </w:rPr>
+        <w:t xml:space="preserve"> quan van ser escollits. Aquest últim conjunt de dades ha estat un repte </w:t>
+      </w:r>
+      <w:r>
+        <w:rPr>
+          <w:rFonts w:eastAsia="Times New Roman"/>
+          <w:lang w:eastAsia="es-ES"/>
+        </w:rPr>
+        <w:t>obtenir-lo</w:t>
+      </w:r>
+      <w:r>
+        <w:rPr>
+          <w:rFonts w:eastAsia="Times New Roman"/>
+          <w:lang w:eastAsia="es-ES"/>
+        </w:rPr>
+        <w:t xml:space="preserve"> ja que cada </w:t>
+      </w:r>
+      <w:r>
+        <w:rPr>
+          <w:rFonts w:eastAsia="Times New Roman"/>
+          <w:lang w:eastAsia="es-ES"/>
+        </w:rPr>
+        <w:t>país</w:t>
+      </w:r>
+      <w:r>
+        <w:rPr>
+          <w:rFonts w:eastAsia="Times New Roman"/>
+          <w:lang w:eastAsia="es-ES"/>
+        </w:rPr>
+        <w:t xml:space="preserve"> te el seu propi sistema electoral, e</w:t>
+      </w:r>
+      <w:r>
+        <w:rPr>
+          <w:rFonts w:eastAsia="Times New Roman"/>
+          <w:lang w:eastAsia="es-ES"/>
+        </w:rPr>
+        <w:t>n el que el poble no sempre vota</w:t>
+      </w:r>
+      <w:r>
+        <w:rPr>
+          <w:rFonts w:eastAsia="Times New Roman"/>
+          <w:lang w:eastAsia="es-ES"/>
+        </w:rPr>
+        <w:t xml:space="preserve"> </w:t>
+      </w:r>
+      <w:r>
+        <w:rPr>
+          <w:rFonts w:eastAsia="Times New Roman"/>
+          <w:lang w:eastAsia="es-ES"/>
+        </w:rPr>
+        <w:t>directament</w:t>
+      </w:r>
+      <w:r>
+        <w:rPr>
+          <w:rFonts w:eastAsia="Times New Roman"/>
+          <w:lang w:eastAsia="es-ES"/>
+        </w:rPr>
+        <w:t xml:space="preserve"> el president</w:t>
+      </w:r>
+      <w:r>
+        <w:rPr>
+          <w:rFonts w:eastAsia="Times New Roman"/>
+          <w:lang w:eastAsia="es-ES"/>
+        </w:rPr>
+        <w:t>, primer ministre o cap de govern</w:t>
+      </w:r>
+      <w:r>
+        <w:rPr>
+          <w:rFonts w:eastAsia="Times New Roman"/>
+          <w:lang w:eastAsia="es-ES"/>
+        </w:rPr>
+        <w:t xml:space="preserve">, si no </w:t>
+      </w:r>
+      <w:r>
+        <w:rPr>
+          <w:rFonts w:eastAsia="Times New Roman"/>
+          <w:lang w:eastAsia="es-ES"/>
+        </w:rPr>
+        <w:t>als</w:t>
+      </w:r>
+      <w:r>
+        <w:rPr>
+          <w:rFonts w:eastAsia="Times New Roman"/>
+          <w:lang w:eastAsia="es-ES"/>
+        </w:rPr>
+        <w:t xml:space="preserve"> ministres i aquest escullen el president</w:t>
+      </w:r>
+      <w:r>
+        <w:rPr>
+          <w:rFonts w:eastAsia="Times New Roman"/>
+          <w:lang w:eastAsia="es-ES"/>
+        </w:rPr>
+        <w:t>, primer ministre o cap de govern</w:t>
+      </w:r>
+      <w:r>
+        <w:rPr>
+          <w:rFonts w:eastAsia="Times New Roman"/>
+          <w:lang w:eastAsia="es-ES"/>
+        </w:rPr>
+        <w:t xml:space="preserve">. </w:t>
+      </w:r>
+    </w:p>
+    <w:p>
+      <w:pPr>
+        <w:spacing w:before="100" w:beforeAutospacing="1" w:after="100" w:afterAutospacing="1"/>
+        <w:ind w:left="851" w:right="0"/>
+        <w:jc w:val="both"/>
+        <w:rPr>
+          <w:rFonts w:eastAsia="Times New Roman"/>
+          <w:lang w:eastAsia="es-ES"/>
+        </w:rPr>
+      </w:pPr>
+      <w:r>
+        <w:rPr>
+          <w:rFonts w:eastAsia="Times New Roman"/>
+          <w:lang w:eastAsia="es-ES"/>
+        </w:rPr>
+        <w:t xml:space="preserve">En aquestes llistes de presidents s’han exclosos els presidents interins i el mandataris en </w:t>
+      </w:r>
+      <w:r>
+        <w:rPr>
+          <w:rFonts w:eastAsia="Times New Roman"/>
+          <w:lang w:eastAsia="es-ES"/>
+        </w:rPr>
+        <w:t>període</w:t>
+      </w:r>
+      <w:r>
+        <w:rPr>
+          <w:rFonts w:eastAsia="Times New Roman"/>
+          <w:lang w:eastAsia="es-ES"/>
+        </w:rPr>
+        <w:t xml:space="preserve"> de dictadura, ja que el poble no els ha votat. Per tant s’ha decidit que, aquest </w:t>
+      </w:r>
+      <w:r>
+        <w:rPr>
+          <w:rFonts w:eastAsia="Times New Roman"/>
+          <w:lang w:eastAsia="es-ES"/>
+        </w:rPr>
+        <w:t>períodes</w:t>
+      </w:r>
+      <w:r>
+        <w:rPr>
+          <w:rFonts w:eastAsia="Times New Roman"/>
+          <w:lang w:eastAsia="es-ES"/>
+        </w:rPr>
+        <w:t xml:space="preserve"> buits </w:t>
+      </w:r>
+      <w:r>
+        <w:rPr>
+          <w:rFonts w:eastAsia="Times New Roman"/>
+          <w:lang w:eastAsia="es-ES"/>
+        </w:rPr>
+        <w:t>entren</w:t>
+      </w:r>
+      <w:r>
+        <w:rPr>
+          <w:rFonts w:eastAsia="Times New Roman"/>
+          <w:lang w:eastAsia="es-ES"/>
+        </w:rPr>
+        <w:t xml:space="preserve"> directament dins del últim president electe, encara que hagi mort, dimitit o</w:t>
+      </w:r>
+      <w:r>
+        <w:rPr>
+          <w:rFonts w:eastAsia="Times New Roman"/>
+          <w:lang w:eastAsia="es-ES"/>
+        </w:rPr>
+        <w:t xml:space="preserve"> hi hagi hagut un cop d’estat.</w:t>
+      </w:r>
+    </w:p>
+    <w:p>
+      <w:pPr>
+        <w:spacing w:before="100" w:beforeAutospacing="1" w:after="100" w:afterAutospacing="1"/>
+        <w:ind w:left="851" w:right="0"/>
+        <w:jc w:val="both"/>
+        <w:rPr>
+          <w:rFonts w:eastAsia="Times New Roman"/>
+          <w:lang w:eastAsia="es-ES"/>
+        </w:rPr>
+      </w:pPr>
+      <w:r>
+        <w:rPr>
+          <w:rFonts w:eastAsia="Times New Roman"/>
+          <w:lang w:eastAsia="es-ES"/>
+        </w:rPr>
         <w:br w:type="page"/>
       </w:r>
     </w:p>
@@ -30347,7 +29013,7 @@
           <w:szCs w:val="52"/>
         </w:rPr>
       </w:pPr>
-      <w:bookmarkStart w:id="30" w:name="_Toc192836774"/>
+      <w:bookmarkStart w:id="32" w:name="_Toc192836774"/>
       <w:r>
         <w:rPr>
           <w:sz w:val="52"/>
@@ -30356,7 +29022,7 @@
         <w:lastRenderedPageBreak/>
         <w:t>Resultats</w:t>
       </w:r>
-      <w:bookmarkEnd w:id="30"/>
+      <w:bookmarkEnd w:id="32"/>
     </w:p>
     <w:p>
       <w:pPr>
@@ -30414,7 +29080,7 @@
           <w:szCs w:val="52"/>
         </w:rPr>
       </w:pPr>
-      <w:bookmarkStart w:id="31" w:name="_Toc192836775"/>
+      <w:bookmarkStart w:id="33" w:name="_Toc192836775"/>
       <w:r>
         <w:rPr>
           <w:sz w:val="52"/>
@@ -30423,7 +29089,7 @@
         <w:lastRenderedPageBreak/>
         <w:t>Conclusions i treballs futurs</w:t>
       </w:r>
-      <w:bookmarkEnd w:id="31"/>
+      <w:bookmarkEnd w:id="33"/>
     </w:p>
     <w:p>
       <w:pPr>
@@ -30724,7 +29390,7 @@
           <w:szCs w:val="52"/>
         </w:rPr>
       </w:pPr>
-      <w:bookmarkStart w:id="32" w:name="_Toc192836776"/>
+      <w:bookmarkStart w:id="34" w:name="_Toc192836776"/>
       <w:r>
         <w:rPr>
           <w:sz w:val="52"/>
@@ -30733,7 +29399,7 @@
         <w:lastRenderedPageBreak/>
         <w:t>Glossari</w:t>
       </w:r>
-      <w:bookmarkEnd w:id="32"/>
+      <w:bookmarkEnd w:id="34"/>
     </w:p>
     <w:p>
       <w:pPr>
@@ -30805,7 +29471,7 @@
           <w:szCs w:val="52"/>
         </w:rPr>
       </w:pPr>
-      <w:bookmarkStart w:id="33" w:name="_Toc192836777"/>
+      <w:bookmarkStart w:id="35" w:name="_Toc192836777"/>
       <w:r>
         <w:rPr>
           <w:sz w:val="52"/>
@@ -30814,7 +29480,7 @@
         <w:lastRenderedPageBreak/>
         <w:t>Bibliografia</w:t>
       </w:r>
-      <w:bookmarkEnd w:id="33"/>
+      <w:bookmarkEnd w:id="35"/>
     </w:p>
     <w:p>
       <w:pPr>
@@ -30825,7 +29491,7 @@
         </w:rPr>
       </w:pPr>
     </w:p>
-    <w:bookmarkStart w:id="34" w:name="Ref_1_B"/>
+    <w:bookmarkStart w:id="36" w:name="Ref_1_B"/>
     <w:p>
       <w:pPr>
         <w:pStyle w:val="Footer"/>
@@ -30854,7 +29520,7 @@
         </w:rPr>
         <w:t>[1]</w:t>
       </w:r>
-      <w:bookmarkEnd w:id="34"/>
+      <w:bookmarkEnd w:id="36"/>
       <w:r>
         <w:fldChar w:fldCharType="end"/>
       </w:r>
@@ -30928,7 +29594,7 @@
         <w:jc w:val="both"/>
       </w:pPr>
     </w:p>
-    <w:bookmarkStart w:id="35" w:name="Ref_2_B"/>
+    <w:bookmarkStart w:id="37" w:name="Ref_2_B"/>
     <w:p>
       <w:pPr>
         <w:pStyle w:val="Footer"/>
@@ -30939,6 +29605,9 @@
         <w:spacing w:line="276" w:lineRule="auto"/>
         <w:ind w:left="1276" w:right="0" w:hanging="709"/>
         <w:jc w:val="both"/>
+        <w:rPr>
+          <w:lang w:val="es-ES_tradnl"/>
+        </w:rPr>
       </w:pPr>
       <w:r>
         <w:fldChar w:fldCharType="begin"/>
@@ -30952,44 +29621,30 @@
       <w:r>
         <w:t>[2]</w:t>
       </w:r>
-      <w:bookmarkEnd w:id="35"/>
+      <w:bookmarkEnd w:id="37"/>
       <w:r>
         <w:fldChar w:fldCharType="end"/>
       </w:r>
       <w:r>
         <w:tab/>
       </w:r>
-      <w:proofErr w:type="spellStart"/>
-      <w:r>
-        <w:t>Naciones</w:t>
-      </w:r>
-      <w:proofErr w:type="spellEnd"/>
-      <w:r>
-        <w:t xml:space="preserve"> </w:t>
-      </w:r>
-      <w:proofErr w:type="spellStart"/>
-      <w:r>
-        <w:t>Unidas</w:t>
-      </w:r>
-      <w:proofErr w:type="spellEnd"/>
-      <w:r>
-        <w:t xml:space="preserve">. </w:t>
-      </w:r>
-      <w:proofErr w:type="spellStart"/>
-      <w:r>
-        <w:t>Objectivos</w:t>
-      </w:r>
-      <w:proofErr w:type="spellEnd"/>
-      <w:r>
-        <w:t xml:space="preserve"> de </w:t>
-      </w:r>
-      <w:proofErr w:type="spellStart"/>
-      <w:r>
-        <w:t>desarrollo</w:t>
-      </w:r>
-      <w:proofErr w:type="spellEnd"/>
-      <w:r>
-        <w:t xml:space="preserve"> sostenible. </w:t>
+      <w:r>
+        <w:rPr>
+          <w:lang w:val="es-ES_tradnl"/>
+        </w:rPr>
+        <w:t xml:space="preserve">Naciones Unidas. </w:t>
+      </w:r>
+      <w:r>
+        <w:rPr>
+          <w:lang w:val="es-ES_tradnl"/>
+        </w:rPr>
+        <w:t>Objetivos</w:t>
+      </w:r>
+      <w:r>
+        <w:rPr>
+          <w:lang w:val="es-ES_tradnl"/>
+        </w:rPr>
+        <w:t xml:space="preserve"> de desarrollo sostenible. </w:t>
       </w:r>
     </w:p>
     <w:p>
@@ -31004,12 +29659,14 @@
         <w:jc w:val="both"/>
         <w:rPr>
           <w:u w:val="single"/>
+          <w:lang w:val="es-ES_tradnl"/>
         </w:rPr>
       </w:pPr>
       <w:hyperlink r:id="rId61" w:history="1">
         <w:r>
           <w:rPr>
             <w:u w:val="single"/>
+            <w:lang w:val="es-ES_tradnl"/>
           </w:rPr>
           <w:t>https://www.un.org/sustainabledevelopment/es/sustainable-development-goals/</w:t>
         </w:r>
@@ -31017,15 +29674,27 @@
       <w:r>
         <w:rPr>
           <w:u w:val="single"/>
+          <w:lang w:val="es-ES_tradnl"/>
         </w:rPr>
         <w:t xml:space="preserve"> </w:t>
       </w:r>
       <w:r>
         <w:rPr>
           <w:u w:val="single"/>
+          <w:lang w:val="es-ES_tradnl"/>
         </w:rPr>
         <w:t xml:space="preserve"> </w:t>
       </w:r>
+    </w:p>
+    <w:p>
+      <w:pPr>
+        <w:shd w:val="clear" w:color="auto" w:fill="FFFFFF"/>
+        <w:ind w:left="1276" w:right="0" w:hanging="709"/>
+        <w:jc w:val="both"/>
+        <w:rPr>
+          <w:lang w:val="es-ES_tradnl"/>
+        </w:rPr>
+      </w:pPr>
     </w:p>
     <w:p>
       <w:pPr>
@@ -31038,201 +29707,136 @@
         <w:ind w:left="1276" w:right="0" w:hanging="709"/>
         <w:jc w:val="both"/>
       </w:pPr>
-    </w:p>
-    <w:p>
-      <w:pPr>
-        <w:shd w:val="clear" w:color="auto" w:fill="FFFFFF"/>
-        <w:ind w:left="1276" w:right="0" w:hanging="709"/>
-        <w:jc w:val="both"/>
-      </w:pPr>
-    </w:p>
-    <w:p>
-      <w:pPr>
-        <w:pStyle w:val="Footer"/>
-        <w:tabs>
-          <w:tab w:val="clear" w:pos="4252"/>
-          <w:tab w:val="left" w:pos="993"/>
-        </w:tabs>
-        <w:spacing w:line="276" w:lineRule="auto"/>
-        <w:ind w:left="1276" w:right="0" w:hanging="709"/>
-        <w:jc w:val="both"/>
-      </w:pPr>
       <w:hyperlink w:anchor="Ref_3" w:history="1">
         <w:r>
           <w:rPr>
             <w:rStyle w:val="Hyperlink"/>
             <w:color w:val="000078"/>
             <w:u w:val="none"/>
+            <w:lang w:val="es-ES_tradnl"/>
           </w:rPr>
           <w:t>[</w:t>
         </w:r>
-        <w:bookmarkStart w:id="36" w:name="Ref_3_B"/>
+        <w:bookmarkStart w:id="38" w:name="Ref_3_B"/>
         <w:r>
           <w:rPr>
             <w:rStyle w:val="Hyperlink"/>
             <w:color w:val="000078"/>
             <w:u w:val="none"/>
+            <w:lang w:val="es-ES_tradnl"/>
           </w:rPr>
           <w:t>3</w:t>
         </w:r>
-        <w:bookmarkEnd w:id="36"/>
+        <w:bookmarkEnd w:id="38"/>
         <w:r>
           <w:rPr>
             <w:rStyle w:val="Hyperlink"/>
             <w:color w:val="000078"/>
             <w:u w:val="none"/>
+            <w:lang w:val="es-ES_tradnl"/>
           </w:rPr>
           <w:t>]</w:t>
         </w:r>
       </w:hyperlink>
       <w:r>
+        <w:rPr>
+          <w:lang w:val="es-ES_tradnl"/>
+        </w:rPr>
         <w:tab/>
-      </w:r>
-      <w:r>
         <w:t>López</w:t>
       </w:r>
       <w:r>
+        <w:rPr>
+          <w:lang w:val="es-ES_tradnl"/>
+        </w:rPr>
         <w:t xml:space="preserve"> Córdoba, </w:t>
       </w:r>
       <w:r>
+        <w:rPr>
+          <w:lang w:val="es-ES_tradnl"/>
+        </w:rPr>
         <w:t>D.</w:t>
       </w:r>
       <w:r>
+        <w:rPr>
+          <w:lang w:val="es-ES_tradnl"/>
+        </w:rPr>
         <w:t xml:space="preserve"> [David]</w:t>
       </w:r>
       <w:r>
+        <w:rPr>
+          <w:lang w:val="es-ES_tradnl"/>
+        </w:rPr>
         <w:t xml:space="preserve">, Cazorla Martín, </w:t>
       </w:r>
       <w:r>
+        <w:rPr>
+          <w:lang w:val="es-ES_tradnl"/>
+        </w:rPr>
         <w:t>A. [</w:t>
       </w:r>
       <w:r>
+        <w:rPr>
+          <w:lang w:val="es-ES_tradnl"/>
+        </w:rPr>
         <w:t>Ángel</w:t>
       </w:r>
       <w:r>
+        <w:rPr>
+          <w:lang w:val="es-ES_tradnl"/>
+        </w:rPr>
         <w:t>]</w:t>
       </w:r>
       <w:r>
+        <w:rPr>
+          <w:lang w:val="es-ES_tradnl"/>
+        </w:rPr>
         <w:t xml:space="preserve">, Martín-Lagos, </w:t>
       </w:r>
       <w:r>
+        <w:rPr>
+          <w:lang w:val="es-ES_tradnl"/>
+        </w:rPr>
         <w:t>A. [</w:t>
       </w:r>
       <w:r>
+        <w:rPr>
+          <w:lang w:val="es-ES_tradnl"/>
+        </w:rPr>
         <w:t>Ángel</w:t>
       </w:r>
       <w:r>
+        <w:rPr>
+          <w:lang w:val="es-ES_tradnl"/>
+        </w:rPr>
         <w:t>].</w:t>
       </w:r>
       <w:r>
-        <w:t xml:space="preserve"> (2024). </w:t>
-      </w:r>
-      <w:proofErr w:type="spellStart"/>
-      <w:r>
-        <w:t>Medición</w:t>
-      </w:r>
-      <w:proofErr w:type="spellEnd"/>
-      <w:r>
-        <w:t xml:space="preserve"> </w:t>
-      </w:r>
-      <w:proofErr w:type="spellStart"/>
-      <w:r>
-        <w:t>psicofisiológica</w:t>
-      </w:r>
-      <w:proofErr w:type="spellEnd"/>
-      <w:r>
-        <w:t xml:space="preserve"> de las emociones </w:t>
-      </w:r>
-      <w:proofErr w:type="spellStart"/>
-      <w:r>
-        <w:t>políticas</w:t>
-      </w:r>
-      <w:proofErr w:type="spellEnd"/>
-      <w:r>
-        <w:t xml:space="preserve">. Un </w:t>
-      </w:r>
-      <w:proofErr w:type="spellStart"/>
-      <w:r>
-        <w:t>análisis</w:t>
-      </w:r>
-      <w:proofErr w:type="spellEnd"/>
-      <w:r>
-        <w:t xml:space="preserve"> de </w:t>
-      </w:r>
-      <w:proofErr w:type="spellStart"/>
-      <w:r>
-        <w:t>sus</w:t>
-      </w:r>
-      <w:proofErr w:type="spellEnd"/>
-      <w:r>
-        <w:t xml:space="preserve"> </w:t>
-      </w:r>
-      <w:proofErr w:type="spellStart"/>
-      <w:r>
-        <w:t>antecedentes</w:t>
-      </w:r>
-      <w:proofErr w:type="spellEnd"/>
-      <w:r>
-        <w:t xml:space="preserve"> y </w:t>
-      </w:r>
-      <w:proofErr w:type="spellStart"/>
-      <w:r>
-        <w:t>propuesta</w:t>
-      </w:r>
-      <w:proofErr w:type="spellEnd"/>
-      <w:r>
-        <w:t xml:space="preserve"> </w:t>
-      </w:r>
-      <w:proofErr w:type="spellStart"/>
-      <w:r>
-        <w:t>metodológica</w:t>
-      </w:r>
-      <w:proofErr w:type="spellEnd"/>
-      <w:r>
-        <w:t xml:space="preserve">. </w:t>
+        <w:rPr>
+          <w:lang w:val="es-ES_tradnl"/>
+        </w:rPr>
+        <w:t xml:space="preserve"> (2024). Medición psicofisiológica de las emociones políticas. Un análisis de sus antecedentes y propuesta metodológica. </w:t>
       </w:r>
       <w:r>
         <w:rPr>
           <w:i/>
-        </w:rPr>
-        <w:t xml:space="preserve">RIPS: Revista De </w:t>
-      </w:r>
-      <w:proofErr w:type="spellStart"/>
+          <w:lang w:val="es-ES_tradnl"/>
+        </w:rPr>
+        <w:t>RIPS: Revista De Investigaciones Políticas</w:t>
+      </w:r>
       <w:r>
         <w:rPr>
           <w:i/>
         </w:rPr>
-        <w:t>Investigaciones</w:t>
-      </w:r>
-      <w:proofErr w:type="spellEnd"/>
+        <w:t xml:space="preserve"> Y</w:t>
+      </w:r>
       <w:r>
         <w:rPr>
           <w:i/>
-        </w:rPr>
-        <w:t xml:space="preserve"> </w:t>
-      </w:r>
-      <w:proofErr w:type="spellStart"/>
-      <w:r>
-        <w:rPr>
-          <w:i/>
-        </w:rPr>
-        <w:t>Políticas</w:t>
-      </w:r>
-      <w:proofErr w:type="spellEnd"/>
-      <w:r>
-        <w:rPr>
-          <w:i/>
-        </w:rPr>
-        <w:t xml:space="preserve"> Y </w:t>
-      </w:r>
-      <w:proofErr w:type="spellStart"/>
-      <w:r>
-        <w:rPr>
-          <w:i/>
-        </w:rPr>
-        <w:t>Sociológicas</w:t>
-      </w:r>
-      <w:proofErr w:type="spellEnd"/>
+          <w:lang w:val="es-ES_tradnl"/>
+        </w:rPr>
+        <w:t xml:space="preserve"> Sociológicas</w:t>
+      </w:r>
       <w:r>
         <w:rPr>
           <w:i/>
@@ -31245,7 +29849,7 @@
       <w:hyperlink r:id="rId62" w:history="1">
         <w:r>
           <w:rPr>
-            <w:rStyle w:val="Hyperlink"/>
+            <w:u w:val="single"/>
           </w:rPr>
           <w:t>https://doi.org/10.15304/rips.23.1.9796</w:t>
         </w:r>
@@ -31283,7 +29887,7 @@
           </w:rPr>
           <w:t>[</w:t>
         </w:r>
-        <w:bookmarkStart w:id="37" w:name="Ref_4_B"/>
+        <w:bookmarkStart w:id="39" w:name="Ref_4_B"/>
         <w:r>
           <w:rPr>
             <w:rStyle w:val="Hyperlink"/>
@@ -31291,576 +29895,6 @@
             <w:u w:val="none"/>
           </w:rPr>
           <w:t>4</w:t>
-        </w:r>
-        <w:bookmarkEnd w:id="37"/>
-        <w:r>
-          <w:rPr>
-            <w:rStyle w:val="Hyperlink"/>
-            <w:color w:val="000078"/>
-            <w:u w:val="none"/>
-          </w:rPr>
-          <w:t>]</w:t>
-        </w:r>
-      </w:hyperlink>
-      <w:r>
-        <w:tab/>
-      </w:r>
-      <w:r>
-        <w:t xml:space="preserve">SUZUKI, </w:t>
-      </w:r>
-      <w:r>
-        <w:t>K. [</w:t>
-      </w:r>
-      <w:proofErr w:type="spellStart"/>
-      <w:r>
-        <w:t>Kei</w:t>
-      </w:r>
-      <w:proofErr w:type="spellEnd"/>
-      <w:r>
-        <w:t>],</w:t>
-      </w:r>
-      <w:r>
-        <w:t xml:space="preserve"> LAOHAKANGVALVIT, T.</w:t>
-      </w:r>
-      <w:r>
-        <w:t xml:space="preserve"> [</w:t>
-      </w:r>
-      <w:proofErr w:type="spellStart"/>
-      <w:r>
-        <w:t>T</w:t>
-      </w:r>
-      <w:r>
-        <w:t>ipporn</w:t>
-      </w:r>
-      <w:proofErr w:type="spellEnd"/>
-      <w:r>
-        <w:t>],</w:t>
-      </w:r>
-      <w:r>
-        <w:t xml:space="preserve"> MATSUBARA, </w:t>
-      </w:r>
-      <w:r>
-        <w:t>R. [</w:t>
-      </w:r>
-      <w:proofErr w:type="spellStart"/>
-      <w:r>
-        <w:t>Ryota</w:t>
-      </w:r>
-      <w:proofErr w:type="spellEnd"/>
-      <w:r>
-        <w:t>],</w:t>
-      </w:r>
-      <w:r>
-        <w:t xml:space="preserve">  SUGAYA, </w:t>
-      </w:r>
-      <w:r>
-        <w:t>M. [</w:t>
-      </w:r>
-      <w:proofErr w:type="spellStart"/>
-      <w:r>
-        <w:t>Midori</w:t>
-      </w:r>
-      <w:proofErr w:type="spellEnd"/>
-      <w:r>
-        <w:t>].</w:t>
-      </w:r>
-      <w:r>
-        <w:t xml:space="preserve"> (2021). </w:t>
-      </w:r>
-      <w:proofErr w:type="spellStart"/>
-      <w:r>
-        <w:t>Constructing</w:t>
-      </w:r>
-      <w:proofErr w:type="spellEnd"/>
-      <w:r>
-        <w:t xml:space="preserve"> </w:t>
-      </w:r>
-      <w:proofErr w:type="spellStart"/>
-      <w:r>
-        <w:t>an</w:t>
-      </w:r>
-      <w:proofErr w:type="spellEnd"/>
-      <w:r>
-        <w:t xml:space="preserve"> </w:t>
-      </w:r>
-      <w:proofErr w:type="spellStart"/>
-      <w:r>
-        <w:t>Emotion</w:t>
-      </w:r>
-      <w:proofErr w:type="spellEnd"/>
-      <w:r>
-        <w:t xml:space="preserve"> </w:t>
-      </w:r>
-      <w:proofErr w:type="spellStart"/>
-      <w:r>
-        <w:t>Estimation</w:t>
-      </w:r>
-      <w:proofErr w:type="spellEnd"/>
-      <w:r>
-        <w:t xml:space="preserve"> Model </w:t>
-      </w:r>
-      <w:proofErr w:type="spellStart"/>
-      <w:r>
-        <w:t>Based</w:t>
-      </w:r>
-      <w:proofErr w:type="spellEnd"/>
-      <w:r>
-        <w:t xml:space="preserve"> on EEG/HRV Indexes </w:t>
-      </w:r>
-      <w:proofErr w:type="spellStart"/>
-      <w:r>
-        <w:t>Using</w:t>
-      </w:r>
-      <w:proofErr w:type="spellEnd"/>
-      <w:r>
-        <w:t xml:space="preserve"> </w:t>
-      </w:r>
-      <w:proofErr w:type="spellStart"/>
-      <w:r>
-        <w:t>Feature</w:t>
-      </w:r>
-      <w:proofErr w:type="spellEnd"/>
-      <w:r>
-        <w:t xml:space="preserve"> </w:t>
-      </w:r>
-      <w:proofErr w:type="spellStart"/>
-      <w:r>
-        <w:t>Extraction</w:t>
-      </w:r>
-      <w:proofErr w:type="spellEnd"/>
-      <w:r>
-        <w:t xml:space="preserve"> </w:t>
-      </w:r>
-      <w:proofErr w:type="spellStart"/>
-      <w:r>
-        <w:t>and</w:t>
-      </w:r>
-      <w:proofErr w:type="spellEnd"/>
-      <w:r>
-        <w:t xml:space="preserve"> </w:t>
-      </w:r>
-      <w:proofErr w:type="spellStart"/>
-      <w:r>
-        <w:t>Feature</w:t>
-      </w:r>
-      <w:proofErr w:type="spellEnd"/>
-      <w:r>
-        <w:t xml:space="preserve"> </w:t>
-      </w:r>
-      <w:proofErr w:type="spellStart"/>
-      <w:r>
-        <w:t>Selection</w:t>
-      </w:r>
-      <w:proofErr w:type="spellEnd"/>
-      <w:r>
-        <w:t xml:space="preserve"> </w:t>
-      </w:r>
-      <w:proofErr w:type="spellStart"/>
-      <w:r>
-        <w:t>Algorithms</w:t>
-      </w:r>
-      <w:proofErr w:type="spellEnd"/>
-      <w:r>
-        <w:t xml:space="preserve">. </w:t>
-      </w:r>
-      <w:r>
-        <w:rPr>
-          <w:i/>
-        </w:rPr>
-        <w:t xml:space="preserve">Sensors </w:t>
-      </w:r>
-      <w:r>
-        <w:t xml:space="preserve">21(9), 2910. </w:t>
-      </w:r>
-      <w:hyperlink r:id="rId63" w:history="1">
-        <w:r>
-          <w:rPr>
-            <w:rStyle w:val="Hyperlink"/>
-          </w:rPr>
-          <w:t>https://doi.org/10.3390/S21092910</w:t>
-        </w:r>
-      </w:hyperlink>
-      <w:r>
-        <w:t xml:space="preserve"> </w:t>
-      </w:r>
-    </w:p>
-    <w:p>
-      <w:pPr>
-        <w:pStyle w:val="Footer"/>
-        <w:tabs>
-          <w:tab w:val="clear" w:pos="4252"/>
-          <w:tab w:val="left" w:pos="993"/>
-        </w:tabs>
-        <w:spacing w:line="276" w:lineRule="auto"/>
-        <w:ind w:left="1276" w:right="0" w:hanging="709"/>
-        <w:jc w:val="both"/>
-      </w:pPr>
-    </w:p>
-    <w:p>
-      <w:pPr>
-        <w:pStyle w:val="Footer"/>
-        <w:tabs>
-          <w:tab w:val="clear" w:pos="4252"/>
-          <w:tab w:val="left" w:pos="993"/>
-        </w:tabs>
-        <w:spacing w:line="276" w:lineRule="auto"/>
-        <w:ind w:left="1276" w:right="0" w:hanging="709"/>
-        <w:jc w:val="both"/>
-      </w:pPr>
-      <w:hyperlink w:anchor="Ref_5" w:history="1">
-        <w:r>
-          <w:rPr>
-            <w:rStyle w:val="Hyperlink"/>
-            <w:color w:val="000078"/>
-            <w:u w:val="none"/>
-          </w:rPr>
-          <w:t>[</w:t>
-        </w:r>
-        <w:bookmarkStart w:id="38" w:name="Ref_5_B"/>
-        <w:r>
-          <w:rPr>
-            <w:rStyle w:val="Hyperlink"/>
-            <w:color w:val="000078"/>
-            <w:u w:val="none"/>
-          </w:rPr>
-          <w:t>5</w:t>
-        </w:r>
-        <w:bookmarkEnd w:id="38"/>
-        <w:r>
-          <w:rPr>
-            <w:rStyle w:val="Hyperlink"/>
-            <w:color w:val="000078"/>
-            <w:u w:val="none"/>
-          </w:rPr>
-          <w:t>]</w:t>
-        </w:r>
-      </w:hyperlink>
-      <w:r>
-        <w:tab/>
-      </w:r>
-      <w:proofErr w:type="spellStart"/>
-      <w:r>
-        <w:t>Donnini</w:t>
-      </w:r>
-      <w:proofErr w:type="spellEnd"/>
-      <w:r>
-        <w:t>, Z. [</w:t>
-      </w:r>
-      <w:proofErr w:type="spellStart"/>
-      <w:r>
-        <w:t>Zachary</w:t>
-      </w:r>
-      <w:proofErr w:type="spellEnd"/>
-      <w:r>
-        <w:t xml:space="preserve">], </w:t>
-      </w:r>
-      <w:proofErr w:type="spellStart"/>
-      <w:r>
-        <w:t>Louit</w:t>
-      </w:r>
-      <w:proofErr w:type="spellEnd"/>
-      <w:r>
-        <w:t>, S. [</w:t>
-      </w:r>
-      <w:r>
-        <w:t>Sydney</w:t>
-      </w:r>
-      <w:r>
-        <w:t xml:space="preserve">], </w:t>
-      </w:r>
-      <w:proofErr w:type="spellStart"/>
-      <w:r>
-        <w:t>Wilcox</w:t>
-      </w:r>
-      <w:proofErr w:type="spellEnd"/>
-      <w:r>
-        <w:t>, S. [</w:t>
-      </w:r>
-      <w:proofErr w:type="spellStart"/>
-      <w:r>
-        <w:t>Shelby</w:t>
-      </w:r>
-      <w:proofErr w:type="spellEnd"/>
-      <w:r>
-        <w:t>], Ram, M. [</w:t>
-      </w:r>
-      <w:proofErr w:type="spellStart"/>
-      <w:r>
-        <w:t>Mukul</w:t>
-      </w:r>
-      <w:proofErr w:type="spellEnd"/>
-      <w:r>
-        <w:t xml:space="preserve">], </w:t>
-      </w:r>
-      <w:proofErr w:type="spellStart"/>
-      <w:r>
-        <w:t>McCaul</w:t>
-      </w:r>
-      <w:proofErr w:type="spellEnd"/>
-      <w:r>
-        <w:t xml:space="preserve">, </w:t>
-      </w:r>
-      <w:r>
-        <w:t>P.</w:t>
-      </w:r>
-      <w:r>
-        <w:t xml:space="preserve"> [</w:t>
-      </w:r>
-      <w:r>
-        <w:t>Patrick</w:t>
-      </w:r>
-      <w:r>
-        <w:t>]</w:t>
-      </w:r>
-      <w:r>
-        <w:t>, Frank, A.</w:t>
-      </w:r>
-      <w:r>
-        <w:t xml:space="preserve"> [</w:t>
-      </w:r>
-      <w:proofErr w:type="spellStart"/>
-      <w:r>
-        <w:t>Arianwyn</w:t>
-      </w:r>
-      <w:proofErr w:type="spellEnd"/>
-      <w:r>
-        <w:t>]</w:t>
-      </w:r>
-      <w:r>
-        <w:t xml:space="preserve">, </w:t>
-      </w:r>
-      <w:proofErr w:type="spellStart"/>
-      <w:r>
-        <w:t>Rigby</w:t>
-      </w:r>
-      <w:proofErr w:type="spellEnd"/>
-      <w:r>
-        <w:t>, M.</w:t>
-      </w:r>
-      <w:r>
-        <w:t xml:space="preserve"> [</w:t>
-      </w:r>
-      <w:r>
-        <w:t>Matt</w:t>
-      </w:r>
-      <w:r>
-        <w:t>]</w:t>
-      </w:r>
-      <w:r>
-        <w:t xml:space="preserve">, </w:t>
-      </w:r>
-      <w:proofErr w:type="spellStart"/>
-      <w:r>
-        <w:t>Gowins</w:t>
-      </w:r>
-      <w:proofErr w:type="spellEnd"/>
-      <w:r>
-        <w:t>, M.</w:t>
-      </w:r>
-      <w:r>
-        <w:t xml:space="preserve"> [</w:t>
-      </w:r>
-      <w:r>
-        <w:t>Max</w:t>
-      </w:r>
-      <w:r>
-        <w:t>]</w:t>
-      </w:r>
-      <w:r>
-        <w:t xml:space="preserve">, </w:t>
-      </w:r>
-      <w:proofErr w:type="spellStart"/>
-      <w:r>
-        <w:t>Tranter</w:t>
-      </w:r>
-      <w:proofErr w:type="spellEnd"/>
-      <w:r>
-        <w:t>, S.</w:t>
-      </w:r>
-      <w:r>
-        <w:t xml:space="preserve"> [</w:t>
-      </w:r>
-      <w:r>
-        <w:t>Scott</w:t>
-      </w:r>
-      <w:r>
-        <w:t>].</w:t>
-      </w:r>
-      <w:r>
-        <w:t xml:space="preserve"> (2024). </w:t>
-      </w:r>
-      <w:proofErr w:type="spellStart"/>
-      <w:r>
-        <w:t>Election</w:t>
-      </w:r>
-      <w:proofErr w:type="spellEnd"/>
-      <w:r>
-        <w:t xml:space="preserve"> </w:t>
-      </w:r>
-      <w:proofErr w:type="spellStart"/>
-      <w:r>
-        <w:t>Night</w:t>
-      </w:r>
-      <w:proofErr w:type="spellEnd"/>
-      <w:r>
-        <w:t xml:space="preserve"> </w:t>
-      </w:r>
-      <w:proofErr w:type="spellStart"/>
-      <w:r>
-        <w:t>Forecasting</w:t>
-      </w:r>
-      <w:proofErr w:type="spellEnd"/>
-      <w:r>
-        <w:t xml:space="preserve"> </w:t>
-      </w:r>
-      <w:proofErr w:type="spellStart"/>
-      <w:r>
-        <w:t>With</w:t>
-      </w:r>
-      <w:proofErr w:type="spellEnd"/>
-      <w:r>
-        <w:t xml:space="preserve"> DDHQ: A Real-</w:t>
-      </w:r>
-      <w:proofErr w:type="spellStart"/>
-      <w:r>
-        <w:t>Time</w:t>
-      </w:r>
-      <w:proofErr w:type="spellEnd"/>
-      <w:r>
-        <w:t xml:space="preserve"> </w:t>
-      </w:r>
-      <w:proofErr w:type="spellStart"/>
-      <w:r>
-        <w:t>Predictive</w:t>
-      </w:r>
-      <w:proofErr w:type="spellEnd"/>
-      <w:r>
-        <w:t xml:space="preserve"> </w:t>
-      </w:r>
-      <w:proofErr w:type="spellStart"/>
-      <w:r>
-        <w:t>Framework</w:t>
-      </w:r>
-      <w:proofErr w:type="spellEnd"/>
-      <w:r>
-        <w:t>.</w:t>
-      </w:r>
-      <w:r>
-        <w:rPr>
-          <w:i/>
-        </w:rPr>
-        <w:t xml:space="preserve"> </w:t>
-      </w:r>
-      <w:proofErr w:type="spellStart"/>
-      <w:r>
-        <w:rPr>
-          <w:i/>
-        </w:rPr>
-        <w:t>Harvard</w:t>
-      </w:r>
-      <w:proofErr w:type="spellEnd"/>
-      <w:r>
-        <w:rPr>
-          <w:i/>
-        </w:rPr>
-        <w:t xml:space="preserve"> Data </w:t>
-      </w:r>
-      <w:proofErr w:type="spellStart"/>
-      <w:r>
-        <w:rPr>
-          <w:i/>
-        </w:rPr>
-        <w:t>Science</w:t>
-      </w:r>
-      <w:proofErr w:type="spellEnd"/>
-      <w:r>
-        <w:rPr>
-          <w:i/>
-        </w:rPr>
-        <w:t xml:space="preserve"> </w:t>
-      </w:r>
-      <w:proofErr w:type="spellStart"/>
-      <w:r>
-        <w:rPr>
-          <w:i/>
-        </w:rPr>
-        <w:t>Review</w:t>
-      </w:r>
-      <w:proofErr w:type="spellEnd"/>
-      <w:r>
-        <w:rPr>
-          <w:i/>
-        </w:rPr>
-        <w:t xml:space="preserve">, </w:t>
-      </w:r>
-      <w:r>
-        <w:t xml:space="preserve">6(4). </w:t>
-      </w:r>
-      <w:hyperlink r:id="rId64" w:history="1">
-        <w:r>
-          <w:rPr>
-            <w:rStyle w:val="Hyperlink"/>
-          </w:rPr>
-          <w:t>https://doi.org/10.1162/99608f92.ccb395f0</w:t>
-        </w:r>
-      </w:hyperlink>
-      <w:r>
-        <w:t xml:space="preserve"> </w:t>
-      </w:r>
-    </w:p>
-    <w:p>
-      <w:pPr>
-        <w:pStyle w:val="Footer"/>
-        <w:tabs>
-          <w:tab w:val="clear" w:pos="4252"/>
-          <w:tab w:val="left" w:pos="993"/>
-        </w:tabs>
-        <w:spacing w:line="276" w:lineRule="auto"/>
-        <w:ind w:left="1276" w:right="0" w:hanging="709"/>
-        <w:jc w:val="both"/>
-      </w:pPr>
-    </w:p>
-    <w:p>
-      <w:pPr>
-        <w:pStyle w:val="Footer"/>
-        <w:tabs>
-          <w:tab w:val="clear" w:pos="4252"/>
-          <w:tab w:val="left" w:pos="993"/>
-        </w:tabs>
-        <w:spacing w:line="276" w:lineRule="auto"/>
-        <w:ind w:left="1276" w:right="0" w:hanging="709"/>
-        <w:jc w:val="both"/>
-      </w:pPr>
-    </w:p>
-    <w:p>
-      <w:pPr>
-        <w:shd w:val="clear" w:color="auto" w:fill="FFFFFF"/>
-        <w:tabs>
-          <w:tab w:val="left" w:pos="993"/>
-        </w:tabs>
-        <w:ind w:left="1276" w:right="0" w:hanging="709"/>
-        <w:jc w:val="both"/>
-        <w:rPr>
-          <w:lang w:val="es-ES"/>
-        </w:rPr>
-      </w:pPr>
-      <w:hyperlink w:anchor="Ref_6" w:history="1">
-        <w:r>
-          <w:rPr>
-            <w:rStyle w:val="Hyperlink"/>
-            <w:color w:val="000078"/>
-            <w:u w:val="none"/>
-          </w:rPr>
-          <w:t>[</w:t>
-        </w:r>
-        <w:bookmarkStart w:id="39" w:name="Ref_6_B"/>
-        <w:r>
-          <w:rPr>
-            <w:rStyle w:val="Hyperlink"/>
-            <w:color w:val="000078"/>
-            <w:u w:val="none"/>
-          </w:rPr>
-          <w:t>6</w:t>
         </w:r>
         <w:bookmarkEnd w:id="39"/>
         <w:r>
@@ -31875,127 +29909,111 @@
       <w:r>
         <w:tab/>
       </w:r>
-      <w:proofErr w:type="spellStart"/>
-      <w:r>
-        <w:rPr>
-          <w:lang w:val="es-ES"/>
-        </w:rPr>
-        <w:t>Denicia</w:t>
-      </w:r>
-      <w:proofErr w:type="spellEnd"/>
-      <w:r>
-        <w:rPr>
-          <w:lang w:val="es-ES"/>
-        </w:rPr>
-        <w:t xml:space="preserve">-Carral, M. C. [María Claudia], </w:t>
-      </w:r>
-      <w:proofErr w:type="spellStart"/>
-      <w:r>
-        <w:rPr>
-          <w:lang w:val="es-ES"/>
-        </w:rPr>
-        <w:t>Ballinas</w:t>
-      </w:r>
-      <w:proofErr w:type="spellEnd"/>
-      <w:r>
-        <w:rPr>
-          <w:lang w:val="es-ES"/>
-        </w:rPr>
-        <w:t xml:space="preserve">-Hernández, A. L. [Ana Luisa], </w:t>
-      </w:r>
-      <w:proofErr w:type="spellStart"/>
-      <w:r>
-        <w:rPr>
-          <w:lang w:val="es-ES"/>
-        </w:rPr>
-        <w:t>Minquiz-Xolo</w:t>
-      </w:r>
-      <w:proofErr w:type="spellEnd"/>
-      <w:r>
-        <w:rPr>
-          <w:lang w:val="es-ES"/>
-        </w:rPr>
-        <w:t>, G. M. [Gustavo Manuel], Medina-Cruz, H. [Héctor]</w:t>
-      </w:r>
-      <w:r>
-        <w:rPr>
-          <w:lang w:val="es-ES"/>
-        </w:rPr>
-        <w:t>.</w:t>
-      </w:r>
-      <w:r>
-        <w:rPr>
-          <w:lang w:val="es-ES"/>
-        </w:rPr>
-        <w:t xml:space="preserve"> (2025). </w:t>
-      </w:r>
-      <w:r>
-        <w:rPr>
-          <w:lang w:val="es-ES"/>
-        </w:rPr>
-        <w:t xml:space="preserve">Análisis de sentimientos en la red social X para la </w:t>
-      </w:r>
-      <w:r>
-        <w:rPr>
-          <w:lang w:val="es-ES"/>
-        </w:rPr>
-        <w:t>evaluación</w:t>
-      </w:r>
-      <w:r>
-        <w:rPr>
-          <w:lang w:val="es-ES"/>
-        </w:rPr>
-        <w:t xml:space="preserve"> del posicionamiento de candidatos en elecciones políticas</w:t>
+      <w:r>
+        <w:t xml:space="preserve">SUZUKI, </w:t>
+      </w:r>
+      <w:r>
+        <w:t>K. [</w:t>
+      </w:r>
+      <w:r>
+        <w:t>Kei</w:t>
+      </w:r>
+      <w:r>
+        <w:t>],</w:t>
+      </w:r>
+      <w:r>
+        <w:t xml:space="preserve"> LAOHAKANGVALVIT, T.</w:t>
+      </w:r>
+      <w:r>
+        <w:t xml:space="preserve"> [T</w:t>
+      </w:r>
+      <w:r>
+        <w:t>ipporn</w:t>
+      </w:r>
+      <w:r>
+        <w:t>],</w:t>
+      </w:r>
+      <w:r>
+        <w:t xml:space="preserve"> MATSUBARA, </w:t>
+      </w:r>
+      <w:r>
+        <w:t>R. [</w:t>
+      </w:r>
+      <w:r>
+        <w:t>Ryota</w:t>
+      </w:r>
+      <w:r>
+        <w:t>],</w:t>
+      </w:r>
+      <w:r>
+        <w:t xml:space="preserve">  SUGAYA, </w:t>
+      </w:r>
+      <w:r>
+        <w:t>M. [</w:t>
+      </w:r>
+      <w:r>
+        <w:t>Midori</w:t>
+      </w:r>
+      <w:r>
+        <w:t>].</w:t>
+      </w:r>
+      <w:r>
+        <w:t xml:space="preserve"> (2021). </w:t>
+      </w:r>
+      <w:r>
+        <w:rPr>
+          <w:lang w:val="en-GB"/>
+        </w:rPr>
+        <w:t>Constructing an Emotion Estimation Model Based on EEG/HRV Indexes Using Feature Extraction and Feature Selection Algorithms.</w:t>
+      </w:r>
+      <w:r>
+        <w:t xml:space="preserve"> </w:t>
       </w:r>
       <w:r>
         <w:rPr>
           <w:i/>
-          <w:lang w:val="es-ES"/>
-        </w:rPr>
-        <w:t>. Revista Científica de Sistemas e Informática</w:t>
-      </w:r>
-      <w:r>
-        <w:rPr>
-          <w:lang w:val="es-ES"/>
-        </w:rPr>
-        <w:t xml:space="preserve">, 5(1), e763. </w:t>
-      </w:r>
-      <w:hyperlink r:id="rId65" w:history="1">
+        </w:rPr>
+        <w:t xml:space="preserve">Sensors </w:t>
+      </w:r>
+      <w:r>
+        <w:t xml:space="preserve">21(9), 2910. </w:t>
+      </w:r>
+      <w:hyperlink r:id="rId63" w:history="1">
         <w:r>
           <w:rPr>
-            <w:rStyle w:val="Hyperlink"/>
-            <w:lang w:val="es-ES"/>
+            <w:u w:val="single"/>
           </w:rPr>
-          <w:t>https://doi.org/10.51252/rcsi.v5i1.763</w:t>
+          <w:t>https://doi.org/10.3390/S21092910</w:t>
         </w:r>
       </w:hyperlink>
-    </w:p>
-    <w:p>
-      <w:pPr>
-        <w:shd w:val="clear" w:color="auto" w:fill="FFFFFF"/>
+      <w:r>
+        <w:t xml:space="preserve"> </w:t>
+      </w:r>
+    </w:p>
+    <w:p>
+      <w:pPr>
+        <w:pStyle w:val="Footer"/>
         <w:tabs>
+          <w:tab w:val="clear" w:pos="4252"/>
           <w:tab w:val="left" w:pos="993"/>
         </w:tabs>
+        <w:spacing w:line="276" w:lineRule="auto"/>
         <w:ind w:left="1276" w:right="0" w:hanging="709"/>
         <w:jc w:val="both"/>
-        <w:rPr>
-          <w:lang w:val="es-ES"/>
-        </w:rPr>
-      </w:pPr>
-    </w:p>
-    <w:p>
-      <w:pPr>
-        <w:shd w:val="clear" w:color="auto" w:fill="FFFFFF"/>
+      </w:pPr>
+    </w:p>
+    <w:p>
+      <w:pPr>
+        <w:pStyle w:val="Footer"/>
         <w:tabs>
+          <w:tab w:val="clear" w:pos="4252"/>
           <w:tab w:val="left" w:pos="993"/>
         </w:tabs>
+        <w:spacing w:line="276" w:lineRule="auto"/>
         <w:ind w:left="1276" w:right="0" w:hanging="709"/>
         <w:jc w:val="both"/>
-        <w:rPr>
-          <w:lang w:val="es-ES"/>
-        </w:rPr>
-      </w:pPr>
-      <w:hyperlink w:anchor="Ref_7" w:history="1">
+      </w:pPr>
+      <w:hyperlink w:anchor="Ref_5" w:history="1">
         <w:r>
           <w:rPr>
             <w:rStyle w:val="Hyperlink"/>
@@ -32004,14 +30022,14 @@
           </w:rPr>
           <w:t>[</w:t>
         </w:r>
-        <w:bookmarkStart w:id="40" w:name="Ref_7_B"/>
+        <w:bookmarkStart w:id="40" w:name="Ref_5_B"/>
         <w:r>
           <w:rPr>
             <w:rStyle w:val="Hyperlink"/>
             <w:color w:val="000078"/>
             <w:u w:val="none"/>
           </w:rPr>
-          <w:t>7</w:t>
+          <w:t>5</w:t>
         </w:r>
         <w:bookmarkEnd w:id="40"/>
         <w:r>
@@ -32026,202 +30044,159 @@
       <w:r>
         <w:tab/>
       </w:r>
-      <w:proofErr w:type="spellStart"/>
-      <w:r>
-        <w:rPr>
-          <w:lang w:val="es-ES"/>
-        </w:rPr>
-        <w:t>Topîrceanu</w:t>
-      </w:r>
-      <w:proofErr w:type="spellEnd"/>
-      <w:r>
-        <w:rPr>
-          <w:lang w:val="es-ES"/>
-        </w:rPr>
-        <w:t>, A. [</w:t>
-      </w:r>
-      <w:proofErr w:type="spellStart"/>
-      <w:r>
-        <w:rPr>
-          <w:lang w:val="es-ES"/>
-        </w:rPr>
-        <w:t>Alexandru</w:t>
-      </w:r>
-      <w:proofErr w:type="spellEnd"/>
-      <w:r>
-        <w:rPr>
-          <w:lang w:val="es-ES"/>
-        </w:rPr>
-        <w:t>]. (2025). Macro-</w:t>
-      </w:r>
-      <w:proofErr w:type="spellStart"/>
-      <w:r>
-        <w:rPr>
-          <w:lang w:val="es-ES"/>
-        </w:rPr>
-        <w:t>Scale</w:t>
-      </w:r>
-      <w:proofErr w:type="spellEnd"/>
-      <w:r>
-        <w:rPr>
-          <w:lang w:val="es-ES"/>
-        </w:rPr>
-        <w:t xml:space="preserve"> Temporal </w:t>
-      </w:r>
-      <w:proofErr w:type="spellStart"/>
-      <w:r>
-        <w:rPr>
-          <w:lang w:val="es-ES"/>
-        </w:rPr>
-        <w:t>Attenuation</w:t>
-      </w:r>
-      <w:proofErr w:type="spellEnd"/>
-      <w:r>
-        <w:rPr>
-          <w:lang w:val="es-ES"/>
-        </w:rPr>
-        <w:t xml:space="preserve"> </w:t>
-      </w:r>
-      <w:proofErr w:type="spellStart"/>
-      <w:r>
-        <w:rPr>
-          <w:lang w:val="es-ES"/>
-        </w:rPr>
-        <w:t>for</w:t>
-      </w:r>
-      <w:proofErr w:type="spellEnd"/>
-      <w:r>
-        <w:rPr>
-          <w:lang w:val="es-ES"/>
-        </w:rPr>
-        <w:t xml:space="preserve"> Electoral </w:t>
-      </w:r>
-      <w:proofErr w:type="spellStart"/>
-      <w:r>
-        <w:rPr>
-          <w:lang w:val="es-ES"/>
-        </w:rPr>
-        <w:t>Forecasting</w:t>
-      </w:r>
-      <w:proofErr w:type="spellEnd"/>
-      <w:r>
-        <w:rPr>
-          <w:lang w:val="es-ES"/>
-        </w:rPr>
-        <w:t xml:space="preserve">: A </w:t>
-      </w:r>
-      <w:proofErr w:type="spellStart"/>
-      <w:r>
-        <w:rPr>
-          <w:lang w:val="es-ES"/>
-        </w:rPr>
-        <w:t>Retrospective</w:t>
-      </w:r>
-      <w:proofErr w:type="spellEnd"/>
-      <w:r>
-        <w:rPr>
-          <w:lang w:val="es-ES"/>
-        </w:rPr>
-        <w:t xml:space="preserve"> </w:t>
-      </w:r>
-      <w:proofErr w:type="spellStart"/>
-      <w:r>
-        <w:rPr>
-          <w:lang w:val="es-ES"/>
-        </w:rPr>
-        <w:t>Study</w:t>
-      </w:r>
-      <w:proofErr w:type="spellEnd"/>
-      <w:r>
-        <w:rPr>
-          <w:lang w:val="es-ES"/>
-        </w:rPr>
-        <w:t xml:space="preserve"> </w:t>
-      </w:r>
-      <w:proofErr w:type="spellStart"/>
-      <w:r>
-        <w:rPr>
-          <w:lang w:val="es-ES"/>
-        </w:rPr>
-        <w:t>on</w:t>
-      </w:r>
-      <w:proofErr w:type="spellEnd"/>
-      <w:r>
-        <w:rPr>
-          <w:lang w:val="es-ES"/>
-        </w:rPr>
-        <w:t xml:space="preserve"> </w:t>
-      </w:r>
-      <w:proofErr w:type="spellStart"/>
-      <w:r>
-        <w:rPr>
-          <w:lang w:val="es-ES"/>
-        </w:rPr>
-        <w:t>Recent</w:t>
-      </w:r>
-      <w:proofErr w:type="spellEnd"/>
-      <w:r>
-        <w:rPr>
-          <w:lang w:val="es-ES"/>
-        </w:rPr>
-        <w:t xml:space="preserve"> </w:t>
-      </w:r>
-      <w:proofErr w:type="spellStart"/>
-      <w:r>
-        <w:rPr>
-          <w:lang w:val="es-ES"/>
-        </w:rPr>
-        <w:t>Elections</w:t>
-      </w:r>
-      <w:proofErr w:type="spellEnd"/>
-      <w:r>
-        <w:rPr>
-          <w:lang w:val="es-ES"/>
-        </w:rPr>
-        <w:t>. </w:t>
-      </w:r>
-      <w:proofErr w:type="spellStart"/>
+      <w:r>
+        <w:rPr>
+          <w:lang w:val="en-GB"/>
+        </w:rPr>
+        <w:t>Donnini, Z. [</w:t>
+      </w:r>
+      <w:r>
+        <w:rPr>
+          <w:lang w:val="en-GB"/>
+        </w:rPr>
+        <w:t>Zachary</w:t>
+      </w:r>
+      <w:r>
+        <w:rPr>
+          <w:lang w:val="en-GB"/>
+        </w:rPr>
+        <w:t>], Louit, S. [</w:t>
+      </w:r>
+      <w:r>
+        <w:rPr>
+          <w:lang w:val="en-GB"/>
+        </w:rPr>
+        <w:t>Sydney</w:t>
+      </w:r>
+      <w:r>
+        <w:rPr>
+          <w:lang w:val="en-GB"/>
+        </w:rPr>
+        <w:t>], Wilcox, S. [</w:t>
+      </w:r>
+      <w:r>
+        <w:rPr>
+          <w:lang w:val="en-GB"/>
+        </w:rPr>
+        <w:t>Shelby</w:t>
+      </w:r>
+      <w:r>
+        <w:rPr>
+          <w:lang w:val="en-GB"/>
+        </w:rPr>
+        <w:t>], Ram, M. [</w:t>
+      </w:r>
+      <w:r>
+        <w:rPr>
+          <w:lang w:val="en-GB"/>
+        </w:rPr>
+        <w:t>Mukul</w:t>
+      </w:r>
+      <w:r>
+        <w:rPr>
+          <w:lang w:val="en-GB"/>
+        </w:rPr>
+        <w:t>], McCaul, P. [</w:t>
+      </w:r>
+      <w:r>
+        <w:rPr>
+          <w:lang w:val="en-GB"/>
+        </w:rPr>
+        <w:t>Patrick</w:t>
+      </w:r>
+      <w:r>
+        <w:rPr>
+          <w:lang w:val="en-GB"/>
+        </w:rPr>
+        <w:t>], Frank, A. [</w:t>
+      </w:r>
+      <w:r>
+        <w:rPr>
+          <w:lang w:val="en-GB"/>
+        </w:rPr>
+        <w:t>Arianwyn</w:t>
+      </w:r>
+      <w:r>
+        <w:rPr>
+          <w:lang w:val="en-GB"/>
+        </w:rPr>
+        <w:t>], Rigby, M. [</w:t>
+      </w:r>
+      <w:r>
+        <w:rPr>
+          <w:lang w:val="en-GB"/>
+        </w:rPr>
+        <w:t>Matt</w:t>
+      </w:r>
+      <w:r>
+        <w:rPr>
+          <w:lang w:val="en-GB"/>
+        </w:rPr>
+        <w:t>], Gowins, M. [</w:t>
+      </w:r>
+      <w:r>
+        <w:rPr>
+          <w:lang w:val="en-GB"/>
+        </w:rPr>
+        <w:t>Max</w:t>
+      </w:r>
+      <w:r>
+        <w:rPr>
+          <w:lang w:val="en-GB"/>
+        </w:rPr>
+        <w:t>], Tranter, S. [</w:t>
+      </w:r>
+      <w:r>
+        <w:rPr>
+          <w:lang w:val="en-GB"/>
+        </w:rPr>
+        <w:t>Scott</w:t>
+      </w:r>
+      <w:r>
+        <w:rPr>
+          <w:lang w:val="en-GB"/>
+        </w:rPr>
+        <w:t>]. (2024). Election Night Forecasting With DDHQ: A Real-Time Predictive Framework.</w:t>
+      </w:r>
       <w:r>
         <w:rPr>
           <w:i/>
-          <w:iCs/>
-          <w:lang w:val="es-ES"/>
-        </w:rPr>
-        <w:t>Mathematics</w:t>
-      </w:r>
-      <w:proofErr w:type="spellEnd"/>
-      <w:r>
-        <w:rPr>
-          <w:lang w:val="es-ES"/>
-        </w:rPr>
-        <w:t>. 2025; 13(4):</w:t>
-      </w:r>
-      <w:r>
-        <w:rPr>
-          <w:lang w:val="es-ES"/>
-        </w:rPr>
-        <w:t xml:space="preserve"> </w:t>
-      </w:r>
-      <w:r>
-        <w:rPr>
-          <w:lang w:val="es-ES"/>
-        </w:rPr>
-        <w:t xml:space="preserve">604.  </w:t>
-      </w:r>
-      <w:hyperlink r:id="rId66" w:history="1">
+          <w:lang w:val="en-GB"/>
+        </w:rPr>
+        <w:t xml:space="preserve"> Harvard Data Science Review, </w:t>
+      </w:r>
+      <w:r>
+        <w:rPr>
+          <w:lang w:val="en-GB"/>
+        </w:rPr>
+        <w:t>6(4</w:t>
+      </w:r>
+      <w:r>
+        <w:t xml:space="preserve">). </w:t>
+      </w:r>
+      <w:hyperlink r:id="rId64" w:history="1">
         <w:r>
           <w:rPr>
             <w:u w:val="single"/>
           </w:rPr>
-          <w:t>https://doi.org/10.3390/math13040604</w:t>
+          <w:t>https://doi.org/10.1162/99608f92.ccb395f0</w:t>
         </w:r>
       </w:hyperlink>
       <w:r>
-        <w:rPr>
-          <w:lang w:val="es-ES"/>
-        </w:rPr>
         <w:t xml:space="preserve"> </w:t>
       </w:r>
+    </w:p>
+    <w:p>
+      <w:pPr>
+        <w:pStyle w:val="Footer"/>
+        <w:tabs>
+          <w:tab w:val="clear" w:pos="4252"/>
+          <w:tab w:val="left" w:pos="993"/>
+        </w:tabs>
+        <w:spacing w:line="276" w:lineRule="auto"/>
+        <w:ind w:left="1276" w:right="0" w:hanging="709"/>
+        <w:jc w:val="both"/>
+      </w:pPr>
     </w:p>
     <w:p>
       <w:pPr>
@@ -32231,17 +30206,11 @@
         </w:tabs>
         <w:ind w:left="1276" w:right="0" w:hanging="709"/>
         <w:jc w:val="both"/>
-      </w:pPr>
-    </w:p>
-    <w:p>
-      <w:pPr>
-        <w:tabs>
-          <w:tab w:val="left" w:pos="993"/>
-        </w:tabs>
-        <w:ind w:left="1276" w:right="0" w:hanging="709"/>
-        <w:jc w:val="both"/>
-      </w:pPr>
-      <w:hyperlink w:anchor="Ref_8" w:history="1">
+        <w:rPr>
+          <w:u w:val="single"/>
+        </w:rPr>
+      </w:pPr>
+      <w:hyperlink w:anchor="Ref_6" w:history="1">
         <w:r>
           <w:rPr>
             <w:rStyle w:val="Hyperlink"/>
@@ -32250,14 +30219,14 @@
           </w:rPr>
           <w:t>[</w:t>
         </w:r>
-        <w:bookmarkStart w:id="41" w:name="Ref_8_B"/>
+        <w:bookmarkStart w:id="41" w:name="Ref_6_B"/>
         <w:r>
           <w:rPr>
             <w:rStyle w:val="Hyperlink"/>
             <w:color w:val="000078"/>
             <w:u w:val="none"/>
           </w:rPr>
-          <w:t>8</w:t>
+          <w:t>6</w:t>
         </w:r>
         <w:bookmarkEnd w:id="41"/>
         <w:r>
@@ -32272,13 +30241,218 @@
       <w:r>
         <w:tab/>
       </w:r>
-      <w:proofErr w:type="spellStart"/>
-      <w:r>
-        <w:t>Alaminos</w:t>
-      </w:r>
-      <w:proofErr w:type="spellEnd"/>
-      <w:r>
-        <w:t xml:space="preserve">-Fernández, </w:t>
+      <w:r>
+        <w:rPr>
+          <w:lang w:val="es-ES"/>
+        </w:rPr>
+        <w:t>Denicia-Carral, M. C. [María Claudia], Ballinas-Hernández, A. L. [Ana Luisa], Minquiz-Xolo, G. M. [Gustavo Manuel], Medina-Cruz, H. [Héctor]</w:t>
+      </w:r>
+      <w:r>
+        <w:rPr>
+          <w:lang w:val="es-ES"/>
+        </w:rPr>
+        <w:t>.</w:t>
+      </w:r>
+      <w:r>
+        <w:rPr>
+          <w:lang w:val="es-ES"/>
+        </w:rPr>
+        <w:t xml:space="preserve"> (2025). </w:t>
+      </w:r>
+      <w:r>
+        <w:rPr>
+          <w:lang w:val="es-ES"/>
+        </w:rPr>
+        <w:t xml:space="preserve">Análisis de sentimientos en la red social X para la </w:t>
+      </w:r>
+      <w:r>
+        <w:rPr>
+          <w:lang w:val="es-ES"/>
+        </w:rPr>
+        <w:t>evaluación</w:t>
+      </w:r>
+      <w:r>
+        <w:rPr>
+          <w:lang w:val="es-ES"/>
+        </w:rPr>
+        <w:t xml:space="preserve"> del posicionamiento de candidatos en elecciones políticas</w:t>
+      </w:r>
+      <w:r>
+        <w:rPr>
+          <w:i/>
+          <w:lang w:val="es-ES"/>
+        </w:rPr>
+        <w:t>. Revista Científica de Sistemas e Informática</w:t>
+      </w:r>
+      <w:r>
+        <w:rPr>
+          <w:lang w:val="es-ES"/>
+        </w:rPr>
+        <w:t xml:space="preserve">, 5(1), e763. </w:t>
+      </w:r>
+      <w:hyperlink r:id="rId65" w:history="1">
+        <w:r>
+          <w:rPr>
+            <w:u w:val="single"/>
+          </w:rPr>
+          <w:t>https://doi.org/10.51252/rcsi.v5i1.763</w:t>
+        </w:r>
+      </w:hyperlink>
+    </w:p>
+    <w:p>
+      <w:pPr>
+        <w:shd w:val="clear" w:color="auto" w:fill="FFFFFF"/>
+        <w:tabs>
+          <w:tab w:val="left" w:pos="993"/>
+        </w:tabs>
+        <w:ind w:left="1276" w:right="0" w:hanging="709"/>
+        <w:jc w:val="both"/>
+        <w:rPr>
+          <w:lang w:val="es-ES"/>
+        </w:rPr>
+      </w:pPr>
+    </w:p>
+    <w:p>
+      <w:pPr>
+        <w:shd w:val="clear" w:color="auto" w:fill="FFFFFF"/>
+        <w:tabs>
+          <w:tab w:val="left" w:pos="993"/>
+        </w:tabs>
+        <w:ind w:left="1276" w:right="0" w:hanging="709"/>
+        <w:jc w:val="both"/>
+        <w:rPr>
+          <w:lang w:val="es-ES"/>
+        </w:rPr>
+      </w:pPr>
+      <w:hyperlink w:anchor="Ref_7" w:history="1">
+        <w:r>
+          <w:rPr>
+            <w:rStyle w:val="Hyperlink"/>
+            <w:color w:val="000078"/>
+            <w:u w:val="none"/>
+          </w:rPr>
+          <w:t>[</w:t>
+        </w:r>
+        <w:bookmarkStart w:id="42" w:name="Ref_7_B"/>
+        <w:r>
+          <w:rPr>
+            <w:rStyle w:val="Hyperlink"/>
+            <w:color w:val="000078"/>
+            <w:u w:val="none"/>
+          </w:rPr>
+          <w:t>7</w:t>
+        </w:r>
+        <w:bookmarkEnd w:id="42"/>
+        <w:r>
+          <w:rPr>
+            <w:rStyle w:val="Hyperlink"/>
+            <w:color w:val="000078"/>
+            <w:u w:val="none"/>
+          </w:rPr>
+          <w:t>]</w:t>
+        </w:r>
+      </w:hyperlink>
+      <w:r>
+        <w:tab/>
+      </w:r>
+      <w:r>
+        <w:rPr>
+          <w:lang w:val="en-GB"/>
+        </w:rPr>
+        <w:t>Topîrceanu, A. [Alexandru]. (2025). Macro-Scale Temporal Attenuation for Electoral Forecasting: A Retrospective Study on Recent Elections. </w:t>
+      </w:r>
+      <w:r>
+        <w:rPr>
+          <w:i/>
+          <w:iCs/>
+          <w:lang w:val="en-GB"/>
+        </w:rPr>
+        <w:t>Mathematics</w:t>
+      </w:r>
+      <w:r>
+        <w:rPr>
+          <w:lang w:val="en-GB"/>
+        </w:rPr>
+        <w:t>. 2025; 13(4):</w:t>
+      </w:r>
+      <w:r>
+        <w:rPr>
+          <w:lang w:val="es-ES"/>
+        </w:rPr>
+        <w:t xml:space="preserve"> </w:t>
+      </w:r>
+      <w:r>
+        <w:rPr>
+          <w:lang w:val="es-ES"/>
+        </w:rPr>
+        <w:t xml:space="preserve">604.  </w:t>
+      </w:r>
+      <w:hyperlink r:id="rId66" w:history="1">
+        <w:r>
+          <w:rPr>
+            <w:u w:val="single"/>
+          </w:rPr>
+          <w:t>https://doi.org/10.3390/math13040604</w:t>
+        </w:r>
+      </w:hyperlink>
+      <w:r>
+        <w:rPr>
+          <w:lang w:val="es-ES"/>
+        </w:rPr>
+        <w:t xml:space="preserve"> </w:t>
+      </w:r>
+    </w:p>
+    <w:p>
+      <w:pPr>
+        <w:shd w:val="clear" w:color="auto" w:fill="FFFFFF"/>
+        <w:tabs>
+          <w:tab w:val="left" w:pos="993"/>
+        </w:tabs>
+        <w:ind w:left="1276" w:right="0" w:hanging="709"/>
+        <w:jc w:val="both"/>
+      </w:pPr>
+    </w:p>
+    <w:p>
+      <w:pPr>
+        <w:tabs>
+          <w:tab w:val="left" w:pos="993"/>
+        </w:tabs>
+        <w:ind w:left="1276" w:right="0" w:hanging="709"/>
+        <w:jc w:val="both"/>
+      </w:pPr>
+      <w:hyperlink w:anchor="Ref_8" w:history="1">
+        <w:r>
+          <w:rPr>
+            <w:rStyle w:val="Hyperlink"/>
+            <w:color w:val="000078"/>
+            <w:u w:val="none"/>
+          </w:rPr>
+          <w:t>[</w:t>
+        </w:r>
+        <w:bookmarkStart w:id="43" w:name="Ref_8_B"/>
+        <w:r>
+          <w:rPr>
+            <w:rStyle w:val="Hyperlink"/>
+            <w:color w:val="000078"/>
+            <w:u w:val="none"/>
+          </w:rPr>
+          <w:t>8</w:t>
+        </w:r>
+        <w:bookmarkEnd w:id="43"/>
+        <w:r>
+          <w:rPr>
+            <w:rStyle w:val="Hyperlink"/>
+            <w:color w:val="000078"/>
+            <w:u w:val="none"/>
+          </w:rPr>
+          <w:t>]</w:t>
+        </w:r>
+      </w:hyperlink>
+      <w:r>
+        <w:tab/>
+      </w:r>
+      <w:r>
+        <w:t xml:space="preserve">Alaminos-Fernández, </w:t>
       </w:r>
       <w:r>
         <w:t>A. F. [</w:t>
@@ -32290,19 +30464,14 @@
         <w:t>],</w:t>
       </w:r>
       <w:r>
+        <w:t xml:space="preserve"> Alaminos</w:t>
+      </w:r>
+      <w:r>
+        <w:t>, A.</w:t>
+      </w:r>
+      <w:r>
         <w:t xml:space="preserve"> </w:t>
       </w:r>
-      <w:proofErr w:type="spellStart"/>
-      <w:r>
-        <w:t>Alaminos</w:t>
-      </w:r>
-      <w:proofErr w:type="spellEnd"/>
-      <w:r>
-        <w:t>, A.</w:t>
-      </w:r>
-      <w:r>
-        <w:t xml:space="preserve"> </w:t>
-      </w:r>
       <w:r>
         <w:t>[</w:t>
       </w:r>
@@ -32324,84 +30493,21 @@
       <w:r>
         <w:t xml:space="preserve">). </w:t>
       </w:r>
-      <w:proofErr w:type="spellStart"/>
       <w:r>
         <w:rPr>
           <w:i/>
         </w:rPr>
-        <w:t>Métodos</w:t>
-      </w:r>
-      <w:proofErr w:type="spellEnd"/>
+        <w:t>Métodos y Modelos para la Predicción Electoral: Una Gu</w:t>
+      </w:r>
       <w:r>
         <w:rPr>
           <w:i/>
         </w:rPr>
-        <w:t xml:space="preserve"> y </w:t>
-      </w:r>
-      <w:proofErr w:type="spellStart"/>
-      <w:r>
-        <w:rPr>
-          <w:i/>
-        </w:rPr>
-        <w:t>Modelos</w:t>
-      </w:r>
-      <w:proofErr w:type="spellEnd"/>
-      <w:r>
-        <w:rPr>
-          <w:i/>
-        </w:rPr>
-        <w:t xml:space="preserve"> para la </w:t>
-      </w:r>
-      <w:proofErr w:type="spellStart"/>
-      <w:r>
-        <w:rPr>
-          <w:i/>
-        </w:rPr>
-        <w:t>Predicción</w:t>
-      </w:r>
-      <w:proofErr w:type="spellEnd"/>
-      <w:r>
-        <w:rPr>
-          <w:i/>
-        </w:rPr>
-        <w:t xml:space="preserve"> Electoral: Una </w:t>
-      </w:r>
-      <w:proofErr w:type="spellStart"/>
-      <w:r>
-        <w:rPr>
-          <w:i/>
-        </w:rPr>
-        <w:t>Gu</w:t>
-      </w:r>
-      <w:r>
-        <w:rPr>
-          <w:i/>
-        </w:rPr>
-        <w:t>ía</w:t>
-      </w:r>
-      <w:proofErr w:type="spellEnd"/>
-      <w:r>
-        <w:rPr>
-          <w:i/>
-        </w:rPr>
-        <w:t xml:space="preserve"> </w:t>
-      </w:r>
-      <w:proofErr w:type="spellStart"/>
-      <w:r>
-        <w:rPr>
-          <w:i/>
-        </w:rPr>
-        <w:t>Práctica</w:t>
-      </w:r>
-      <w:proofErr w:type="spellEnd"/>
-      <w:r>
-        <w:t xml:space="preserve">. Alicante: </w:t>
-      </w:r>
-      <w:proofErr w:type="spellStart"/>
-      <w:r>
-        <w:t>Limencop</w:t>
-      </w:r>
-      <w:proofErr w:type="spellEnd"/>
+        <w:t>ía Práctica</w:t>
+      </w:r>
+      <w:r>
+        <w:t>. Alicante: Limencop</w:t>
+      </w:r>
       <w:r>
         <w:t>. ISBN 978-84-09-50283-7, 145 p.</w:t>
       </w:r>
@@ -32441,6 +30547,7 @@
           <w:rStyle w:val="Hyperlink"/>
           <w:color w:val="000078"/>
           <w:u w:val="none"/>
+          <w:lang w:val="es-ES_tradnl"/>
         </w:rPr>
       </w:pPr>
       <w:r>
@@ -32451,7 +30558,7 @@
         </w:rPr>
         <w:t>[</w:t>
       </w:r>
-      <w:bookmarkStart w:id="42" w:name="Ref_9_B"/>
+      <w:bookmarkStart w:id="44" w:name="Ref_9_B"/>
       <w:r>
         <w:rPr>
           <w:rStyle w:val="Hyperlink"/>
@@ -32474,6 +30581,7 @@
           <w:color w:val="000078"/>
           <w:u w:val="none"/>
         </w:rPr>
+        <w:fldChar w:fldCharType="separate"/>
       </w:r>
       <w:r>
         <w:rPr>
@@ -32481,24 +30589,24 @@
           <w:color w:val="000078"/>
           <w:u w:val="none"/>
         </w:rPr>
-        <w:fldChar w:fldCharType="separate"/>
-      </w:r>
+        <w:t>9</w:t>
+      </w:r>
+      <w:bookmarkEnd w:id="44"/>
       <w:r>
         <w:rPr>
           <w:rStyle w:val="Hyperlink"/>
           <w:color w:val="000078"/>
           <w:u w:val="none"/>
         </w:rPr>
-        <w:t>9</w:t>
-      </w:r>
-      <w:bookmarkEnd w:id="42"/>
+        <w:fldChar w:fldCharType="end"/>
+      </w:r>
       <w:r>
         <w:rPr>
           <w:rStyle w:val="Hyperlink"/>
           <w:color w:val="000078"/>
           <w:u w:val="none"/>
         </w:rPr>
-        <w:fldChar w:fldCharType="end"/>
+        <w:t>]</w:t>
       </w:r>
       <w:r>
         <w:rPr>
@@ -32506,7 +30614,7 @@
           <w:color w:val="000078"/>
           <w:u w:val="none"/>
         </w:rPr>
-        <w:t>]</w:t>
+        <w:tab/>
       </w:r>
       <w:r>
         <w:rPr>
@@ -32514,104 +30622,27 @@
           <w:color w:val="000078"/>
           <w:u w:val="none"/>
         </w:rPr>
-        <w:tab/>
-      </w:r>
-      <w:r>
-        <w:rPr>
-          <w:rStyle w:val="Hyperlink"/>
-          <w:color w:val="000078"/>
-          <w:u w:val="none"/>
-        </w:rPr>
         <w:t xml:space="preserve">Web oficial de la Unión Europea. (2025). </w:t>
       </w:r>
-      <w:proofErr w:type="spellStart"/>
       <w:r>
         <w:rPr>
           <w:rStyle w:val="Hyperlink"/>
           <w:i/>
           <w:color w:val="000078"/>
           <w:u w:val="none"/>
-        </w:rPr>
-        <w:t>Protección</w:t>
-      </w:r>
-      <w:proofErr w:type="spellEnd"/>
+          <w:lang w:val="es-ES_tradnl"/>
+        </w:rPr>
+        <w:t>Protección de Datos conforme al reglamento RGPD</w:t>
+      </w:r>
       <w:r>
         <w:rPr>
           <w:rStyle w:val="Hyperlink"/>
           <w:i/>
           <w:color w:val="000078"/>
           <w:u w:val="none"/>
-        </w:rPr>
-        <w:t xml:space="preserve"> de </w:t>
-      </w:r>
-      <w:proofErr w:type="spellStart"/>
-      <w:r>
-        <w:rPr>
-          <w:rStyle w:val="Hyperlink"/>
-          <w:i/>
-          <w:color w:val="000078"/>
-          <w:u w:val="none"/>
-        </w:rPr>
-        <w:t>Datos</w:t>
-      </w:r>
-      <w:proofErr w:type="spellEnd"/>
-      <w:r>
-        <w:rPr>
-          <w:rStyle w:val="Hyperlink"/>
-          <w:i/>
-          <w:color w:val="000078"/>
-          <w:u w:val="none"/>
-        </w:rPr>
-        <w:t xml:space="preserve"> conforme al reglamento RGPD</w:t>
-      </w:r>
-      <w:r>
-        <w:rPr>
-          <w:rStyle w:val="Hyperlink"/>
-          <w:i/>
-          <w:color w:val="000078"/>
-          <w:u w:val="none"/>
-        </w:rPr>
-        <w:t xml:space="preserve"> - Reglamento general de </w:t>
-      </w:r>
-      <w:proofErr w:type="spellStart"/>
-      <w:r>
-        <w:rPr>
-          <w:rStyle w:val="Hyperlink"/>
-          <w:i/>
-          <w:color w:val="000078"/>
-          <w:u w:val="none"/>
-        </w:rPr>
-        <w:t>protección</w:t>
-      </w:r>
-      <w:proofErr w:type="spellEnd"/>
-      <w:r>
-        <w:rPr>
-          <w:rStyle w:val="Hyperlink"/>
-          <w:i/>
-          <w:color w:val="000078"/>
-          <w:u w:val="none"/>
-        </w:rPr>
-        <w:t xml:space="preserve"> de </w:t>
-      </w:r>
-      <w:proofErr w:type="spellStart"/>
-      <w:r>
-        <w:rPr>
-          <w:rStyle w:val="Hyperlink"/>
-          <w:i/>
-          <w:color w:val="000078"/>
-          <w:u w:val="none"/>
-        </w:rPr>
-        <w:t>datos</w:t>
-      </w:r>
-      <w:proofErr w:type="spellEnd"/>
-      <w:r>
-        <w:rPr>
-          <w:rStyle w:val="Hyperlink"/>
-          <w:i/>
-          <w:color w:val="000078"/>
-          <w:u w:val="none"/>
-        </w:rPr>
-        <w:t xml:space="preserve"> </w:t>
+          <w:lang w:val="es-ES_tradnl"/>
+        </w:rPr>
+        <w:t xml:space="preserve"> - Reglamento general de protección de datos </w:t>
       </w:r>
     </w:p>
     <w:p>
@@ -32622,31 +30653,33 @@
         <w:ind w:left="1276" w:right="0" w:hanging="709"/>
         <w:jc w:val="both"/>
         <w:rPr>
+          <w:u w:val="single"/>
+        </w:rPr>
+      </w:pPr>
+      <w:r>
+        <w:rPr>
           <w:rStyle w:val="Hyperlink"/>
           <w:color w:val="000078"/>
           <w:u w:val="none"/>
         </w:rPr>
-      </w:pPr>
+        <w:t xml:space="preserve"> </w:t>
+      </w:r>
       <w:r>
         <w:rPr>
           <w:rStyle w:val="Hyperlink"/>
           <w:color w:val="000078"/>
           <w:u w:val="none"/>
         </w:rPr>
-        <w:t xml:space="preserve"> </w:t>
-      </w:r>
-    </w:p>
-    <w:p>
-      <w:pPr>
-        <w:tabs>
-          <w:tab w:val="left" w:pos="1276"/>
-        </w:tabs>
-        <w:ind w:left="1276" w:right="0"/>
-        <w:jc w:val="both"/>
-        <w:rPr>
-          <w:u w:val="single"/>
-        </w:rPr>
-      </w:pPr>
+        <w:tab/>
+      </w:r>
+      <w:r>
+        <w:rPr>
+          <w:rStyle w:val="Hyperlink"/>
+          <w:color w:val="000078"/>
+          <w:u w:val="none"/>
+        </w:rPr>
+        <w:tab/>
+      </w:r>
       <w:hyperlink r:id="rId68" w:history="1">
         <w:r>
           <w:rPr>
@@ -32674,6 +30707,152 @@
     </w:p>
     <w:p>
       <w:pPr>
+        <w:tabs>
+          <w:tab w:val="left" w:pos="993"/>
+        </w:tabs>
+        <w:ind w:left="1276" w:right="0" w:hanging="709"/>
+        <w:jc w:val="both"/>
+        <w:rPr>
+          <w:rStyle w:val="Hyperlink"/>
+          <w:color w:val="000078"/>
+          <w:u w:val="none"/>
+        </w:rPr>
+      </w:pPr>
+      <w:hyperlink w:anchor="Ref_10" w:history="1">
+        <w:r>
+          <w:rPr>
+            <w:rStyle w:val="Hyperlink"/>
+            <w:color w:val="000078"/>
+            <w:u w:val="none"/>
+          </w:rPr>
+          <w:t>[</w:t>
+        </w:r>
+        <w:bookmarkStart w:id="45" w:name="Ref_10_B"/>
+        <w:r>
+          <w:rPr>
+            <w:rStyle w:val="Hyperlink"/>
+            <w:color w:val="000078"/>
+            <w:u w:val="none"/>
+          </w:rPr>
+          <w:t>1</w:t>
+        </w:r>
+        <w:r>
+          <w:rPr>
+            <w:rStyle w:val="Hyperlink"/>
+            <w:color w:val="000078"/>
+            <w:u w:val="none"/>
+          </w:rPr>
+          <w:t>0</w:t>
+        </w:r>
+        <w:bookmarkEnd w:id="45"/>
+        <w:r>
+          <w:rPr>
+            <w:rStyle w:val="Hyperlink"/>
+            <w:color w:val="000078"/>
+            <w:u w:val="none"/>
+          </w:rPr>
+          <w:t>]</w:t>
+        </w:r>
+      </w:hyperlink>
+      <w:r>
+        <w:rPr>
+          <w:rStyle w:val="Hyperlink"/>
+          <w:color w:val="000078"/>
+          <w:u w:val="none"/>
+        </w:rPr>
+        <w:tab/>
+        <w:t>Institut Cartogràfic i Geològic de Catalunya. (</w:t>
+      </w:r>
+      <w:r>
+        <w:rPr>
+          <w:rStyle w:val="Hyperlink"/>
+          <w:color w:val="000078"/>
+          <w:u w:val="none"/>
+        </w:rPr>
+        <w:t>2013</w:t>
+      </w:r>
+      <w:r>
+        <w:rPr>
+          <w:rStyle w:val="Hyperlink"/>
+          <w:color w:val="000078"/>
+          <w:u w:val="none"/>
+        </w:rPr>
+        <w:t>).</w:t>
+      </w:r>
+      <w:r>
+        <w:rPr>
+          <w:rStyle w:val="Hyperlink"/>
+          <w:color w:val="000078"/>
+          <w:u w:val="none"/>
+        </w:rPr>
+        <w:t xml:space="preserve"> </w:t>
+      </w:r>
+      <w:r>
+        <w:rPr>
+          <w:rStyle w:val="Hyperlink"/>
+          <w:color w:val="000078"/>
+          <w:u w:val="none"/>
+        </w:rPr>
+        <w:t>Mapa de coropletes</w:t>
+      </w:r>
+      <w:r>
+        <w:rPr>
+          <w:rStyle w:val="Hyperlink"/>
+          <w:color w:val="000078"/>
+          <w:u w:val="none"/>
+        </w:rPr>
+        <w:t xml:space="preserve">. </w:t>
+      </w:r>
+      <w:hyperlink r:id="rId69" w:history="1">
+        <w:r>
+          <w:rPr>
+            <w:rStyle w:val="Hyperlink"/>
+            <w:color w:val="000078"/>
+          </w:rPr>
+          <w:t>https://www.icgc.cat/ca/Publicacions/Diccionaris/Mapa-de-coropletes</w:t>
+        </w:r>
+      </w:hyperlink>
+      <w:r>
+        <w:rPr>
+          <w:rStyle w:val="Hyperlink"/>
+          <w:color w:val="000078"/>
+          <w:u w:val="none"/>
+        </w:rPr>
+        <w:t xml:space="preserve"> </w:t>
+      </w:r>
+    </w:p>
+    <w:p>
+      <w:pPr>
+        <w:tabs>
+          <w:tab w:val="left" w:pos="993"/>
+        </w:tabs>
+        <w:ind w:left="1276" w:right="0" w:hanging="709"/>
+        <w:jc w:val="both"/>
+        <w:rPr>
+          <w:rStyle w:val="Hyperlink"/>
+          <w:color w:val="000078"/>
+          <w:u w:val="none"/>
+        </w:rPr>
+      </w:pPr>
+      <w:r>
+        <w:rPr>
+          <w:rStyle w:val="Hyperlink"/>
+          <w:color w:val="000078"/>
+          <w:u w:val="none"/>
+        </w:rPr>
+        <w:t xml:space="preserve"> </w:t>
+      </w:r>
+      <w:r>
+        <w:rPr>
+          <w:rStyle w:val="Hyperlink"/>
+          <w:color w:val="000078"/>
+          <w:u w:val="none"/>
+        </w:rPr>
+        <w:tab/>
+      </w:r>
+    </w:p>
+    <w:p>
+      <w:pPr>
         <w:shd w:val="clear" w:color="auto" w:fill="FFFFFF"/>
         <w:tabs>
           <w:tab w:val="left" w:pos="993"/>
@@ -32682,32 +30861,8 @@
         <w:jc w:val="both"/>
       </w:pPr>
       <w:r>
-        <w:t>[</w:t>
-      </w:r>
-      <w:r>
-        <w:rPr>
-          <w:highlight w:val="yellow"/>
-        </w:rPr>
-        <w:t>x</w:t>
-      </w:r>
-      <w:r>
-        <w:t>]</w:t>
-      </w:r>
-    </w:p>
-    <w:p>
-      <w:pPr>
-        <w:shd w:val="clear" w:color="auto" w:fill="FFFFFF"/>
-        <w:tabs>
-          <w:tab w:val="left" w:pos="993"/>
-        </w:tabs>
-        <w:ind w:left="1276" w:right="0" w:hanging="709"/>
-        <w:jc w:val="both"/>
-      </w:pPr>
-      <w:r>
         <w:t xml:space="preserve"> </w:t>
       </w:r>
-      <w:bookmarkStart w:id="43" w:name="_GoBack"/>
-      <w:bookmarkEnd w:id="43"/>
     </w:p>
     <w:p>
       <w:pPr>
@@ -32779,97 +30934,44 @@
       <w:r>
         <w:tab/>
       </w:r>
-      <w:proofErr w:type="spellStart"/>
-      <w:r>
-        <w:t>Shapira</w:t>
-      </w:r>
-      <w:proofErr w:type="spellEnd"/>
-      <w:r>
-        <w:t>, G. [Gwen],</w:t>
-      </w:r>
-      <w:r>
+      <w:r>
+        <w:rPr>
+          <w:lang w:val="en-GB"/>
+        </w:rPr>
+        <w:t>Shapira, G. [Gwen],</w:t>
+      </w:r>
+      <w:r>
+        <w:rPr>
+          <w:lang w:val="en-GB"/>
+        </w:rPr>
         <w:t xml:space="preserve"> </w:t>
       </w:r>
-      <w:proofErr w:type="spellStart"/>
-      <w:r>
-        <w:t>Palino</w:t>
-      </w:r>
-      <w:proofErr w:type="spellEnd"/>
-      <w:r>
-        <w:t>, T. [</w:t>
-      </w:r>
-      <w:proofErr w:type="spellStart"/>
-      <w:r>
-        <w:t>Todd</w:t>
-      </w:r>
-      <w:proofErr w:type="spellEnd"/>
-      <w:r>
-        <w:t xml:space="preserve">], </w:t>
-      </w:r>
-      <w:proofErr w:type="spellStart"/>
-      <w:r>
-        <w:t>Sivaram</w:t>
-      </w:r>
-      <w:proofErr w:type="spellEnd"/>
-      <w:r>
-        <w:t>,</w:t>
-      </w:r>
-      <w:r>
+      <w:r>
+        <w:rPr>
+          <w:lang w:val="en-GB"/>
+        </w:rPr>
+        <w:t>Palino, T. [Todd], Sivaram,</w:t>
+      </w:r>
+      <w:r>
+        <w:rPr>
+          <w:lang w:val="en-GB"/>
+        </w:rPr>
         <w:t xml:space="preserve"> </w:t>
       </w:r>
       <w:r>
-        <w:t>R. [</w:t>
-      </w:r>
-      <w:proofErr w:type="spellStart"/>
-      <w:r>
-        <w:t>Rajini</w:t>
-      </w:r>
-      <w:proofErr w:type="spellEnd"/>
-      <w:r>
-        <w:t xml:space="preserve">], </w:t>
-      </w:r>
-      <w:proofErr w:type="spellStart"/>
-      <w:r>
-        <w:t>Petty</w:t>
-      </w:r>
-      <w:proofErr w:type="spellEnd"/>
-      <w:r>
-        <w:t>, K. [</w:t>
-      </w:r>
-      <w:proofErr w:type="spellStart"/>
-      <w:r>
-        <w:t>Krit</w:t>
-      </w:r>
-      <w:proofErr w:type="spellEnd"/>
-      <w:r>
-        <w:t xml:space="preserve">]. (2024). </w:t>
-      </w:r>
-      <w:r>
-        <w:t xml:space="preserve">Kafka: La </w:t>
-      </w:r>
-      <w:proofErr w:type="spellStart"/>
-      <w:r>
-        <w:t>Guía</w:t>
-      </w:r>
-      <w:proofErr w:type="spellEnd"/>
-      <w:r>
-        <w:t xml:space="preserve"> Definitiva, 2ª </w:t>
-      </w:r>
-      <w:proofErr w:type="spellStart"/>
-      <w:r>
-        <w:t>Edición</w:t>
-      </w:r>
-      <w:proofErr w:type="spellEnd"/>
-      <w:r>
-        <w:t xml:space="preserve">. . </w:t>
-      </w:r>
-      <w:proofErr w:type="spellStart"/>
-      <w:r>
-        <w:t>O'Reilly</w:t>
-      </w:r>
-      <w:proofErr w:type="spellEnd"/>
-      <w:r>
-        <w:t xml:space="preserve"> Media, Inc. </w:t>
+        <w:rPr>
+          <w:lang w:val="en-GB"/>
+        </w:rPr>
+        <w:t>R. [Rajini], Petty, K. [Krit]. (2024</w:t>
+      </w:r>
+      <w:r>
+        <w:t xml:space="preserve">). </w:t>
+      </w:r>
+      <w:r>
+        <w:t>Kafka: La Guía Definitiva, 2ª Edición</w:t>
+      </w:r>
+      <w:r>
+        <w:t xml:space="preserve">. . O'Reilly Media, Inc. </w:t>
       </w:r>
     </w:p>
     <w:p>
@@ -32883,7 +30985,7 @@
         <w:ind w:left="1276" w:right="0"/>
         <w:jc w:val="both"/>
       </w:pPr>
-      <w:hyperlink r:id="rId69" w:history="1">
+      <w:hyperlink r:id="rId70" w:history="1">
         <w:r>
           <w:rPr>
             <w:rStyle w:val="Hyperlink"/>
@@ -32934,65 +31036,26 @@
       <w:r>
         <w:tab/>
       </w:r>
-      <w:proofErr w:type="spellStart"/>
-      <w:r>
-        <w:t>Tandon</w:t>
-      </w:r>
-      <w:proofErr w:type="spellEnd"/>
-      <w:r>
-        <w:t>, A.</w:t>
+      <w:r>
+        <w:t>Tandon, A.</w:t>
       </w:r>
       <w:r>
         <w:t xml:space="preserve"> </w:t>
       </w:r>
       <w:r>
-        <w:t>[</w:t>
-      </w:r>
-      <w:proofErr w:type="spellStart"/>
-      <w:r>
-        <w:t>Akash</w:t>
-      </w:r>
-      <w:proofErr w:type="spellEnd"/>
-      <w:r>
-        <w:t>],</w:t>
+        <w:t>[Akash],</w:t>
       </w:r>
       <w:r>
         <w:t xml:space="preserve"> </w:t>
       </w:r>
-      <w:proofErr w:type="spellStart"/>
-      <w:r>
-        <w:t>Ryza</w:t>
-      </w:r>
-      <w:proofErr w:type="spellEnd"/>
-      <w:r>
-        <w:t>, S. [</w:t>
-      </w:r>
-      <w:proofErr w:type="spellStart"/>
-      <w:r>
-        <w:t>Sandy</w:t>
-      </w:r>
-      <w:proofErr w:type="spellEnd"/>
-      <w:r>
-        <w:t>],</w:t>
+      <w:r>
+        <w:t>Ryza, S. [Sandy],</w:t>
       </w:r>
       <w:r>
         <w:t xml:space="preserve"> </w:t>
       </w:r>
-      <w:proofErr w:type="spellStart"/>
-      <w:r>
-        <w:t>Laserson</w:t>
-      </w:r>
-      <w:proofErr w:type="spellEnd"/>
-      <w:r>
-        <w:t>, U. [</w:t>
-      </w:r>
-      <w:proofErr w:type="spellStart"/>
-      <w:r>
-        <w:t>Uri</w:t>
-      </w:r>
-      <w:proofErr w:type="spellEnd"/>
-      <w:r>
-        <w:t>],</w:t>
+      <w:r>
+        <w:t>Laserson, U. [Uri],</w:t>
       </w:r>
       <w:r>
         <w:t xml:space="preserve"> </w:t>
@@ -33004,15 +31067,7 @@
         <w:t xml:space="preserve"> </w:t>
       </w:r>
       <w:r>
-        <w:t>Wills, J. [</w:t>
-      </w:r>
-      <w:proofErr w:type="spellStart"/>
-      <w:r>
-        <w:t>Josh</w:t>
-      </w:r>
-      <w:proofErr w:type="spellEnd"/>
-      <w:r>
-        <w:t xml:space="preserve">]. </w:t>
+        <w:t xml:space="preserve">Wills, J. [Josh]. </w:t>
       </w:r>
       <w:r>
         <w:t xml:space="preserve">(2024). </w:t>
@@ -33021,42 +31076,12 @@
         <w:rPr>
           <w:i/>
         </w:rPr>
-        <w:t xml:space="preserve">Analítica </w:t>
-      </w:r>
-      <w:proofErr w:type="spellStart"/>
-      <w:r>
-        <w:rPr>
-          <w:i/>
-        </w:rPr>
-        <w:t>avanzada</w:t>
-      </w:r>
-      <w:proofErr w:type="spellEnd"/>
-      <w:r>
-        <w:rPr>
-          <w:i/>
-        </w:rPr>
-        <w:t xml:space="preserve"> con </w:t>
-      </w:r>
-      <w:proofErr w:type="spellStart"/>
-      <w:r>
-        <w:rPr>
-          <w:i/>
-        </w:rPr>
-        <w:t>PySpark</w:t>
-      </w:r>
-      <w:proofErr w:type="spellEnd"/>
-      <w:r>
-        <w:t xml:space="preserve">. </w:t>
-      </w:r>
-      <w:proofErr w:type="spellStart"/>
-      <w:r>
-        <w:t>O'Reilly</w:t>
-      </w:r>
-      <w:proofErr w:type="spellEnd"/>
-      <w:r>
-        <w:t xml:space="preserve"> Media, Inc. </w:t>
-      </w:r>
-      <w:hyperlink r:id="rId70" w:history="1">
+        <w:t>Analítica avanzada con PySpark</w:t>
+      </w:r>
+      <w:r>
+        <w:t xml:space="preserve">. O'Reilly Media, Inc. </w:t>
+      </w:r>
+      <w:hyperlink r:id="rId71" w:history="1">
         <w:r>
           <w:rPr>
             <w:rStyle w:val="Hyperlink"/>
@@ -33114,60 +31139,23 @@
         <w:rPr>
           <w:i/>
         </w:rPr>
-        <w:t xml:space="preserve">Natural Language </w:t>
-      </w:r>
-      <w:proofErr w:type="spellStart"/>
+        <w:t>Natural Language</w:t>
+      </w:r>
       <w:r>
         <w:rPr>
           <w:i/>
-        </w:rPr>
-        <w:t>Processing</w:t>
-      </w:r>
-      <w:proofErr w:type="spellEnd"/>
+          <w:lang w:val="en-GB"/>
+        </w:rPr>
+        <w:t xml:space="preserve"> Processing</w:t>
+      </w:r>
       <w:r>
         <w:rPr>
           <w:i/>
         </w:rPr>
-        <w:t xml:space="preserve"> </w:t>
-      </w:r>
-      <w:proofErr w:type="spellStart"/>
-      <w:r>
-        <w:rPr>
-          <w:i/>
-        </w:rPr>
-        <w:t>with</w:t>
-      </w:r>
-      <w:proofErr w:type="spellEnd"/>
-      <w:r>
-        <w:rPr>
-          <w:i/>
-        </w:rPr>
-        <w:t xml:space="preserve"> </w:t>
-      </w:r>
-      <w:proofErr w:type="spellStart"/>
-      <w:r>
-        <w:rPr>
-          <w:i/>
-        </w:rPr>
-        <w:t>Spark</w:t>
-      </w:r>
-      <w:proofErr w:type="spellEnd"/>
-      <w:r>
-        <w:rPr>
-          <w:i/>
-        </w:rPr>
-        <w:t xml:space="preserve"> NLP</w:t>
-      </w:r>
-      <w:r>
-        <w:t xml:space="preserve">. </w:t>
-      </w:r>
-      <w:proofErr w:type="spellStart"/>
-      <w:r>
-        <w:t>O'Reilly</w:t>
-      </w:r>
-      <w:proofErr w:type="spellEnd"/>
-      <w:r>
-        <w:t xml:space="preserve"> Media, Inc.</w:t>
+        <w:t xml:space="preserve"> with Spark NLP</w:t>
+      </w:r>
+      <w:r>
+        <w:t>. O'Reilly Media, Inc.</w:t>
       </w:r>
     </w:p>
     <w:p>
@@ -33184,7 +31172,7 @@
           <w:lang w:val="es-ES"/>
         </w:rPr>
       </w:pPr>
-      <w:hyperlink r:id="rId71" w:history="1">
+      <w:hyperlink r:id="rId72" w:history="1">
         <w:r>
           <w:rPr>
             <w:rStyle w:val="Hyperlink"/>
@@ -33214,6 +31202,9 @@
         </w:tabs>
         <w:ind w:left="1276" w:right="0" w:hanging="709"/>
         <w:jc w:val="both"/>
+        <w:rPr>
+          <w:lang w:val="en-GB"/>
+        </w:rPr>
       </w:pPr>
       <w:r>
         <w:t>[</w:t>
@@ -33230,239 +31221,52 @@
       <w:r>
         <w:tab/>
       </w:r>
-      <w:proofErr w:type="spellStart"/>
-      <w:r>
-        <w:t>Nokeri</w:t>
-      </w:r>
-      <w:proofErr w:type="spellEnd"/>
-      <w:r>
-        <w:t>, T. C. [</w:t>
-      </w:r>
-      <w:proofErr w:type="spellStart"/>
-      <w:r>
-        <w:t>Tshepo</w:t>
-      </w:r>
-      <w:proofErr w:type="spellEnd"/>
-      <w:r>
+      <w:r>
+        <w:rPr>
+          <w:lang w:val="en-GB"/>
+        </w:rPr>
+        <w:t>Nokeri, T. C. [Tshepo Chris]. (2021).</w:t>
+      </w:r>
+      <w:r>
+        <w:rPr>
+          <w:lang w:val="en-GB"/>
+        </w:rPr>
         <w:t xml:space="preserve"> </w:t>
       </w:r>
-      <w:proofErr w:type="spellStart"/>
-      <w:r>
-        <w:t>Chris</w:t>
-      </w:r>
-      <w:proofErr w:type="spellEnd"/>
-      <w:r>
-        <w:t>]. (2021).</w:t>
-      </w:r>
-      <w:r>
-        <w:t xml:space="preserve"> </w:t>
-      </w:r>
       <w:r>
         <w:rPr>
           <w:i/>
-        </w:rPr>
-        <w:t xml:space="preserve">Data </w:t>
-      </w:r>
-      <w:proofErr w:type="spellStart"/>
+          <w:lang w:val="en-GB"/>
+        </w:rPr>
+        <w:t>Data Science Solutions with Python: Fast and Scalable Models Using Keras, PySpark MLlib, H2O, XGBoost, and Scikit-Learn</w:t>
+      </w:r>
       <w:r>
         <w:rPr>
           <w:i/>
-        </w:rPr>
-        <w:t>Science</w:t>
-      </w:r>
-      <w:proofErr w:type="spellEnd"/>
-      <w:r>
-        <w:rPr>
-          <w:i/>
-        </w:rPr>
-        <w:t xml:space="preserve"> </w:t>
-      </w:r>
-      <w:proofErr w:type="spellStart"/>
-      <w:r>
-        <w:rPr>
-          <w:i/>
-        </w:rPr>
-        <w:t>Solutions</w:t>
-      </w:r>
-      <w:proofErr w:type="spellEnd"/>
-      <w:r>
-        <w:rPr>
-          <w:i/>
-        </w:rPr>
-        <w:t xml:space="preserve"> </w:t>
-      </w:r>
-      <w:proofErr w:type="spellStart"/>
-      <w:r>
-        <w:rPr>
-          <w:i/>
-        </w:rPr>
-        <w:t>with</w:t>
-      </w:r>
-      <w:proofErr w:type="spellEnd"/>
-      <w:r>
-        <w:rPr>
-          <w:i/>
-        </w:rPr>
-        <w:t xml:space="preserve"> </w:t>
-      </w:r>
-      <w:proofErr w:type="spellStart"/>
-      <w:r>
-        <w:rPr>
-          <w:i/>
-        </w:rPr>
-        <w:t>Python</w:t>
-      </w:r>
-      <w:proofErr w:type="spellEnd"/>
-      <w:r>
-        <w:rPr>
-          <w:i/>
-        </w:rPr>
-        <w:t xml:space="preserve">: Fast </w:t>
-      </w:r>
-      <w:proofErr w:type="spellStart"/>
-      <w:r>
-        <w:rPr>
-          <w:i/>
-        </w:rPr>
-        <w:t>and</w:t>
-      </w:r>
-      <w:proofErr w:type="spellEnd"/>
-      <w:r>
-        <w:rPr>
-          <w:i/>
-        </w:rPr>
-        <w:t xml:space="preserve"> </w:t>
-      </w:r>
-      <w:proofErr w:type="spellStart"/>
-      <w:r>
-        <w:rPr>
-          <w:i/>
-        </w:rPr>
-        <w:t>Scalable</w:t>
-      </w:r>
-      <w:proofErr w:type="spellEnd"/>
-      <w:r>
-        <w:rPr>
-          <w:i/>
-        </w:rPr>
-        <w:t xml:space="preserve"> Models </w:t>
-      </w:r>
-      <w:proofErr w:type="spellStart"/>
-      <w:r>
-        <w:rPr>
-          <w:i/>
-        </w:rPr>
-        <w:t>Using</w:t>
-      </w:r>
-      <w:proofErr w:type="spellEnd"/>
-      <w:r>
-        <w:rPr>
-          <w:i/>
-        </w:rPr>
-        <w:t xml:space="preserve"> </w:t>
-      </w:r>
-      <w:proofErr w:type="spellStart"/>
-      <w:r>
-        <w:rPr>
-          <w:i/>
-        </w:rPr>
-        <w:t>Keras</w:t>
-      </w:r>
-      <w:proofErr w:type="spellEnd"/>
-      <w:r>
-        <w:rPr>
-          <w:i/>
-        </w:rPr>
-        <w:t xml:space="preserve">, </w:t>
-      </w:r>
-      <w:proofErr w:type="spellStart"/>
-      <w:r>
-        <w:rPr>
-          <w:i/>
-        </w:rPr>
-        <w:t>PySpark</w:t>
-      </w:r>
-      <w:proofErr w:type="spellEnd"/>
-      <w:r>
-        <w:rPr>
-          <w:i/>
-        </w:rPr>
-        <w:t xml:space="preserve"> </w:t>
-      </w:r>
-      <w:proofErr w:type="spellStart"/>
-      <w:r>
-        <w:rPr>
-          <w:i/>
-        </w:rPr>
-        <w:t>MLlib</w:t>
-      </w:r>
-      <w:proofErr w:type="spellEnd"/>
-      <w:r>
-        <w:rPr>
-          <w:i/>
-        </w:rPr>
-        <w:t xml:space="preserve">, H2O, </w:t>
-      </w:r>
-      <w:proofErr w:type="spellStart"/>
-      <w:r>
-        <w:rPr>
-          <w:i/>
-        </w:rPr>
-        <w:t>XGBoost</w:t>
-      </w:r>
-      <w:proofErr w:type="spellEnd"/>
-      <w:r>
-        <w:rPr>
-          <w:i/>
-        </w:rPr>
-        <w:t xml:space="preserve">, </w:t>
-      </w:r>
-      <w:proofErr w:type="spellStart"/>
-      <w:r>
-        <w:rPr>
-          <w:i/>
-        </w:rPr>
-        <w:t>and</w:t>
-      </w:r>
-      <w:proofErr w:type="spellEnd"/>
-      <w:r>
-        <w:rPr>
-          <w:i/>
-        </w:rPr>
-        <w:t xml:space="preserve"> </w:t>
-      </w:r>
-      <w:proofErr w:type="spellStart"/>
-      <w:r>
-        <w:rPr>
-          <w:i/>
-        </w:rPr>
-        <w:t>Scikit-Learn</w:t>
-      </w:r>
-      <w:proofErr w:type="spellEnd"/>
-      <w:r>
-        <w:rPr>
-          <w:i/>
+          <w:lang w:val="en-GB"/>
         </w:rPr>
         <w:t xml:space="preserve">. </w:t>
       </w:r>
-      <w:proofErr w:type="spellStart"/>
-      <w:r>
-        <w:t>Apress</w:t>
-      </w:r>
-      <w:proofErr w:type="spellEnd"/>
-      <w:r>
-        <w:t xml:space="preserve">. </w:t>
-      </w:r>
-      <w:hyperlink r:id="rId72" w:history="1">
+      <w:r>
+        <w:rPr>
+          <w:lang w:val="en-GB"/>
+        </w:rPr>
+        <w:t xml:space="preserve">Apress. </w:t>
+      </w:r>
+      <w:hyperlink r:id="rId73" w:history="1">
         <w:r>
           <w:rPr>
             <w:rStyle w:val="Hyperlink"/>
             <w:color w:val="000078"/>
+            <w:lang w:val="en-GB"/>
           </w:rPr>
           <w:t>https://learning.oreilly.com/library/view/data-science-solutions/9781484277621/html/Cover.xhtml</w:t>
         </w:r>
       </w:hyperlink>
       <w:r>
+        <w:rPr>
+          <w:lang w:val="en-GB"/>
+        </w:rPr>
         <w:t xml:space="preserve"> </w:t>
       </w:r>
     </w:p>
@@ -33473,6 +31277,9 @@
         </w:tabs>
         <w:ind w:left="1276" w:right="0" w:hanging="709"/>
         <w:jc w:val="both"/>
+        <w:rPr>
+          <w:lang w:val="en-GB"/>
+        </w:rPr>
       </w:pPr>
     </w:p>
     <w:p>
@@ -33483,23 +31290,39 @@
         </w:tabs>
         <w:ind w:left="1276" w:right="0" w:hanging="709"/>
         <w:jc w:val="both"/>
-      </w:pPr>
-      <w:r>
+        <w:rPr>
+          <w:lang w:val="en-GB"/>
+        </w:rPr>
+      </w:pPr>
+      <w:r>
+        <w:rPr>
+          <w:lang w:val="en-GB"/>
+        </w:rPr>
         <w:t>[</w:t>
       </w:r>
       <w:r>
         <w:rPr>
           <w:highlight w:val="yellow"/>
+          <w:lang w:val="en-GB"/>
         </w:rPr>
         <w:t>x</w:t>
       </w:r>
       <w:r>
+        <w:rPr>
+          <w:lang w:val="en-GB"/>
+        </w:rPr>
         <w:t>]</w:t>
       </w:r>
       <w:r>
+        <w:rPr>
+          <w:lang w:val="en-GB"/>
+        </w:rPr>
         <w:tab/>
       </w:r>
       <w:r>
+        <w:rPr>
+          <w:lang w:val="en-GB"/>
+        </w:rPr>
         <w:t>Robert, J. [Johnson</w:t>
       </w:r>
       <w:r>
@@ -33507,148 +31330,56 @@
           <w:rStyle w:val="Hyperlink"/>
           <w:color w:val="000078"/>
           <w:u w:val="none"/>
+          <w:lang w:val="en-GB"/>
         </w:rPr>
         <w:t>].</w:t>
       </w:r>
       <w:r>
+        <w:rPr>
+          <w:lang w:val="en-GB"/>
+        </w:rPr>
         <w:t xml:space="preserve"> (2025</w:t>
       </w:r>
       <w:r>
         <w:rPr>
           <w:i/>
+          <w:lang w:val="en-GB"/>
         </w:rPr>
         <w:t>). </w:t>
       </w:r>
-      <w:proofErr w:type="spellStart"/>
       <w:r>
         <w:rPr>
           <w:i/>
-        </w:rPr>
-        <w:t>Apache</w:t>
-      </w:r>
-      <w:proofErr w:type="spellEnd"/>
-      <w:r>
-        <w:rPr>
-          <w:i/>
+          <w:lang w:val="en-GB"/>
+        </w:rPr>
+        <w:t>Apache Hive Handbook: Query, Analyze, and Optimize Big Data</w:t>
+      </w:r>
+      <w:r>
+        <w:rPr>
+          <w:lang w:val="en-GB"/>
+        </w:rPr>
+        <w:t>. HiTeX Press.</w:t>
+      </w:r>
+      <w:r>
+        <w:rPr>
+          <w:lang w:val="en-GB"/>
         </w:rPr>
         <w:t xml:space="preserve"> </w:t>
       </w:r>
-      <w:proofErr w:type="spellStart"/>
-      <w:r>
-        <w:rPr>
-          <w:i/>
-        </w:rPr>
-        <w:t>Hive</w:t>
-      </w:r>
-      <w:proofErr w:type="spellEnd"/>
-      <w:r>
-        <w:rPr>
-          <w:i/>
-        </w:rPr>
-        <w:t xml:space="preserve"> </w:t>
-      </w:r>
-      <w:proofErr w:type="spellStart"/>
-      <w:r>
-        <w:rPr>
-          <w:i/>
-        </w:rPr>
-        <w:t>Handbook</w:t>
-      </w:r>
-      <w:proofErr w:type="spellEnd"/>
-      <w:r>
-        <w:rPr>
-          <w:i/>
-        </w:rPr>
-        <w:t xml:space="preserve">: </w:t>
-      </w:r>
-      <w:proofErr w:type="spellStart"/>
-      <w:r>
-        <w:rPr>
-          <w:i/>
-        </w:rPr>
-        <w:t>Query</w:t>
-      </w:r>
-      <w:proofErr w:type="spellEnd"/>
-      <w:r>
-        <w:rPr>
-          <w:i/>
-        </w:rPr>
-        <w:t xml:space="preserve">, </w:t>
-      </w:r>
-      <w:proofErr w:type="spellStart"/>
-      <w:r>
-        <w:rPr>
-          <w:i/>
-        </w:rPr>
-        <w:t>Analyze</w:t>
-      </w:r>
-      <w:proofErr w:type="spellEnd"/>
-      <w:r>
-        <w:rPr>
-          <w:i/>
-        </w:rPr>
-        <w:t xml:space="preserve">, </w:t>
-      </w:r>
-      <w:proofErr w:type="spellStart"/>
-      <w:r>
-        <w:rPr>
-          <w:i/>
-        </w:rPr>
-        <w:t>and</w:t>
-      </w:r>
-      <w:proofErr w:type="spellEnd"/>
-      <w:r>
-        <w:rPr>
-          <w:i/>
-        </w:rPr>
-        <w:t xml:space="preserve"> </w:t>
-      </w:r>
-      <w:proofErr w:type="spellStart"/>
-      <w:r>
-        <w:rPr>
-          <w:i/>
-        </w:rPr>
-        <w:t>Optimize</w:t>
-      </w:r>
-      <w:proofErr w:type="spellEnd"/>
-      <w:r>
-        <w:rPr>
-          <w:i/>
-        </w:rPr>
-        <w:t xml:space="preserve"> Big Data</w:t>
-      </w:r>
-      <w:r>
-        <w:t>. </w:t>
-      </w:r>
-      <w:proofErr w:type="spellStart"/>
-      <w:r>
-        <w:t>HiTeX</w:t>
-      </w:r>
-      <w:proofErr w:type="spellEnd"/>
-      <w:r>
-        <w:t xml:space="preserve"> </w:t>
-      </w:r>
-      <w:proofErr w:type="spellStart"/>
-      <w:r>
-        <w:t>Press</w:t>
-      </w:r>
-      <w:proofErr w:type="spellEnd"/>
-      <w:r>
-        <w:t>.</w:t>
-      </w:r>
-      <w:r>
-        <w:t xml:space="preserve"> </w:t>
-      </w:r>
-      <w:hyperlink r:id="rId73" w:history="1">
+      <w:hyperlink r:id="rId74" w:history="1">
         <w:r>
           <w:rPr>
             <w:rStyle w:val="Hyperlink"/>
             <w:color w:val="000078"/>
+            <w:lang w:val="en-GB"/>
           </w:rPr>
           <w:t>https://www.booktopia.com.au/apache-hive-handbook-robert-johnson/ebook/6610000731251.html?srsltid=AfmBOoqLsAoS2pg_d6Z6uPzTFH4sdmi-9WyhWqLZPdTMxQF5g2MKy6GG</w:t>
         </w:r>
       </w:hyperlink>
       <w:r>
+        <w:rPr>
+          <w:lang w:val="en-GB"/>
+        </w:rPr>
         <w:t xml:space="preserve"> </w:t>
       </w:r>
     </w:p>
@@ -33660,6 +31391,9 @@
         </w:tabs>
         <w:ind w:left="1276" w:right="0" w:hanging="709"/>
         <w:jc w:val="both"/>
+        <w:rPr>
+          <w:lang w:val="en-GB"/>
+        </w:rPr>
       </w:pPr>
     </w:p>
     <w:p>
@@ -33672,111 +31406,62 @@
         <w:jc w:val="both"/>
       </w:pPr>
       <w:r>
+        <w:rPr>
+          <w:lang w:val="en-GB"/>
+        </w:rPr>
         <w:t>[</w:t>
       </w:r>
       <w:r>
         <w:rPr>
           <w:highlight w:val="yellow"/>
+          <w:lang w:val="en-GB"/>
         </w:rPr>
         <w:t>x</w:t>
       </w:r>
       <w:r>
+        <w:rPr>
+          <w:lang w:val="en-GB"/>
+        </w:rPr>
         <w:t>]</w:t>
       </w:r>
       <w:r>
+        <w:rPr>
+          <w:lang w:val="en-GB"/>
+        </w:rPr>
         <w:tab/>
       </w:r>
-      <w:proofErr w:type="spellStart"/>
-      <w:r>
-        <w:t>Kolokolov</w:t>
-      </w:r>
-      <w:proofErr w:type="spellEnd"/>
-      <w:r>
-        <w:t>, A. [Alex], </w:t>
-      </w:r>
-      <w:proofErr w:type="spellStart"/>
-      <w:r>
-        <w:t>Zelensky</w:t>
-      </w:r>
-      <w:proofErr w:type="spellEnd"/>
-      <w:r>
-        <w:t>, M. [</w:t>
-      </w:r>
-      <w:proofErr w:type="spellStart"/>
-      <w:r>
-        <w:t>Maxim</w:t>
-      </w:r>
-      <w:proofErr w:type="spellEnd"/>
-      <w:r>
-        <w:t xml:space="preserve">]. (2024). </w:t>
+      <w:r>
+        <w:rPr>
+          <w:lang w:val="en-GB"/>
+        </w:rPr>
+        <w:t xml:space="preserve">Kolokolov, A. [Alex], Zelensky, M. [Maxim]. (2024). </w:t>
       </w:r>
       <w:r>
         <w:rPr>
           <w:i/>
-        </w:rPr>
-        <w:t xml:space="preserve">Data </w:t>
-      </w:r>
-      <w:proofErr w:type="spellStart"/>
+          <w:lang w:val="en-GB"/>
+        </w:rPr>
+        <w:t>Data Visualization with Microsoft Power BI</w:t>
+      </w:r>
       <w:r>
         <w:rPr>
           <w:i/>
-        </w:rPr>
-        <w:t>Visualization</w:t>
-      </w:r>
-      <w:proofErr w:type="spellEnd"/>
-      <w:r>
-        <w:rPr>
-          <w:i/>
-        </w:rPr>
-        <w:t xml:space="preserve"> </w:t>
-      </w:r>
-      <w:proofErr w:type="spellStart"/>
-      <w:r>
-        <w:rPr>
-          <w:i/>
-        </w:rPr>
-        <w:t>with</w:t>
-      </w:r>
-      <w:proofErr w:type="spellEnd"/>
-      <w:r>
-        <w:rPr>
-          <w:i/>
-        </w:rPr>
-        <w:t xml:space="preserve"> Microsoft </w:t>
-      </w:r>
-      <w:proofErr w:type="spellStart"/>
-      <w:r>
-        <w:rPr>
-          <w:i/>
-        </w:rPr>
-        <w:t>Power</w:t>
-      </w:r>
-      <w:proofErr w:type="spellEnd"/>
-      <w:r>
-        <w:rPr>
-          <w:i/>
-        </w:rPr>
-        <w:t xml:space="preserve"> BI</w:t>
-      </w:r>
-      <w:r>
-        <w:rPr>
-          <w:i/>
+          <w:lang w:val="en-GB"/>
         </w:rPr>
         <w:t xml:space="preserve">. </w:t>
       </w:r>
-      <w:proofErr w:type="spellStart"/>
-      <w:r>
-        <w:t>O'Reilly</w:t>
-      </w:r>
-      <w:proofErr w:type="spellEnd"/>
-      <w:r>
-        <w:t xml:space="preserve"> Media, Inc. </w:t>
-      </w:r>
-      <w:hyperlink r:id="rId74" w:history="1">
+      <w:r>
+        <w:rPr>
+          <w:lang w:val="en-GB"/>
+        </w:rPr>
+        <w:t xml:space="preserve">O'Reilly Media, Inc. </w:t>
+      </w:r>
+      <w:hyperlink r:id="rId75" w:history="1">
         <w:r>
           <w:rPr>
             <w:rStyle w:val="Hyperlink"/>
             <w:color w:val="000078"/>
+            <w:lang w:val="en-GB"/>
           </w:rPr>
           <w:t>https://learning.oreilly.com/library/view/data-visualization-with/9781098152772/</w:t>
         </w:r>
@@ -33827,7 +31512,7 @@
           <w:szCs w:val="52"/>
         </w:rPr>
       </w:pPr>
-      <w:bookmarkStart w:id="44" w:name="_Toc192836778"/>
+      <w:bookmarkStart w:id="46" w:name="_Toc192836778"/>
       <w:r>
         <w:rPr>
           <w:sz w:val="52"/>
@@ -33836,7 +31521,7 @@
         <w:lastRenderedPageBreak/>
         <w:t>Annexos</w:t>
       </w:r>
-      <w:bookmarkEnd w:id="44"/>
+      <w:bookmarkEnd w:id="46"/>
     </w:p>
     <w:p>
       <w:pPr>
@@ -33888,14 +31573,12 @@
         </w:rPr>
         <w:t xml:space="preserve">Llistat d’apartats que són massa extensos per incloure dins la memòria i tenen un caràcter </w:t>
       </w:r>
-      <w:proofErr w:type="spellStart"/>
       <w:r>
         <w:rPr>
           <w:highlight w:val="yellow"/>
         </w:rPr>
-        <w:t>autocontingut</w:t>
-      </w:r>
-      <w:proofErr w:type="spellEnd"/>
+        <w:t>auto contingut</w:t>
+      </w:r>
       <w:r>
         <w:rPr>
           <w:highlight w:val="yellow"/>
@@ -33982,8 +31665,8 @@
       </w:r>
     </w:p>
     <w:sectPr>
-      <w:headerReference w:type="default" r:id="rId75"/>
-      <w:footerReference w:type="default" r:id="rId76"/>
+      <w:headerReference w:type="default" r:id="rId76"/>
+      <w:footerReference w:type="default" r:id="rId77"/>
       <w:pgSz w:w="11906" w:h="16838"/>
       <w:pgMar w:top="1701" w:right="991" w:bottom="566" w:left="1276" w:header="284" w:footer="232" w:gutter="0"/>
       <w:cols w:space="720"/>
@@ -34171,7 +31854,7 @@
               <w:sz w:val="16"/>
               <w:szCs w:val="16"/>
             </w:rPr>
-            <w:t>19</w:t>
+            <w:t>14</w:t>
           </w:r>
           <w:r>
             <w:rPr>
@@ -34606,7 +32289,7 @@
               <w:sz w:val="16"/>
               <w:szCs w:val="16"/>
             </w:rPr>
-            <w:t>40</w:t>
+            <w:t>25</w:t>
           </w:r>
           <w:r>
             <w:rPr>
@@ -38791,6 +36474,7 @@
     <w:name w:val="heading 2"/>
     <w:basedOn w:val="Normal"/>
     <w:next w:val="Normal"/>
+    <w:link w:val="Heading2Char"/>
     <w:uiPriority w:val="9"/>
     <w:unhideWhenUsed/>
     <w:qFormat/>
@@ -39381,6 +37065,17 @@
       <w:lang w:val="es-ES"/>
     </w:rPr>
   </w:style>
+  <w:style w:type="character" w:customStyle="1" w:styleId="Heading2Char">
+    <w:name w:val="Heading 2 Char"/>
+    <w:basedOn w:val="DefaultParagraphFont"/>
+    <w:link w:val="Heading2"/>
+    <w:uiPriority w:val="9"/>
+    <w:rsid w:val="00295F95"/>
+    <w:rPr>
+      <w:sz w:val="36"/>
+      <w:szCs w:val="36"/>
+    </w:rPr>
+  </w:style>
 </w:styles>
 </file>
 
@@ -39570,6 +37265,7 @@
     <w:name w:val="heading 2"/>
     <w:basedOn w:val="Normal"/>
     <w:next w:val="Normal"/>
+    <w:link w:val="Heading2Char"/>
     <w:uiPriority w:val="9"/>
     <w:unhideWhenUsed/>
     <w:qFormat/>
@@ -40160,6 +37856,17 @@
       <w:lang w:val="es-ES"/>
     </w:rPr>
   </w:style>
+  <w:style w:type="character" w:customStyle="1" w:styleId="Heading2Char">
+    <w:name w:val="Heading 2 Char"/>
+    <w:basedOn w:val="DefaultParagraphFont"/>
+    <w:link w:val="Heading2"/>
+    <w:uiPriority w:val="9"/>
+    <w:rsid w:val="00295F95"/>
+    <w:rPr>
+      <w:sz w:val="36"/>
+      <w:szCs w:val="36"/>
+    </w:rPr>
+  </w:style>
 </w:styles>
 </file>
 
@@ -40488,7 +38195,7 @@
 </file>
 
 <file path=customXml/itemProps1.xml><?xml version="1.0" encoding="utf-8"?>
-<ds:datastoreItem xmlns:ds="http://schemas.openxmlformats.org/officeDocument/2006/customXml" ds:itemID="{C8927E3D-0A23-4966-810E-BBD2ADCDCEA5}">
+<ds:datastoreItem xmlns:ds="http://schemas.openxmlformats.org/officeDocument/2006/customXml" ds:itemID="{A2AC640B-E278-4D3D-9E13-EFEEECC01A1E}">
   <ds:schemaRefs>
     <ds:schemaRef ds:uri="http://schemas.openxmlformats.org/officeDocument/2006/bibliography"/>
   </ds:schemaRefs>
